--- a/docs/CV_Jayesh.docx
+++ b/docs/CV_Jayesh.docx
@@ -1,6 +1,6 @@
 
 <file path=word/document.xml><?xml version="1.0" encoding="utf-8"?>
-<w:document xmlns:wpc="http://schemas.microsoft.com/office/word/2010/wordprocessingCanvas" xmlns:mc="http://schemas.openxmlformats.org/markup-compatibility/2006" xmlns:o="urn:schemas-microsoft-com:office:office" xmlns:r="http://schemas.openxmlformats.org/officeDocument/2006/relationships" xmlns:m="http://schemas.openxmlformats.org/officeDocument/2006/math" xmlns:v="urn:schemas-microsoft-com:vml" xmlns:wp14="http://schemas.microsoft.com/office/word/2010/wordprocessingDrawing" xmlns:wp="http://schemas.openxmlformats.org/drawingml/2006/wordprocessingDrawing" xmlns:w10="urn:schemas-microsoft-com:office:word" xmlns:w="http://schemas.openxmlformats.org/wordprocessingml/2006/main" xmlns:w14="http://schemas.microsoft.com/office/word/2010/wordml" xmlns:wpg="http://schemas.microsoft.com/office/word/2010/wordprocessingGroup" xmlns:wpi="http://schemas.microsoft.com/office/word/2010/wordprocessingInk" xmlns:wne="http://schemas.microsoft.com/office/word/2006/wordml" xmlns:wps="http://schemas.microsoft.com/office/word/2010/wordprocessingShape" mc:Ignorable="w14 wp14">
+<w:document xmlns:wpc="http://schemas.microsoft.com/office/word/2010/wordprocessingCanvas" xmlns:mc="http://schemas.openxmlformats.org/markup-compatibility/2006" xmlns:o="urn:schemas-microsoft-com:office:office" xmlns:r="http://schemas.openxmlformats.org/officeDocument/2006/relationships" xmlns:m="http://schemas.openxmlformats.org/officeDocument/2006/math" xmlns:v="urn:schemas-microsoft-com:vml" xmlns:wp14="http://schemas.microsoft.com/office/word/2010/wordprocessingDrawing" xmlns:wp="http://schemas.openxmlformats.org/drawingml/2006/wordprocessingDrawing" xmlns:w10="urn:schemas-microsoft-com:office:word" xmlns:w="http://schemas.openxmlformats.org/wordprocessingml/2006/main" xmlns:w14="http://schemas.microsoft.com/office/word/2010/wordml" xmlns:w15="http://schemas.microsoft.com/office/word/2012/wordml" xmlns:wpg="http://schemas.microsoft.com/office/word/2010/wordprocessingGroup" xmlns:wpi="http://schemas.microsoft.com/office/word/2010/wordprocessingInk" xmlns:wne="http://schemas.microsoft.com/office/word/2006/wordml" xmlns:wps="http://schemas.microsoft.com/office/word/2010/wordprocessingShape" mc:Ignorable="w14 w15 wp14">
   <w:body>
     <w:p>
       <w:pPr>
@@ -69,46 +69,452 @@
         <w:rPr>
           <w:b/>
         </w:rPr>
-        <w:t>jkawli@indiana.edu</w:t>
-      </w:r>
-      <w:r>
-        <w:rPr>
-          <w:b/>
-        </w:rPr>
+        <w:t>j.kawli@gmail.com</w:t>
+      </w:r>
+    </w:p>
+    <w:p>
+      <w:pPr>
+        <w:pStyle w:val="NoSpacing"/>
+        <w:jc w:val="center"/>
+        <w:rPr>
+          <w:b/>
+        </w:rPr>
+      </w:pPr>
+      <w:r>
+        <w:rPr>
+          <w:b/>
+          <w:bCs/>
+        </w:rPr>
+        <w:t>(419) 285-6105</w:t>
+      </w:r>
+    </w:p>
+    <w:p>
+      <w:pPr>
+        <w:pStyle w:val="NoSpacing"/>
+        <w:rPr>
+          <w:b/>
+          <w:sz w:val="24"/>
+          <w:szCs w:val="24"/>
+        </w:rPr>
+      </w:pPr>
+    </w:p>
+    <w:p>
+      <w:pPr>
+        <w:spacing w:after="0" w:line="360" w:lineRule="auto"/>
+        <w:rPr>
+          <w:rFonts w:eastAsia="Times New Roman" w:cstheme="minorHAnsi"/>
+          <w:b/>
+          <w:sz w:val="24"/>
+          <w:szCs w:val="24"/>
+          <w:u w:val="single"/>
+        </w:rPr>
+      </w:pPr>
+      <w:r>
+        <w:rPr>
+          <w:rFonts w:eastAsia="Times New Roman" w:cstheme="minorHAnsi"/>
+          <w:b/>
+          <w:sz w:val="24"/>
+          <w:szCs w:val="24"/>
+          <w:u w:val="single"/>
+        </w:rPr>
+        <w:t>CAREER OBJECTIVE</w:t>
+      </w:r>
+    </w:p>
+    <w:p>
+      <w:pPr>
+        <w:pStyle w:val="NoSpacing"/>
+        <w:rPr>
+          <w:rFonts w:eastAsia="Times New Roman" w:cstheme="minorHAnsi"/>
+          <w:b/>
+        </w:rPr>
+      </w:pPr>
+      <w:r>
+        <w:rPr>
+          <w:rFonts w:eastAsia="Times New Roman" w:cstheme="minorHAnsi"/>
+        </w:rPr>
+        <w:t>Seek</w:t>
+      </w:r>
+      <w:r>
+        <w:rPr>
+          <w:rFonts w:eastAsia="Times New Roman" w:cstheme="minorHAnsi"/>
+        </w:rPr>
+        <w:t>ing a full time position in s</w:t>
+      </w:r>
+      <w:r>
+        <w:rPr>
+          <w:rFonts w:eastAsia="Times New Roman" w:cstheme="minorHAnsi"/>
+        </w:rPr>
+        <w:t>oftware design and d</w:t>
+      </w:r>
+      <w:r>
+        <w:rPr>
+          <w:rFonts w:eastAsia="Times New Roman" w:cstheme="minorHAnsi"/>
+        </w:rPr>
+        <w:t>evelopment field that will utilize my skills and abilities</w:t>
+      </w:r>
+      <w:r>
+        <w:rPr>
+          <w:rFonts w:eastAsia="Times New Roman" w:cstheme="minorHAnsi"/>
+        </w:rPr>
+        <w:t>,</w:t>
+      </w:r>
+      <w:r>
+        <w:rPr>
+          <w:rFonts w:eastAsia="Times New Roman" w:cstheme="minorHAnsi"/>
+        </w:rPr>
+        <w:t xml:space="preserve"> and offer </w:t>
+      </w:r>
+      <w:r>
+        <w:rPr>
+          <w:rFonts w:eastAsia="Times New Roman" w:cstheme="minorHAnsi"/>
+        </w:rPr>
+        <w:t xml:space="preserve">an </w:t>
+      </w:r>
+      <w:r>
+        <w:rPr>
+          <w:rFonts w:eastAsia="Times New Roman" w:cstheme="minorHAnsi"/>
+        </w:rPr>
+        <w:t>organizational</w:t>
+      </w:r>
+      <w:r>
+        <w:rPr>
+          <w:rFonts w:eastAsia="Times New Roman" w:cstheme="minorHAnsi"/>
+        </w:rPr>
+        <w:t xml:space="preserve"> growth while being innovative and flexible</w:t>
+      </w:r>
+    </w:p>
+    <w:p>
+      <w:pPr>
+        <w:pStyle w:val="NoSpacing"/>
+        <w:rPr>
+          <w:rFonts w:cstheme="minorHAnsi"/>
+          <w:b/>
+        </w:rPr>
+      </w:pPr>
+    </w:p>
+    <w:p>
+      <w:pPr>
+        <w:pStyle w:val="NoSpacing"/>
+        <w:rPr>
+          <w:b/>
+          <w:sz w:val="24"/>
+          <w:szCs w:val="24"/>
+          <w:u w:val="single"/>
+        </w:rPr>
+      </w:pPr>
+      <w:r>
+        <w:rPr>
+          <w:b/>
+          <w:sz w:val="24"/>
+          <w:szCs w:val="24"/>
+          <w:u w:val="single"/>
+        </w:rPr>
+        <w:t>EDUCATION</w:t>
+      </w:r>
+      <w:r>
+        <w:rPr>
+          <w:b/>
+          <w:sz w:val="24"/>
+          <w:szCs w:val="24"/>
+          <w:u w:val="single"/>
+        </w:rPr>
+        <w:t xml:space="preserve">    </w:t>
+      </w:r>
+      <w:r>
+        <w:rPr>
+          <w:b/>
+          <w:sz w:val="24"/>
+          <w:szCs w:val="24"/>
+          <w:u w:val="single"/>
+        </w:rPr>
+        <w:tab/>
+      </w:r>
+      <w:r>
+        <w:rPr>
+          <w:b/>
+          <w:sz w:val="24"/>
+          <w:szCs w:val="24"/>
+          <w:u w:val="single"/>
+        </w:rPr>
+        <w:tab/>
+      </w:r>
+      <w:r>
+        <w:rPr>
+          <w:b/>
+          <w:sz w:val="24"/>
+          <w:szCs w:val="24"/>
+          <w:u w:val="single"/>
+        </w:rPr>
+        <w:tab/>
+      </w:r>
+      <w:r>
+        <w:rPr>
+          <w:b/>
+          <w:sz w:val="24"/>
+          <w:szCs w:val="24"/>
+          <w:u w:val="single"/>
+        </w:rPr>
+        <w:tab/>
+      </w:r>
+      <w:r>
+        <w:rPr>
+          <w:b/>
+          <w:sz w:val="24"/>
+          <w:szCs w:val="24"/>
+          <w:u w:val="single"/>
+        </w:rPr>
+        <w:tab/>
+      </w:r>
+      <w:r>
+        <w:rPr>
+          <w:b/>
+          <w:sz w:val="24"/>
+          <w:szCs w:val="24"/>
+          <w:u w:val="single"/>
+        </w:rPr>
+        <w:tab/>
+      </w:r>
+      <w:r>
+        <w:rPr>
+          <w:b/>
+          <w:sz w:val="24"/>
+          <w:szCs w:val="24"/>
+          <w:u w:val="single"/>
+        </w:rPr>
+        <w:tab/>
+      </w:r>
+      <w:r>
+        <w:rPr>
+          <w:b/>
+          <w:sz w:val="24"/>
+          <w:szCs w:val="24"/>
+          <w:u w:val="single"/>
+        </w:rPr>
+        <w:tab/>
+      </w:r>
+      <w:r>
+        <w:rPr>
+          <w:b/>
+          <w:sz w:val="24"/>
+          <w:szCs w:val="24"/>
+          <w:u w:val="single"/>
+        </w:rPr>
+        <w:tab/>
+      </w:r>
+      <w:r>
+        <w:rPr>
+          <w:b/>
+          <w:sz w:val="24"/>
+          <w:szCs w:val="24"/>
+          <w:u w:val="single"/>
+        </w:rPr>
+        <w:tab/>
+      </w:r>
+      <w:r>
+        <w:rPr>
+          <w:b/>
+          <w:sz w:val="24"/>
+          <w:szCs w:val="24"/>
+          <w:u w:val="single"/>
+        </w:rPr>
+        <w:tab/>
+      </w:r>
+      <w:r>
+        <w:rPr>
+          <w:b/>
+          <w:sz w:val="24"/>
+          <w:szCs w:val="24"/>
+          <w:u w:val="single"/>
+        </w:rPr>
+        <w:tab/>
+      </w:r>
+      <w:r>
+        <w:rPr>
+          <w:b/>
+          <w:sz w:val="24"/>
+          <w:szCs w:val="24"/>
+          <w:u w:val="single"/>
+        </w:rPr>
+        <w:tab/>
+      </w:r>
+      <w:r>
+        <w:rPr>
+          <w:b/>
+          <w:sz w:val="24"/>
+          <w:szCs w:val="24"/>
+          <w:u w:val="single"/>
+        </w:rPr>
+        <w:tab/>
         <w:t xml:space="preserve"> </w:t>
       </w:r>
     </w:p>
     <w:p>
       <w:pPr>
         <w:pStyle w:val="NoSpacing"/>
-        <w:jc w:val="center"/>
-        <w:rPr>
-          <w:b/>
-        </w:rPr>
-      </w:pPr>
-      <w:r>
-        <w:rPr>
-          <w:b/>
-          <w:bCs/>
-        </w:rPr>
-        <w:t>(419) 285-6105</w:t>
-      </w:r>
-    </w:p>
-    <w:p>
-      <w:pPr>
-        <w:pStyle w:val="NoSpacing"/>
-        <w:rPr>
-          <w:b/>
-          <w:sz w:val="24"/>
-          <w:szCs w:val="24"/>
-        </w:rPr>
-      </w:pPr>
-    </w:p>
-    <w:p>
-      <w:pPr>
-        <w:spacing w:after="0" w:line="360" w:lineRule="auto"/>
-        <w:rPr>
-          <w:rFonts w:eastAsia="Times New Roman" w:cstheme="minorHAnsi"/>
+      </w:pPr>
+      <w:r>
+        <w:rPr>
+          <w:rFonts w:cstheme="minorHAnsi"/>
+          <w:b/>
+          <w:sz w:val="24"/>
+          <w:szCs w:val="24"/>
+        </w:rPr>
+        <w:t>Indiana University</w:t>
+      </w:r>
+      <w:r>
+        <w:t>,</w:t>
+      </w:r>
+      <w:r>
+        <w:t xml:space="preserve"> </w:t>
+      </w:r>
+      <w:r>
+        <w:t>Bloomington,</w:t>
+      </w:r>
+      <w:r>
+        <w:t xml:space="preserve"> </w:t>
+      </w:r>
+      <w:r>
+        <w:t>IN</w:t>
+      </w:r>
+    </w:p>
+    <w:p>
+      <w:pPr>
+        <w:pStyle w:val="NoSpacing"/>
+      </w:pPr>
+      <w:r>
+        <w:tab/>
+        <w:t>Master</w:t>
+      </w:r>
+      <w:r>
+        <w:t xml:space="preserve"> of Science in Computer Science</w:t>
+      </w:r>
+      <w:r>
+        <w:tab/>
+        <w:t xml:space="preserve">            </w:t>
+      </w:r>
+      <w:r>
+        <w:t xml:space="preserve"> </w:t>
+      </w:r>
+      <w:r>
+        <w:t xml:space="preserve">                   </w:t>
+      </w:r>
+      <w:r>
+        <w:t xml:space="preserve">Cumulative </w:t>
+      </w:r>
+      <w:r>
+        <w:t xml:space="preserve">GPA: </w:t>
+      </w:r>
+      <w:r>
+        <w:t xml:space="preserve"> </w:t>
+      </w:r>
+      <w:r>
+        <w:t>3.6</w:t>
+      </w:r>
+      <w:r>
+        <w:t>4</w:t>
+      </w:r>
+      <w:r>
+        <w:t>/4.0</w:t>
+      </w:r>
+      <w:r>
+        <w:t xml:space="preserve">               </w:t>
+      </w:r>
+      <w:r>
+        <w:tab/>
+      </w:r>
+      <w:r>
+        <w:tab/>
+      </w:r>
+      <w:r>
+        <w:rPr>
+          <w:i/>
+        </w:rPr>
+        <w:t>May 2013</w:t>
+      </w:r>
+    </w:p>
+    <w:p>
+      <w:pPr>
+        <w:pStyle w:val="NoSpacing"/>
+      </w:pPr>
+      <w:r>
+        <w:rPr>
+          <w:rFonts w:cstheme="minorHAnsi"/>
+          <w:b/>
+          <w:sz w:val="24"/>
+          <w:szCs w:val="24"/>
+        </w:rPr>
+        <w:t>Mumbai University</w:t>
+      </w:r>
+      <w:r>
+        <w:t>, Mumbai, India</w:t>
+      </w:r>
+    </w:p>
+    <w:p>
+      <w:pPr>
+        <w:pStyle w:val="NoSpacing"/>
+        <w:rPr>
+          <w:i/>
+        </w:rPr>
+      </w:pPr>
+      <w:r>
+        <w:rPr>
+          <w:i/>
+        </w:rPr>
+        <w:tab/>
+      </w:r>
+      <w:r>
+        <w:t>Bachelor of Engineering</w:t>
+      </w:r>
+      <w:r>
+        <w:tab/>
+      </w:r>
+      <w:r>
+        <w:t xml:space="preserve"> in Computer Engineering</w:t>
+      </w:r>
+      <w:r>
+        <w:t xml:space="preserve"> </w:t>
+      </w:r>
+      <w:r>
+        <w:t xml:space="preserve">            </w:t>
+      </w:r>
+      <w:r>
+        <w:t xml:space="preserve">  Cumulative GPA: </w:t>
+      </w:r>
+      <w:r>
+        <w:t xml:space="preserve"> </w:t>
+      </w:r>
+      <w:r>
+        <w:t>3.6/4.0</w:t>
+      </w:r>
+      <w:r>
+        <w:tab/>
+      </w:r>
+      <w:r>
+        <w:tab/>
+      </w:r>
+      <w:r>
+        <w:rPr>
+          <w:i/>
+        </w:rPr>
+        <w:tab/>
+      </w:r>
+      <w:r>
+        <w:rPr>
+          <w:i/>
+        </w:rPr>
+        <w:t>June 2010</w:t>
+      </w:r>
+    </w:p>
+    <w:p>
+      <w:pPr>
+        <w:pStyle w:val="NoSpacing"/>
+        <w:ind w:firstLine="720"/>
+      </w:pPr>
+    </w:p>
+    <w:p>
+      <w:pPr>
+        <w:pStyle w:val="NoSpacing"/>
+        <w:rPr>
           <w:b/>
           <w:sz w:val="24"/>
           <w:szCs w:val="24"/>
@@ -117,85 +523,22 @@
       </w:pPr>
       <w:r>
         <w:rPr>
-          <w:rFonts w:eastAsia="Times New Roman" w:cstheme="minorHAnsi"/>
           <w:b/>
           <w:sz w:val="24"/>
           <w:szCs w:val="24"/>
           <w:u w:val="single"/>
         </w:rPr>
-        <w:t>CAREER OBJECTIVE</w:t>
-      </w:r>
-    </w:p>
-    <w:p>
-      <w:pPr>
-        <w:pStyle w:val="NoSpacing"/>
-        <w:rPr>
-          <w:rFonts w:eastAsia="Times New Roman" w:cstheme="minorHAnsi"/>
-          <w:b/>
-        </w:rPr>
-      </w:pPr>
-      <w:r>
-        <w:rPr>
-          <w:rFonts w:eastAsia="Times New Roman" w:cstheme="minorHAnsi"/>
-        </w:rPr>
-        <w:t>Seek</w:t>
-      </w:r>
-      <w:r>
-        <w:rPr>
-          <w:rFonts w:eastAsia="Times New Roman" w:cstheme="minorHAnsi"/>
-        </w:rPr>
-        <w:t>ing a full time position in s</w:t>
-      </w:r>
-      <w:r>
-        <w:rPr>
-          <w:rFonts w:eastAsia="Times New Roman" w:cstheme="minorHAnsi"/>
-        </w:rPr>
-        <w:t>oftware design and d</w:t>
-      </w:r>
-      <w:r>
-        <w:rPr>
-          <w:rFonts w:eastAsia="Times New Roman" w:cstheme="minorHAnsi"/>
-        </w:rPr>
-        <w:t>evelopment field that will utilize my skills and abilities</w:t>
-      </w:r>
-      <w:r>
-        <w:rPr>
-          <w:rFonts w:eastAsia="Times New Roman" w:cstheme="minorHAnsi"/>
-        </w:rPr>
-        <w:t>,</w:t>
-      </w:r>
-      <w:r>
-        <w:rPr>
-          <w:rFonts w:eastAsia="Times New Roman" w:cstheme="minorHAnsi"/>
-        </w:rPr>
-        <w:t xml:space="preserve"> and offer organizational</w:t>
-      </w:r>
-      <w:r>
-        <w:rPr>
-          <w:rFonts w:eastAsia="Times New Roman" w:cstheme="minorHAnsi"/>
-        </w:rPr>
-        <w:t xml:space="preserve"> growth while being innovative and flexible</w:t>
-      </w:r>
-    </w:p>
-    <w:p>
-      <w:pPr>
-        <w:pStyle w:val="NoSpacing"/>
-        <w:rPr>
-          <w:rFonts w:cstheme="minorHAnsi"/>
-          <w:b/>
-        </w:rPr>
-      </w:pPr>
-    </w:p>
-    <w:p>
-      <w:pPr>
-        <w:pStyle w:val="NoSpacing"/>
+        <w:t>WORK EXPERIENCE</w:t>
+      </w:r>
+      <w:r>
         <w:rPr>
           <w:b/>
           <w:sz w:val="24"/>
           <w:szCs w:val="24"/>
           <w:u w:val="single"/>
         </w:rPr>
-      </w:pPr>
+        <w:tab/>
+      </w:r>
       <w:r>
         <w:rPr>
           <w:b/>
@@ -203,7 +546,7 @@
           <w:szCs w:val="24"/>
           <w:u w:val="single"/>
         </w:rPr>
-        <w:t>EDUCATION</w:t>
+        <w:tab/>
       </w:r>
       <w:r>
         <w:rPr>
@@ -212,7 +555,7 @@
           <w:szCs w:val="24"/>
           <w:u w:val="single"/>
         </w:rPr>
-        <w:t xml:space="preserve">    </w:t>
+        <w:tab/>
       </w:r>
       <w:r>
         <w:rPr>
@@ -305,458 +648,73 @@
         <w:tab/>
       </w:r>
       <w:r>
-        <w:rPr>
-          <w:b/>
-          <w:sz w:val="24"/>
-          <w:szCs w:val="24"/>
+        <w:t xml:space="preserve"> </w:t>
+      </w:r>
+      <w:r>
+        <w:t xml:space="preserve">  </w:t>
+      </w:r>
+    </w:p>
+    <w:p>
+      <w:pPr>
+        <w:pStyle w:val="NoSpacing"/>
+      </w:pPr>
+      <w:r>
+        <w:rPr>
+          <w:b/>
           <w:u w:val="single"/>
         </w:rPr>
-        <w:tab/>
-      </w:r>
-      <w:r>
-        <w:rPr>
-          <w:b/>
-          <w:sz w:val="24"/>
-          <w:szCs w:val="24"/>
+        <w:t>Duet Health Corporation</w:t>
+      </w:r>
+      <w:r>
+        <w:t xml:space="preserve">, </w:t>
+      </w:r>
+      <w:r>
+        <w:rPr>
           <w:u w:val="single"/>
         </w:rPr>
-        <w:tab/>
-      </w:r>
-      <w:r>
-        <w:rPr>
-          <w:b/>
-          <w:sz w:val="24"/>
-          <w:szCs w:val="24"/>
-          <w:u w:val="single"/>
-        </w:rPr>
-        <w:tab/>
-      </w:r>
-      <w:r>
-        <w:rPr>
-          <w:b/>
-          <w:sz w:val="24"/>
-          <w:szCs w:val="24"/>
-          <w:u w:val="single"/>
-        </w:rPr>
-        <w:tab/>
+        <w:t>Columbus, Ohio</w:t>
+      </w:r>
+      <w:r>
         <w:t xml:space="preserve"> </w:t>
       </w:r>
-    </w:p>
-    <w:p>
-      <w:pPr>
-        <w:pStyle w:val="NoSpacing"/>
-      </w:pPr>
-      <w:r>
-        <w:rPr>
-          <w:rFonts w:cstheme="minorHAnsi"/>
-          <w:b/>
-          <w:sz w:val="24"/>
-          <w:szCs w:val="24"/>
-        </w:rPr>
-        <w:t>Indiana University</w:t>
-      </w:r>
-      <w:r>
-        <w:t>,</w:t>
-      </w:r>
-      <w:r>
+      <w:r>
+        <w:tab/>
+      </w:r>
+      <w:r>
+        <w:tab/>
+      </w:r>
+      <w:r>
+        <w:tab/>
+      </w:r>
+      <w:r>
+        <w:tab/>
+      </w:r>
+      <w:r>
+        <w:tab/>
+      </w:r>
+      <w:r>
+        <w:tab/>
         <w:t xml:space="preserve"> </w:t>
       </w:r>
       <w:r>
-        <w:t>Bloomington,</w:t>
-      </w:r>
-      <w:r>
+        <w:rPr>
+          <w:i/>
+        </w:rPr>
+        <w:t xml:space="preserve">August </w:t>
+      </w:r>
+      <w:r>
+        <w:rPr>
+          <w:i/>
+        </w:rPr>
+        <w:t>2013</w:t>
+      </w:r>
+      <w:r>
+        <w:rPr>
+          <w:i/>
+        </w:rPr>
         <w:t xml:space="preserve"> </w:t>
       </w:r>
       <w:r>
-        <w:t>IN</w:t>
-      </w:r>
-    </w:p>
-    <w:p>
-      <w:pPr>
-        <w:pStyle w:val="NoSpacing"/>
-      </w:pPr>
-      <w:r>
-        <w:tab/>
-        <w:t>Master</w:t>
-      </w:r>
-      <w:r>
-        <w:t xml:space="preserve"> of Science in Computer Science</w:t>
-      </w:r>
-      <w:r>
-        <w:tab/>
-        <w:t xml:space="preserve">            </w:t>
-      </w:r>
-      <w:r>
-        <w:t xml:space="preserve"> </w:t>
-      </w:r>
-      <w:r>
-        <w:t xml:space="preserve">                   </w:t>
-      </w:r>
-      <w:r>
-        <w:t xml:space="preserve">Cumulative </w:t>
-      </w:r>
-      <w:r>
-        <w:t xml:space="preserve">GPA: </w:t>
-      </w:r>
-      <w:r>
-        <w:t xml:space="preserve"> </w:t>
-      </w:r>
-      <w:r>
-        <w:t>3.6</w:t>
-      </w:r>
-      <w:r>
-        <w:t>4</w:t>
-      </w:r>
-      <w:r>
-        <w:t>/4.0</w:t>
-      </w:r>
-      <w:r>
-        <w:t xml:space="preserve">               </w:t>
-      </w:r>
-      <w:r>
-        <w:tab/>
-      </w:r>
-      <w:r>
-        <w:tab/>
-      </w:r>
-      <w:r>
-        <w:rPr>
-          <w:i/>
-        </w:rPr>
-        <w:t>May 2013</w:t>
-      </w:r>
-    </w:p>
-    <w:p>
-      <w:pPr>
-        <w:pStyle w:val="NoSpacing"/>
-      </w:pPr>
-      <w:r>
-        <w:rPr>
-          <w:rFonts w:cstheme="minorHAnsi"/>
-          <w:b/>
-          <w:sz w:val="24"/>
-          <w:szCs w:val="24"/>
-        </w:rPr>
-        <w:t>Mumbai University</w:t>
-      </w:r>
-      <w:r>
-        <w:t>, Mumbai, India</w:t>
-      </w:r>
-    </w:p>
-    <w:p>
-      <w:pPr>
-        <w:pStyle w:val="NoSpacing"/>
-        <w:rPr>
-          <w:i/>
-        </w:rPr>
-      </w:pPr>
-      <w:r>
-        <w:rPr>
-          <w:i/>
-        </w:rPr>
-        <w:tab/>
-      </w:r>
-      <w:r>
-        <w:t>Bachelor of Engineering</w:t>
-      </w:r>
-      <w:r>
-        <w:tab/>
-      </w:r>
-      <w:r>
-        <w:t xml:space="preserve"> in Computer Engineering</w:t>
-      </w:r>
-      <w:r>
-        <w:t xml:space="preserve"> </w:t>
-      </w:r>
-      <w:r>
-        <w:t xml:space="preserve">            </w:t>
-      </w:r>
-      <w:r>
-        <w:t xml:space="preserve">  Cumulative GPA: </w:t>
-      </w:r>
-      <w:r>
-        <w:t xml:space="preserve"> </w:t>
-      </w:r>
-      <w:r>
-        <w:t>3.6/4.0</w:t>
-      </w:r>
-      <w:r>
-        <w:tab/>
-      </w:r>
-      <w:r>
-        <w:tab/>
-      </w:r>
-      <w:r>
-        <w:rPr>
-          <w:i/>
-        </w:rPr>
-        <w:tab/>
-      </w:r>
-      <w:r>
-        <w:rPr>
-          <w:i/>
-        </w:rPr>
-        <w:t>June 2010</w:t>
-      </w:r>
-    </w:p>
-    <w:p>
-      <w:pPr>
-        <w:pStyle w:val="NoSpacing"/>
-        <w:ind w:firstLine="720"/>
-      </w:pPr>
-    </w:p>
-    <w:p>
-      <w:pPr>
-        <w:pStyle w:val="NoSpacing"/>
-        <w:rPr>
-          <w:b/>
-          <w:sz w:val="24"/>
-          <w:szCs w:val="24"/>
-          <w:u w:val="single"/>
-        </w:rPr>
-      </w:pPr>
-      <w:r>
-        <w:rPr>
-          <w:b/>
-          <w:sz w:val="24"/>
-          <w:szCs w:val="24"/>
-          <w:u w:val="single"/>
-        </w:rPr>
-        <w:t>WORK EXPERIENCE</w:t>
-      </w:r>
-      <w:r>
-        <w:rPr>
-          <w:b/>
-          <w:sz w:val="24"/>
-          <w:szCs w:val="24"/>
-          <w:u w:val="single"/>
-        </w:rPr>
-        <w:tab/>
-      </w:r>
-      <w:r>
-        <w:rPr>
-          <w:b/>
-          <w:sz w:val="24"/>
-          <w:szCs w:val="24"/>
-          <w:u w:val="single"/>
-        </w:rPr>
-        <w:tab/>
-      </w:r>
-      <w:r>
-        <w:rPr>
-          <w:b/>
-          <w:sz w:val="24"/>
-          <w:szCs w:val="24"/>
-          <w:u w:val="single"/>
-        </w:rPr>
-        <w:tab/>
-      </w:r>
-      <w:r>
-        <w:rPr>
-          <w:b/>
-          <w:sz w:val="24"/>
-          <w:szCs w:val="24"/>
-          <w:u w:val="single"/>
-        </w:rPr>
-        <w:tab/>
-      </w:r>
-      <w:r>
-        <w:rPr>
-          <w:b/>
-          <w:sz w:val="24"/>
-          <w:szCs w:val="24"/>
-          <w:u w:val="single"/>
-        </w:rPr>
-        <w:tab/>
-      </w:r>
-      <w:r>
-        <w:rPr>
-          <w:b/>
-          <w:sz w:val="24"/>
-          <w:szCs w:val="24"/>
-          <w:u w:val="single"/>
-        </w:rPr>
-        <w:tab/>
-      </w:r>
-      <w:r>
-        <w:rPr>
-          <w:b/>
-          <w:sz w:val="24"/>
-          <w:szCs w:val="24"/>
-          <w:u w:val="single"/>
-        </w:rPr>
-        <w:tab/>
-      </w:r>
-      <w:r>
-        <w:rPr>
-          <w:b/>
-          <w:sz w:val="24"/>
-          <w:szCs w:val="24"/>
-          <w:u w:val="single"/>
-        </w:rPr>
-        <w:tab/>
-      </w:r>
-      <w:r>
-        <w:rPr>
-          <w:b/>
-          <w:sz w:val="24"/>
-          <w:szCs w:val="24"/>
-          <w:u w:val="single"/>
-        </w:rPr>
-        <w:tab/>
-      </w:r>
-      <w:r>
-        <w:rPr>
-          <w:b/>
-          <w:sz w:val="24"/>
-          <w:szCs w:val="24"/>
-          <w:u w:val="single"/>
-        </w:rPr>
-        <w:tab/>
-      </w:r>
-      <w:r>
-        <w:rPr>
-          <w:b/>
-          <w:sz w:val="24"/>
-          <w:szCs w:val="24"/>
-          <w:u w:val="single"/>
-        </w:rPr>
-        <w:tab/>
-      </w:r>
-      <w:r>
-        <w:rPr>
-          <w:b/>
-          <w:sz w:val="24"/>
-          <w:szCs w:val="24"/>
-          <w:u w:val="single"/>
-        </w:rPr>
-        <w:tab/>
-      </w:r>
-      <w:r>
-        <w:rPr>
-          <w:b/>
-          <w:sz w:val="24"/>
-          <w:szCs w:val="24"/>
-          <w:u w:val="single"/>
-        </w:rPr>
-        <w:tab/>
-      </w:r>
-    </w:p>
-    <w:p>
-      <w:pPr>
-        <w:pStyle w:val="NoSpacing"/>
-        <w:rPr>
-          <w:b/>
-        </w:rPr>
-      </w:pPr>
-    </w:p>
-    <w:p>
-      <w:pPr>
-        <w:pStyle w:val="NoSpacing"/>
-        <w:rPr>
-          <w:i/>
-        </w:rPr>
-      </w:pPr>
-      <w:r>
-        <w:rPr>
-          <w:b/>
-        </w:rPr>
-        <w:t>Duet</w:t>
-      </w:r>
-      <w:r>
-        <w:rPr>
-          <w:b/>
-        </w:rPr>
-        <w:t xml:space="preserve"> </w:t>
-      </w:r>
-      <w:r>
-        <w:rPr>
-          <w:b/>
-        </w:rPr>
-        <w:t xml:space="preserve">Health Corporation, </w:t>
-      </w:r>
-      <w:r>
-        <w:rPr>
-          <w:u w:val="single"/>
-        </w:rPr>
-        <w:t>Columbus, Ohio</w:t>
-      </w:r>
-      <w:r>
-        <w:rPr>
-          <w:b/>
-        </w:rPr>
-        <w:t xml:space="preserve"> </w:t>
-      </w:r>
-      <w:r>
-        <w:rPr>
-          <w:b/>
-        </w:rPr>
-        <w:tab/>
-      </w:r>
-      <w:r>
-        <w:rPr>
-          <w:b/>
-        </w:rPr>
-        <w:tab/>
-      </w:r>
-      <w:r>
-        <w:rPr>
-          <w:b/>
-        </w:rPr>
-        <w:tab/>
-      </w:r>
-      <w:r>
-        <w:rPr>
-          <w:b/>
-        </w:rPr>
-        <w:tab/>
-      </w:r>
-      <w:r>
-        <w:rPr>
-          <w:b/>
-        </w:rPr>
-        <w:tab/>
-      </w:r>
-      <w:r>
-        <w:rPr>
-          <w:b/>
-        </w:rPr>
-        <w:tab/>
-      </w:r>
-      <w:r>
-        <w:rPr>
-          <w:b/>
-        </w:rPr>
-        <w:tab/>
-      </w:r>
-      <w:r>
-        <w:rPr>
-          <w:i/>
-        </w:rPr>
-        <w:t>August2013-September2013</w:t>
-      </w:r>
-    </w:p>
-    <w:p>
-      <w:pPr>
-        <w:pStyle w:val="NoSpacing"/>
-        <w:rPr>
-          <w:i/>
-        </w:rPr>
-      </w:pPr>
-      <w:r>
-        <w:rPr>
-          <w:i/>
-        </w:rPr>
-        <w:tab/>
-        <w:t xml:space="preserve">Web </w:t>
-      </w:r>
-      <w:r>
-        <w:rPr>
-          <w:i/>
-        </w:rPr>
-        <w:t>Developer</w:t>
-      </w:r>
-      <w:r>
         <w:rPr>
           <w:i/>
         </w:rPr>
@@ -766,31 +724,72 @@
         <w:rPr>
           <w:i/>
         </w:rPr>
-        <w:t>‘Request</w:t>
-      </w:r>
-      <w:r>
-        <w:rPr>
-          <w:i/>
-        </w:rPr>
-        <w:t xml:space="preserve"> an Appointment’</w:t>
-      </w:r>
-      <w:r>
-        <w:rPr>
-          <w:i/>
-        </w:rPr>
-        <w:t xml:space="preserve"> application</w:t>
-      </w:r>
-      <w:r>
-        <w:rPr>
-          <w:i/>
-        </w:rPr>
-        <w:t xml:space="preserve"> for Nationwide children’s Hospital</w:t>
-      </w:r>
-      <w:r>
-        <w:rPr>
-          <w:i/>
-        </w:rPr>
-        <w:t xml:space="preserve"> (ASP.Net, C#, SQL Server)</w:t>
+        <w:t xml:space="preserve"> Current</w:t>
+      </w:r>
+    </w:p>
+    <w:p>
+      <w:pPr>
+        <w:pStyle w:val="NoSpacing"/>
+        <w:rPr>
+          <w:i/>
+        </w:rPr>
+      </w:pPr>
+      <w:r>
+        <w:tab/>
+      </w:r>
+      <w:r>
+        <w:rPr>
+          <w:rFonts w:ascii="Calibri" w:hAnsi="Calibri" w:cs="Calibri"/>
+          <w:i/>
+          <w:iCs/>
+          <w:color w:val="000000"/>
+        </w:rPr>
+        <w:t xml:space="preserve">iOS </w:t>
+      </w:r>
+      <w:r>
+        <w:rPr>
+          <w:rFonts w:ascii="Calibri" w:hAnsi="Calibri" w:cs="Calibri"/>
+          <w:i/>
+          <w:iCs/>
+          <w:color w:val="000000"/>
+        </w:rPr>
+        <w:t>Mobile Developer</w:t>
+      </w:r>
+      <w:r>
+        <w:rPr>
+          <w:i/>
+        </w:rPr>
+        <w:t xml:space="preserve"> – ‘Tools4U’ iOS app for Nationwide Children’s Hospital</w:t>
+      </w:r>
+      <w:r>
+        <w:rPr>
+          <w:i/>
+        </w:rPr>
+        <w:t xml:space="preserve">     (Xc</w:t>
+      </w:r>
+      <w:r>
+        <w:rPr>
+          <w:i/>
+        </w:rPr>
+        <w:t xml:space="preserve">ode, Objective-C, </w:t>
+      </w:r>
+      <w:r>
+        <w:rPr>
+          <w:i/>
+        </w:rPr>
+        <w:t>RestKit</w:t>
+      </w:r>
+      <w:r>
+        <w:rPr>
+          <w:i/>
+        </w:rPr>
+        <w:t>, Core Data</w:t>
+      </w:r>
+      <w:r>
+        <w:rPr>
+          <w:i/>
+        </w:rPr>
+        <w:t>)</w:t>
       </w:r>
     </w:p>
     <w:p>
@@ -802,13 +801,16 @@
         </w:numPr>
       </w:pPr>
       <w:r>
-        <w:t xml:space="preserve">Developed an application in ASP.NET for Nationwide Children’s hospital to make </w:t>
-      </w:r>
-      <w:r>
-        <w:t>online appointments</w:t>
-      </w:r>
-      <w:r>
-        <w:t xml:space="preserve"> </w:t>
+        <w:t>Worke</w:t>
+      </w:r>
+      <w:r>
+        <w:t>d on a Tools4U app</w:t>
+      </w:r>
+      <w:r>
+        <w:t xml:space="preserve"> for Na</w:t>
+      </w:r>
+      <w:r>
+        <w:t>tionwide Children’s hospital to improve major backend and middleware functionality</w:t>
       </w:r>
     </w:p>
     <w:p>
@@ -820,13 +822,25 @@
         </w:numPr>
       </w:pPr>
       <w:r>
-        <w:t>Built input forms using with HTML and CSS on the frontend</w:t>
-      </w:r>
-      <w:r>
-        <w:t>, C# as a middleware</w:t>
-      </w:r>
-      <w:r>
-        <w:t xml:space="preserve"> with SQL server back end</w:t>
+        <w:t>Included</w:t>
+      </w:r>
+      <w:r>
+        <w:t xml:space="preserve"> complex care, </w:t>
+      </w:r>
+      <w:r>
+        <w:t>nutrition</w:t>
+      </w:r>
+      <w:r>
+        <w:t xml:space="preserve"> and diabetes</w:t>
+      </w:r>
+      <w:r>
+        <w:t xml:space="preserve"> journals to record patients’</w:t>
+      </w:r>
+      <w:r>
+        <w:t xml:space="preserve"> daily</w:t>
+      </w:r>
+      <w:r>
+        <w:t xml:space="preserve"> feeding information</w:t>
       </w:r>
     </w:p>
     <w:p>
@@ -838,16 +852,16 @@
         </w:numPr>
       </w:pPr>
       <w:r>
-        <w:t>Used stored proce</w:t>
-      </w:r>
-      <w:r>
-        <w:t>dures for data related tasks to preserve</w:t>
-      </w:r>
-      <w:r>
-        <w:t xml:space="preserve"> data security and </w:t>
-      </w:r>
-      <w:r>
-        <w:t>ease of updating the data layer</w:t>
+        <w:t xml:space="preserve">Added full offline support by Incorporating advanced object mapping </w:t>
+      </w:r>
+      <w:r>
+        <w:t>and core data</w:t>
+      </w:r>
+      <w:r>
+        <w:t xml:space="preserve"> APIs</w:t>
+      </w:r>
+      <w:r>
+        <w:t xml:space="preserve"> </w:t>
       </w:r>
     </w:p>
     <w:p>
@@ -857,24 +871,22 @@
           <w:ilvl w:val="0"/>
           <w:numId w:val="24"/>
         </w:numPr>
-      </w:pPr>
-      <w:r>
-        <w:t xml:space="preserve">Added </w:t>
-      </w:r>
-      <w:r>
-        <w:t>session</w:t>
-      </w:r>
-      <w:r>
-        <w:t xml:space="preserve"> support to store</w:t>
-      </w:r>
-      <w:r>
-        <w:t xml:space="preserve"> successive appointment requests </w:t>
-      </w:r>
-      <w:r>
-        <w:t xml:space="preserve">and stored </w:t>
-      </w:r>
-      <w:r>
-        <w:t>information in SQL server database</w:t>
+        <w:autoSpaceDE w:val="0"/>
+        <w:autoSpaceDN w:val="0"/>
+        <w:adjustRightInd w:val="0"/>
+        <w:rPr>
+          <w:rFonts w:ascii="Calibri" w:hAnsi="Calibri" w:cs="Calibri"/>
+          <w:color w:val="000000"/>
+        </w:rPr>
+      </w:pPr>
+      <w:r>
+        <w:t>Involved i</w:t>
+      </w:r>
+      <w:r>
+        <w:t>n significant decision making for iOS</w:t>
+      </w:r>
+      <w:r>
+        <w:t>7 transition and support for newer devices</w:t>
       </w:r>
     </w:p>
     <w:p>
@@ -884,408 +896,622 @@
           <w:ilvl w:val="0"/>
           <w:numId w:val="24"/>
         </w:numPr>
-      </w:pPr>
-      <w:r>
-        <w:t>Earned</w:t>
-      </w:r>
-      <w:r>
-        <w:t xml:space="preserve"> valuable web development experience </w:t>
-      </w:r>
-      <w:r>
-        <w:t>by actively participating in all major application development phases</w:t>
-      </w:r>
-    </w:p>
-    <w:p>
-      <w:pPr>
-        <w:pStyle w:val="NoSpacing"/>
-      </w:pPr>
-      <w:r>
-        <w:rPr>
-          <w:b/>
+        <w:autoSpaceDE w:val="0"/>
+        <w:autoSpaceDN w:val="0"/>
+        <w:adjustRightInd w:val="0"/>
+        <w:rPr>
+          <w:rFonts w:ascii="Calibri" w:hAnsi="Calibri" w:cs="Calibri"/>
+          <w:color w:val="000000"/>
+        </w:rPr>
+      </w:pPr>
+      <w:r>
+        <w:rPr>
+          <w:rFonts w:ascii="Calibri" w:hAnsi="Calibri" w:cs="Calibri"/>
+          <w:color w:val="000000"/>
+        </w:rPr>
+        <w:t xml:space="preserve">Played important role in provisioning and releasing application in production and </w:t>
+      </w:r>
+      <w:r>
+        <w:rPr>
+          <w:rFonts w:ascii="Calibri" w:hAnsi="Calibri" w:cs="Calibri"/>
+          <w:color w:val="000000"/>
+        </w:rPr>
+        <w:t>post-release</w:t>
+      </w:r>
+      <w:r>
+        <w:rPr>
+          <w:rFonts w:ascii="Calibri" w:hAnsi="Calibri" w:cs="Calibri"/>
+          <w:color w:val="000000"/>
+        </w:rPr>
+        <w:t xml:space="preserve"> maintenance  </w:t>
+      </w:r>
+    </w:p>
+    <w:p>
+      <w:pPr>
+        <w:pStyle w:val="NoSpacing"/>
+        <w:autoSpaceDE w:val="0"/>
+        <w:autoSpaceDN w:val="0"/>
+        <w:adjustRightInd w:val="0"/>
+        <w:rPr>
+          <w:rFonts w:ascii="Calibri" w:hAnsi="Calibri" w:cs="Calibri"/>
+          <w:color w:val="000000"/>
+        </w:rPr>
+      </w:pPr>
+      <w:r>
+        <w:rPr>
+          <w:rFonts w:ascii="Calibri" w:hAnsi="Calibri" w:cs="Calibri"/>
+          <w:b/>
+          <w:bCs/>
+          <w:color w:val="000000"/>
           <w:u w:val="single"/>
         </w:rPr>
-        <w:t>Duet Health Corporati</w:t>
-      </w:r>
-      <w:r>
-        <w:rPr>
-          <w:b/>
+        <w:t>Duet Health Corporation</w:t>
+      </w:r>
+      <w:r>
+        <w:rPr>
+          <w:rFonts w:ascii="Calibri" w:hAnsi="Calibri" w:cs="Calibri"/>
+          <w:color w:val="000000"/>
           <w:u w:val="single"/>
         </w:rPr>
-        <w:t>on</w:t>
-      </w:r>
-      <w:r>
-        <w:t xml:space="preserve">, </w:t>
-      </w:r>
-      <w:r>
-        <w:rPr>
-          <w:u w:val="single"/>
-        </w:rPr>
-        <w:t>Columbus, Ohio</w:t>
-      </w:r>
-      <w:r>
+        <w:t>, Columbus, Ohio</w:t>
+      </w:r>
+      <w:r>
+        <w:rPr>
+          <w:rFonts w:ascii="Calibri" w:hAnsi="Calibri" w:cs="Calibri"/>
+          <w:color w:val="000000"/>
+        </w:rPr>
         <w:t xml:space="preserve"> </w:t>
       </w:r>
       <w:r>
-        <w:tab/>
-      </w:r>
-      <w:r>
-        <w:tab/>
-      </w:r>
-      <w:r>
-        <w:tab/>
-      </w:r>
-      <w:r>
-        <w:tab/>
-      </w:r>
-      <w:r>
-        <w:tab/>
-      </w:r>
-      <w:r>
-        <w:tab/>
-      </w:r>
-      <w:r>
-        <w:tab/>
-      </w:r>
-      <w:r>
-        <w:rPr>
-          <w:i/>
-        </w:rPr>
-        <w:t>September2013-October2013</w:t>
-      </w:r>
-    </w:p>
-    <w:p>
-      <w:pPr>
-        <w:pStyle w:val="NoSpacing"/>
-        <w:rPr>
-          <w:i/>
-        </w:rPr>
-      </w:pPr>
-      <w:r>
-        <w:tab/>
-      </w:r>
-      <w:r>
-        <w:rPr>
-          <w:i/>
-        </w:rPr>
-        <w:t>Mobile</w:t>
-      </w:r>
-      <w:r>
-        <w:rPr>
-          <w:i/>
-        </w:rPr>
-        <w:t xml:space="preserve"> Developer-</w:t>
-      </w:r>
-      <w:r>
-        <w:rPr>
-          <w:i/>
-        </w:rPr>
-        <w:t xml:space="preserve">Enhancement in </w:t>
-      </w:r>
-      <w:r>
-        <w:rPr>
-          <w:i/>
-        </w:rPr>
-        <w:t>‘OhioHealth m</w:t>
-      </w:r>
-      <w:r>
-        <w:rPr>
-          <w:i/>
-        </w:rPr>
-        <w:t xml:space="preserve">obile </w:t>
-      </w:r>
-      <w:r>
-        <w:rPr>
-          <w:i/>
-        </w:rPr>
-        <w:t>application</w:t>
-      </w:r>
-      <w:r>
-        <w:rPr>
-          <w:i/>
+        <w:rPr>
+          <w:rFonts w:ascii="Calibri" w:hAnsi="Calibri" w:cs="Calibri"/>
+          <w:color w:val="000000"/>
+        </w:rPr>
+        <w:tab/>
+      </w:r>
+      <w:r>
+        <w:rPr>
+          <w:rFonts w:ascii="Calibri" w:hAnsi="Calibri" w:cs="Calibri"/>
+          <w:color w:val="000000"/>
+        </w:rPr>
+        <w:tab/>
+      </w:r>
+      <w:r>
+        <w:rPr>
+          <w:rFonts w:ascii="Calibri" w:hAnsi="Calibri" w:cs="Calibri"/>
+          <w:color w:val="000000"/>
+        </w:rPr>
+        <w:tab/>
+      </w:r>
+      <w:r>
+        <w:rPr>
+          <w:rFonts w:ascii="Calibri" w:hAnsi="Calibri" w:cs="Calibri"/>
+          <w:color w:val="000000"/>
+        </w:rPr>
+        <w:tab/>
+      </w:r>
+      <w:r>
+        <w:rPr>
+          <w:rFonts w:ascii="Calibri" w:hAnsi="Calibri" w:cs="Calibri"/>
+          <w:color w:val="000000"/>
+        </w:rPr>
+        <w:tab/>
+      </w:r>
+      <w:r>
+        <w:rPr>
+          <w:rFonts w:ascii="Calibri" w:hAnsi="Calibri" w:cs="Calibri"/>
+          <w:color w:val="000000"/>
+        </w:rPr>
+        <w:tab/>
+      </w:r>
+      <w:r>
+        <w:rPr>
+          <w:rFonts w:ascii="Calibri" w:hAnsi="Calibri" w:cs="Calibri"/>
+          <w:i/>
+          <w:iCs/>
+          <w:color w:val="000000"/>
+        </w:rPr>
+        <w:t>August 2013 - Current</w:t>
+      </w:r>
+      <w:r>
+        <w:rPr>
+          <w:rFonts w:ascii="Calibri" w:hAnsi="Calibri" w:cs="Calibri"/>
+          <w:i/>
+          <w:iCs/>
+          <w:color w:val="000000"/>
+        </w:rPr>
+        <w:t xml:space="preserve"> </w:t>
+      </w:r>
+    </w:p>
+    <w:p>
+      <w:pPr>
+        <w:pStyle w:val="ListParagraph"/>
+        <w:autoSpaceDE w:val="0"/>
+        <w:autoSpaceDN w:val="0"/>
+        <w:adjustRightInd w:val="0"/>
+        <w:spacing w:after="0" w:line="240" w:lineRule="auto"/>
+        <w:rPr>
+          <w:rFonts w:ascii="Calibri" w:hAnsi="Calibri" w:cs="Calibri"/>
+          <w:color w:val="000000"/>
+        </w:rPr>
+      </w:pPr>
+      <w:r>
+        <w:rPr>
+          <w:rFonts w:ascii="Calibri" w:hAnsi="Calibri" w:cs="Calibri"/>
+          <w:i/>
+          <w:iCs/>
+          <w:color w:val="000000"/>
+        </w:rPr>
+        <w:t xml:space="preserve">iOS </w:t>
+      </w:r>
+      <w:r>
+        <w:rPr>
+          <w:rFonts w:ascii="Calibri" w:hAnsi="Calibri" w:cs="Calibri"/>
+          <w:i/>
+          <w:iCs/>
+          <w:color w:val="000000"/>
+        </w:rPr>
+        <w:t>Mobile Developer-</w:t>
+      </w:r>
+      <w:r>
+        <w:rPr>
+          <w:rFonts w:ascii="Calibri" w:hAnsi="Calibri" w:cs="Calibri"/>
+          <w:i/>
+          <w:iCs/>
+          <w:color w:val="000000"/>
+        </w:rPr>
+        <w:t xml:space="preserve"> ‘</w:t>
+      </w:r>
+      <w:r>
+        <w:rPr>
+          <w:rFonts w:ascii="Calibri" w:hAnsi="Calibri" w:cs="Calibri"/>
+          <w:i/>
+          <w:iCs/>
+          <w:color w:val="000000"/>
+        </w:rPr>
+        <w:t>MyChildren’s</w:t>
+      </w:r>
+      <w:r>
+        <w:rPr>
+          <w:rFonts w:ascii="Calibri" w:hAnsi="Calibri" w:cs="Calibri"/>
+          <w:i/>
+          <w:iCs/>
+          <w:color w:val="000000"/>
         </w:rPr>
         <w:t>’</w:t>
       </w:r>
       <w:r>
         <w:rPr>
-          <w:i/>
+          <w:rFonts w:ascii="Calibri" w:hAnsi="Calibri" w:cs="Calibri"/>
+          <w:i/>
+          <w:iCs/>
+          <w:color w:val="000000"/>
+        </w:rPr>
+        <w:t xml:space="preserve"> iOS app</w:t>
+      </w:r>
+      <w:r>
+        <w:rPr>
+          <w:rFonts w:ascii="Calibri" w:hAnsi="Calibri" w:cs="Calibri"/>
+          <w:i/>
+          <w:iCs/>
+          <w:color w:val="000000"/>
         </w:rPr>
         <w:t xml:space="preserve"> for </w:t>
       </w:r>
       <w:r>
         <w:rPr>
-          <w:i/>
-        </w:rPr>
-        <w:t>OhioHealth</w:t>
-      </w:r>
-      <w:r>
-        <w:rPr>
-          <w:i/>
-        </w:rPr>
-        <w:t xml:space="preserve"> Organization</w:t>
-      </w:r>
-      <w:r>
-        <w:rPr>
-          <w:i/>
-        </w:rPr>
-        <w:t xml:space="preserve"> (</w:t>
-      </w:r>
-      <w:r>
-        <w:rPr>
-          <w:i/>
-        </w:rPr>
-        <w:t>Xcode, Objective-C</w:t>
-      </w:r>
-      <w:r>
-        <w:rPr>
-          <w:i/>
-        </w:rPr>
-        <w:t>)</w:t>
-      </w:r>
-    </w:p>
-    <w:p>
-      <w:pPr>
-        <w:pStyle w:val="NoSpacing"/>
+          <w:rFonts w:ascii="Calibri" w:hAnsi="Calibri" w:cs="Calibri"/>
+          <w:i/>
+          <w:iCs/>
+          <w:color w:val="000000"/>
+        </w:rPr>
+        <w:t>Nationwide Children’s Hospital</w:t>
+      </w:r>
+      <w:r>
+        <w:rPr>
+          <w:rFonts w:ascii="Calibri" w:hAnsi="Calibri" w:cs="Calibri"/>
+          <w:i/>
+          <w:iCs/>
+          <w:color w:val="000000"/>
+        </w:rPr>
+        <w:t xml:space="preserve"> (Xcode, Objective-C</w:t>
+      </w:r>
+      <w:r>
+        <w:rPr>
+          <w:rFonts w:ascii="Calibri" w:hAnsi="Calibri" w:cs="Calibri"/>
+          <w:i/>
+          <w:iCs/>
+          <w:color w:val="000000"/>
+        </w:rPr>
+        <w:t>, Core Data</w:t>
+      </w:r>
+      <w:r>
+        <w:rPr>
+          <w:rFonts w:ascii="Calibri" w:hAnsi="Calibri" w:cs="Calibri"/>
+          <w:i/>
+          <w:iCs/>
+          <w:color w:val="000000"/>
+        </w:rPr>
+        <w:t xml:space="preserve">) </w:t>
+      </w:r>
+    </w:p>
+    <w:p>
+      <w:pPr>
+        <w:pStyle w:val="ListParagraph"/>
         <w:numPr>
           <w:ilvl w:val="0"/>
           <w:numId w:val="24"/>
         </w:numPr>
-      </w:pPr>
-      <w:r>
-        <w:t xml:space="preserve">Worked on ‘OhioHealth mobile application’ to enhance its user </w:t>
-      </w:r>
-      <w:r>
-        <w:t>interface and functionality</w:t>
-      </w:r>
-      <w:r>
-        <w:t xml:space="preserve"> </w:t>
-      </w:r>
-    </w:p>
-    <w:p>
-      <w:pPr>
-        <w:pStyle w:val="NoSpacing"/>
+        <w:autoSpaceDE w:val="0"/>
+        <w:autoSpaceDN w:val="0"/>
+        <w:adjustRightInd w:val="0"/>
+        <w:spacing w:after="13" w:line="240" w:lineRule="auto"/>
+        <w:rPr>
+          <w:rFonts w:ascii="Calibri" w:hAnsi="Calibri" w:cs="Calibri"/>
+          <w:color w:val="000000"/>
+        </w:rPr>
+      </w:pPr>
+      <w:r>
+        <w:rPr>
+          <w:rFonts w:ascii="Calibri" w:hAnsi="Calibri" w:cs="Calibri"/>
+          <w:color w:val="000000"/>
+        </w:rPr>
+        <w:t>Worked on ‘</w:t>
+      </w:r>
+      <w:r>
+        <w:rPr>
+          <w:rFonts w:ascii="Calibri" w:hAnsi="Calibri" w:cs="Calibri"/>
+          <w:i/>
+          <w:color w:val="000000"/>
+        </w:rPr>
+        <w:t xml:space="preserve">Nationwide Children’s </w:t>
+      </w:r>
+      <w:r>
+        <w:rPr>
+          <w:rFonts w:ascii="Calibri" w:hAnsi="Calibri" w:cs="Calibri"/>
+          <w:i/>
+          <w:color w:val="000000"/>
+        </w:rPr>
+        <w:t>MyChildren’s</w:t>
+      </w:r>
+      <w:r>
+        <w:rPr>
+          <w:rFonts w:ascii="Calibri" w:hAnsi="Calibri" w:cs="Calibri"/>
+          <w:color w:val="000000"/>
+        </w:rPr>
+        <w:t>’</w:t>
+      </w:r>
+      <w:r>
+        <w:rPr>
+          <w:rFonts w:ascii="Calibri" w:hAnsi="Calibri" w:cs="Calibri"/>
+          <w:color w:val="000000"/>
+        </w:rPr>
+        <w:t xml:space="preserve"> mo</w:t>
+      </w:r>
+      <w:r>
+        <w:rPr>
+          <w:rFonts w:ascii="Calibri" w:hAnsi="Calibri" w:cs="Calibri"/>
+          <w:color w:val="000000"/>
+        </w:rPr>
+        <w:t>bile application’ to enhance its architecture</w:t>
+      </w:r>
+      <w:r>
+        <w:rPr>
+          <w:rFonts w:ascii="Calibri" w:hAnsi="Calibri" w:cs="Calibri"/>
+          <w:color w:val="000000"/>
+        </w:rPr>
+        <w:t xml:space="preserve"> and functionality </w:t>
+      </w:r>
+    </w:p>
+    <w:p>
+      <w:pPr>
+        <w:pStyle w:val="ListParagraph"/>
         <w:numPr>
           <w:ilvl w:val="0"/>
           <w:numId w:val="24"/>
         </w:numPr>
-      </w:pPr>
-      <w:r>
-        <w:t>Added support to update patient information in terms of a physician, health specialty and treatment timeline</w:t>
-      </w:r>
-    </w:p>
-    <w:p>
-      <w:pPr>
-        <w:pStyle w:val="NoSpacing"/>
+        <w:autoSpaceDE w:val="0"/>
+        <w:autoSpaceDN w:val="0"/>
+        <w:adjustRightInd w:val="0"/>
+        <w:spacing w:after="13" w:line="240" w:lineRule="auto"/>
+        <w:rPr>
+          <w:rFonts w:ascii="Calibri" w:hAnsi="Calibri" w:cs="Calibri"/>
+          <w:color w:val="000000"/>
+        </w:rPr>
+      </w:pPr>
+      <w:r>
+        <w:rPr>
+          <w:rFonts w:ascii="Calibri" w:hAnsi="Calibri" w:cs="Calibri"/>
+          <w:color w:val="000000"/>
+        </w:rPr>
+        <w:t>Significantly involved in refactoring old version for easy maintenance and creation of Objective-C libraries</w:t>
+      </w:r>
+    </w:p>
+    <w:p>
+      <w:pPr>
+        <w:pStyle w:val="ListParagraph"/>
         <w:numPr>
           <w:ilvl w:val="0"/>
           <w:numId w:val="24"/>
         </w:numPr>
-      </w:pPr>
-      <w:r>
-        <w:t>Incorporated feature to allow patients to send their feedbacks regarding Oncology treatm</w:t>
-      </w:r>
-      <w:r>
-        <w:t>ent</w:t>
-      </w:r>
-      <w:r>
-        <w:t xml:space="preserve"> to hospital</w:t>
-      </w:r>
-      <w:r>
-        <w:t>s</w:t>
-      </w:r>
-      <w:r>
-        <w:t xml:space="preserve"> </w:t>
-      </w:r>
-      <w:r>
-        <w:t>(</w:t>
-      </w:r>
-      <w:r>
-        <w:t>JSON data</w:t>
-      </w:r>
-      <w:r>
-        <w:t>)</w:t>
-      </w:r>
-    </w:p>
-    <w:p>
-      <w:pPr>
-        <w:pStyle w:val="NoSpacing"/>
+        <w:autoSpaceDE w:val="0"/>
+        <w:autoSpaceDN w:val="0"/>
+        <w:adjustRightInd w:val="0"/>
+        <w:spacing w:after="13" w:line="240" w:lineRule="auto"/>
+        <w:rPr>
+          <w:rFonts w:ascii="Calibri" w:hAnsi="Calibri" w:cs="Calibri"/>
+          <w:color w:val="000000"/>
+        </w:rPr>
+      </w:pPr>
+      <w:r>
+        <w:rPr>
+          <w:rFonts w:ascii="Calibri" w:hAnsi="Calibri" w:cs="Calibri"/>
+          <w:color w:val="000000"/>
+        </w:rPr>
+        <w:t>Utilized advanced networking libraries and core data for caching</w:t>
+      </w:r>
+      <w:r>
+        <w:rPr>
+          <w:rFonts w:ascii="Calibri" w:hAnsi="Calibri" w:cs="Calibri"/>
+          <w:color w:val="000000"/>
+        </w:rPr>
+        <w:t xml:space="preserve"> support</w:t>
+      </w:r>
+      <w:r>
+        <w:rPr>
+          <w:rFonts w:ascii="Calibri" w:hAnsi="Calibri" w:cs="Calibri"/>
+          <w:color w:val="000000"/>
+        </w:rPr>
+        <w:t xml:space="preserve"> and speed improvement</w:t>
+      </w:r>
+    </w:p>
+    <w:p>
+      <w:pPr>
+        <w:pStyle w:val="ListParagraph"/>
         <w:numPr>
           <w:ilvl w:val="0"/>
           <w:numId w:val="24"/>
         </w:numPr>
-      </w:pPr>
-      <w:r>
-        <w:t>Gained</w:t>
-      </w:r>
-      <w:r>
-        <w:t xml:space="preserve"> valuable experience in Objective-C and iOS MVC </w:t>
-      </w:r>
-      <w:r>
-        <w:t>framework by working o</w:t>
-      </w:r>
-      <w:r>
-        <w:t>n</w:t>
-      </w:r>
-      <w:r>
-        <w:t xml:space="preserve"> both</w:t>
-      </w:r>
-      <w:r>
-        <w:t xml:space="preserve"> iPad and</w:t>
-      </w:r>
-      <w:r>
-        <w:t xml:space="preserve"> iPhone</w:t>
-      </w:r>
-      <w:r>
-        <w:t xml:space="preserve"> versions</w:t>
-      </w:r>
-    </w:p>
-    <w:p>
-      <w:pPr>
-        <w:pStyle w:val="NoSpacing"/>
-        <w:rPr>
-          <w:b/>
-        </w:rPr>
-      </w:pPr>
-      <w:r>
-        <w:rPr>
-          <w:b/>
-          <w:u w:val="single"/>
-        </w:rPr>
-        <w:t>Hank’</w:t>
-      </w:r>
-      <w:r>
-        <w:rPr>
-          <w:b/>
-          <w:u w:val="single"/>
-        </w:rPr>
-        <w:t>s College Football R</w:t>
-      </w:r>
-      <w:r>
-        <w:rPr>
-          <w:b/>
-          <w:u w:val="single"/>
-        </w:rPr>
-        <w:t>ecruiting</w:t>
-      </w:r>
-      <w:r>
-        <w:rPr>
-          <w:b/>
-          <w:u w:val="single"/>
-        </w:rPr>
-        <w:t xml:space="preserve">, </w:t>
-      </w:r>
-      <w:r>
-        <w:rPr>
-          <w:u w:val="single"/>
-        </w:rPr>
-        <w:t>Bloomington, Indiana</w:t>
-      </w:r>
-      <w:r>
-        <w:rPr>
-          <w:b/>
-        </w:rPr>
-        <w:t xml:space="preserve"> </w:t>
-      </w:r>
-      <w:r>
-        <w:rPr>
-          <w:b/>
-        </w:rPr>
-        <w:t xml:space="preserve">  </w:t>
-      </w:r>
-      <w:r>
-        <w:rPr>
-          <w:b/>
-        </w:rPr>
-        <w:tab/>
-      </w:r>
-      <w:r>
-        <w:rPr>
-          <w:b/>
-        </w:rPr>
-        <w:tab/>
-      </w:r>
-      <w:r>
-        <w:rPr>
-          <w:b/>
-        </w:rPr>
-        <w:tab/>
-      </w:r>
-      <w:r>
-        <w:rPr>
-          <w:b/>
-        </w:rPr>
-        <w:tab/>
-      </w:r>
-      <w:r>
-        <w:rPr>
-          <w:b/>
-        </w:rPr>
-        <w:tab/>
-      </w:r>
-      <w:r>
-        <w:rPr>
-          <w:i/>
-        </w:rPr>
-        <w:t>July2012-</w:t>
-      </w:r>
-      <w:r>
-        <w:rPr>
-          <w:i/>
-        </w:rPr>
-        <w:t>Janu</w:t>
-      </w:r>
-      <w:r>
-        <w:rPr>
-          <w:i/>
-        </w:rPr>
-        <w:t>ary2013</w:t>
-      </w:r>
-    </w:p>
-    <w:p>
-      <w:pPr>
-        <w:pStyle w:val="NoSpacing"/>
-        <w:ind w:firstLine="720"/>
-        <w:rPr>
-          <w:i/>
-        </w:rPr>
-      </w:pPr>
-      <w:r>
-        <w:rPr>
-          <w:i/>
-        </w:rPr>
-        <w:t>Web De</w:t>
-      </w:r>
-      <w:r>
-        <w:rPr>
-          <w:i/>
-        </w:rPr>
-        <w:t>veloper (PHP, HTML, CSS, jquery, JavaScript, MySQL)</w:t>
-      </w:r>
-    </w:p>
-    <w:p>
-      <w:pPr>
-        <w:pStyle w:val="NoSpacing"/>
+        <w:autoSpaceDE w:val="0"/>
+        <w:autoSpaceDN w:val="0"/>
+        <w:adjustRightInd w:val="0"/>
+        <w:spacing w:after="13" w:line="240" w:lineRule="auto"/>
+        <w:rPr>
+          <w:rFonts w:ascii="Calibri" w:hAnsi="Calibri" w:cs="Calibri"/>
+          <w:color w:val="000000"/>
+        </w:rPr>
+      </w:pPr>
+      <w:r>
+        <w:rPr>
+          <w:rFonts w:ascii="Calibri" w:hAnsi="Calibri" w:cs="Calibri"/>
+          <w:color w:val="000000"/>
+        </w:rPr>
+        <w:t>Developed a reusable</w:t>
+      </w:r>
+      <w:r>
+        <w:rPr>
+          <w:rFonts w:ascii="Calibri" w:hAnsi="Calibri" w:cs="Calibri"/>
+          <w:color w:val="000000"/>
+        </w:rPr>
+        <w:t xml:space="preserve"> CocoaPods</w:t>
+      </w:r>
+      <w:r>
+        <w:rPr>
+          <w:rFonts w:ascii="Calibri" w:hAnsi="Calibri" w:cs="Calibri"/>
+          <w:color w:val="000000"/>
+        </w:rPr>
+        <w:t xml:space="preserve"> plugin for sliding</w:t>
+      </w:r>
+      <w:r>
+        <w:rPr>
+          <w:rFonts w:ascii="Calibri" w:hAnsi="Calibri" w:cs="Calibri"/>
+          <w:color w:val="000000"/>
+        </w:rPr>
+        <w:t xml:space="preserve"> image view to provide better user interface</w:t>
+      </w:r>
+    </w:p>
+    <w:p>
+      <w:pPr>
+        <w:pStyle w:val="ListParagraph"/>
         <w:numPr>
           <w:ilvl w:val="0"/>
           <w:numId w:val="24"/>
         </w:numPr>
-      </w:pPr>
-      <w:r>
-        <w:t>Developed a f</w:t>
-      </w:r>
-      <w:r>
-        <w:t>ootball</w:t>
-      </w:r>
-      <w:r>
-        <w:t xml:space="preserve"> players recruiting</w:t>
-      </w:r>
-      <w:r>
-        <w:t xml:space="preserve"> websi</w:t>
-      </w:r>
-      <w:r>
-        <w:t xml:space="preserve">te as a platform for </w:t>
-      </w:r>
-      <w:r>
-        <w:t xml:space="preserve">upcoming high school and college players </w:t>
+        <w:autoSpaceDE w:val="0"/>
+        <w:autoSpaceDN w:val="0"/>
+        <w:adjustRightInd w:val="0"/>
+        <w:spacing w:after="0" w:line="240" w:lineRule="auto"/>
+        <w:rPr>
+          <w:b/>
+          <w:i/>
+          <w:u w:val="single"/>
+        </w:rPr>
+      </w:pPr>
+      <w:r>
+        <w:rPr>
+          <w:rFonts w:ascii="Calibri" w:hAnsi="Calibri" w:cs="Calibri"/>
+          <w:color w:val="000000"/>
+        </w:rPr>
+        <w:t>Gained valuable ex</w:t>
+      </w:r>
+      <w:r>
+        <w:rPr>
+          <w:rFonts w:ascii="Calibri" w:hAnsi="Calibri" w:cs="Calibri"/>
+          <w:color w:val="000000"/>
+        </w:rPr>
+        <w:t>perience in</w:t>
+      </w:r>
+      <w:r>
+        <w:rPr>
+          <w:rFonts w:ascii="Calibri" w:hAnsi="Calibri" w:cs="Calibri"/>
+          <w:color w:val="000000"/>
+        </w:rPr>
+        <w:t xml:space="preserve"> newer</w:t>
+      </w:r>
+      <w:r>
+        <w:rPr>
+          <w:rFonts w:ascii="Calibri" w:hAnsi="Calibri" w:cs="Calibri"/>
+          <w:color w:val="000000"/>
+        </w:rPr>
+        <w:t xml:space="preserve"> iOS design pattern</w:t>
+      </w:r>
+      <w:r>
+        <w:rPr>
+          <w:rFonts w:ascii="Calibri" w:hAnsi="Calibri" w:cs="Calibri"/>
+          <w:color w:val="000000"/>
+        </w:rPr>
+        <w:t>s</w:t>
+      </w:r>
+      <w:r>
+        <w:rPr>
+          <w:rFonts w:ascii="Calibri" w:hAnsi="Calibri" w:cs="Calibri"/>
+          <w:color w:val="000000"/>
+        </w:rPr>
+        <w:t xml:space="preserve">, </w:t>
+      </w:r>
+      <w:r>
+        <w:rPr>
+          <w:rFonts w:ascii="Calibri" w:hAnsi="Calibri" w:cs="Calibri"/>
+          <w:color w:val="000000"/>
+        </w:rPr>
+        <w:t>block based APIs</w:t>
+      </w:r>
+      <w:r>
+        <w:rPr>
+          <w:rFonts w:ascii="Calibri" w:hAnsi="Calibri" w:cs="Calibri"/>
+          <w:color w:val="000000"/>
+        </w:rPr>
+        <w:t xml:space="preserve"> and core data</w:t>
+      </w:r>
+      <w:r>
+        <w:rPr>
+          <w:rFonts w:ascii="Calibri" w:hAnsi="Calibri" w:cs="Calibri"/>
+          <w:color w:val="000000"/>
+        </w:rPr>
+        <w:t xml:space="preserve"> framework </w:t>
+      </w:r>
+    </w:p>
+    <w:p>
+      <w:pPr>
+        <w:autoSpaceDE w:val="0"/>
+        <w:autoSpaceDN w:val="0"/>
+        <w:adjustRightInd w:val="0"/>
+        <w:spacing w:after="0" w:line="240" w:lineRule="auto"/>
+        <w:rPr>
+          <w:b/>
+          <w:i/>
+          <w:u w:val="single"/>
+        </w:rPr>
+      </w:pPr>
+      <w:r>
+        <w:rPr>
+          <w:b/>
+          <w:u w:val="single"/>
+        </w:rPr>
+        <w:t>Duet Health Corporation</w:t>
+      </w:r>
+      <w:r>
+        <w:rPr>
+          <w:u w:val="single"/>
+        </w:rPr>
+        <w:t>, Columbus, Ohio</w:t>
+      </w:r>
+      <w:r>
+        <w:t xml:space="preserve"> </w:t>
+      </w:r>
+      <w:r>
+        <w:rPr>
+          <w:b/>
+        </w:rPr>
+        <w:tab/>
+      </w:r>
+      <w:r>
+        <w:rPr>
+          <w:b/>
+        </w:rPr>
+        <w:tab/>
+      </w:r>
+      <w:r>
+        <w:rPr>
+          <w:b/>
+        </w:rPr>
+        <w:tab/>
+      </w:r>
+      <w:r>
+        <w:rPr>
+          <w:i/>
+        </w:rPr>
+        <w:tab/>
+      </w:r>
+      <w:r>
+        <w:rPr>
+          <w:i/>
+        </w:rPr>
+        <w:tab/>
+      </w:r>
+      <w:r>
+        <w:rPr>
+          <w:i/>
+        </w:rPr>
+        <w:tab/>
+        <w:t xml:space="preserve"> </w:t>
+      </w:r>
+      <w:r>
+        <w:rPr>
+          <w:i/>
+        </w:rPr>
+        <w:t>August</w:t>
+      </w:r>
+      <w:r>
+        <w:rPr>
+          <w:i/>
+        </w:rPr>
+        <w:t xml:space="preserve"> </w:t>
+      </w:r>
+      <w:r>
+        <w:rPr>
+          <w:i/>
+        </w:rPr>
+        <w:t>2013</w:t>
+      </w:r>
+      <w:r>
+        <w:rPr>
+          <w:i/>
+        </w:rPr>
+        <w:t xml:space="preserve"> – October </w:t>
+      </w:r>
+      <w:r>
+        <w:rPr>
+          <w:i/>
+        </w:rPr>
+        <w:t>2013</w:t>
+      </w:r>
+    </w:p>
+    <w:p>
+      <w:pPr>
+        <w:pStyle w:val="NoSpacing"/>
+        <w:rPr>
+          <w:i/>
+        </w:rPr>
+      </w:pPr>
+      <w:r>
+        <w:rPr>
+          <w:i/>
+        </w:rPr>
+        <w:tab/>
+        <w:t>Web Developer-‘Request an Appointment’ application for Nationwide children’s Hospital</w:t>
+      </w:r>
+      <w:r>
+        <w:rPr>
+          <w:i/>
+        </w:rPr>
+        <w:t xml:space="preserve">       </w:t>
+      </w:r>
+      <w:r>
+        <w:rPr>
+          <w:i/>
+        </w:rPr>
+        <w:t xml:space="preserve"> (ASP.Net, C#, SQL Server)</w:t>
       </w:r>
     </w:p>
     <w:p>
@@ -1297,19 +1523,7 @@
         </w:numPr>
       </w:pPr>
       <w:r>
-        <w:t>Allowed</w:t>
-      </w:r>
-      <w:r>
-        <w:t xml:space="preserve"> players to upload their profile</w:t>
-      </w:r>
-      <w:r>
-        <w:t>s</w:t>
-      </w:r>
-      <w:r>
-        <w:t xml:space="preserve"> and other recruiters to search for players with desired skills</w:t>
-      </w:r>
-      <w:r>
-        <w:t xml:space="preserve">. </w:t>
+        <w:t xml:space="preserve">Developed an application in ASP.NET for Nationwide Children’s hospital to make online appointments </w:t>
       </w:r>
     </w:p>
     <w:p>
@@ -1321,7 +1535,7 @@
         </w:numPr>
       </w:pPr>
       <w:r>
-        <w:t xml:space="preserve">Integrated functionality such as private messages exchange, building personal profile and Ajax based dynamic search </w:t>
+        <w:t>Built input forms using with HTML and CSS on the frontend, C# as a middleware with SQL server back end</w:t>
       </w:r>
     </w:p>
     <w:p>
@@ -1333,136 +1547,7 @@
         </w:numPr>
       </w:pPr>
       <w:r>
-        <w:t>Gathered strong professional experience with web based software and database development</w:t>
-      </w:r>
-    </w:p>
-    <w:p>
-      <w:pPr>
-        <w:pStyle w:val="NoSpacing"/>
-        <w:rPr>
-          <w:i/>
-        </w:rPr>
-      </w:pPr>
-      <w:r>
-        <w:rPr>
-          <w:b/>
-          <w:u w:val="single"/>
-        </w:rPr>
-        <w:t>Tata Consultancy Services</w:t>
-      </w:r>
-      <w:r>
-        <w:rPr>
-          <w:u w:val="single"/>
-        </w:rPr>
-        <w:t>, Pune, India</w:t>
-      </w:r>
-      <w:r>
-        <w:t xml:space="preserve"> </w:t>
-      </w:r>
-      <w:r>
-        <w:tab/>
-      </w:r>
-      <w:r>
-        <w:tab/>
-      </w:r>
-      <w:r>
-        <w:tab/>
-      </w:r>
-      <w:r>
-        <w:tab/>
-      </w:r>
-      <w:r>
-        <w:tab/>
-      </w:r>
-      <w:r>
-        <w:tab/>
-      </w:r>
-      <w:r>
-        <w:tab/>
-      </w:r>
-      <w:r>
-        <w:tab/>
-      </w:r>
-      <w:r>
-        <w:rPr>
-          <w:i/>
-        </w:rPr>
-        <w:t>August 2010–</w:t>
-      </w:r>
-      <w:r>
-        <w:rPr>
-          <w:i/>
-        </w:rPr>
-        <w:t>June 2011</w:t>
-      </w:r>
-    </w:p>
-    <w:p>
-      <w:pPr>
-        <w:pStyle w:val="NoSpacing"/>
-        <w:ind w:firstLine="720"/>
-        <w:rPr>
-          <w:i/>
-        </w:rPr>
-      </w:pPr>
-      <w:r>
-        <w:rPr>
-          <w:i/>
-        </w:rPr>
-        <w:t>Assistant System</w:t>
-      </w:r>
-      <w:r>
-        <w:rPr>
-          <w:i/>
-        </w:rPr>
-        <w:t>s</w:t>
-      </w:r>
-      <w:r>
-        <w:rPr>
-          <w:i/>
-        </w:rPr>
-        <w:t xml:space="preserve"> Engineer</w:t>
-      </w:r>
-      <w:r>
-        <w:rPr>
-          <w:i/>
-        </w:rPr>
-        <w:t xml:space="preserve"> (</w:t>
-      </w:r>
-      <w:r>
-        <w:rPr>
-          <w:i/>
-        </w:rPr>
-        <w:t>Banking and F</w:t>
-      </w:r>
-      <w:r>
-        <w:rPr>
-          <w:i/>
-        </w:rPr>
-        <w:t>inancial Services)</w:t>
-      </w:r>
-      <w:r>
-        <w:rPr>
-          <w:i/>
-        </w:rPr>
-        <w:tab/>
-      </w:r>
-      <w:r>
-        <w:rPr>
-          <w:i/>
-        </w:rPr>
-        <w:tab/>
-      </w:r>
-      <w:r>
-        <w:rPr>
-          <w:i/>
-        </w:rPr>
-        <w:tab/>
-      </w:r>
-      <w:r>
-        <w:rPr>
-          <w:i/>
-        </w:rPr>
-        <w:tab/>
+        <w:t>Used stored procedures for data related tasks to preserve data security and ease of updating the data layer</w:t>
       </w:r>
     </w:p>
     <w:p>
@@ -1470,35 +1555,11 @@
         <w:pStyle w:val="NoSpacing"/>
         <w:numPr>
           <w:ilvl w:val="0"/>
-          <w:numId w:val="1"/>
+          <w:numId w:val="24"/>
         </w:numPr>
       </w:pPr>
       <w:r>
-        <w:t>Worked</w:t>
-      </w:r>
-      <w:r>
-        <w:t xml:space="preserve"> </w:t>
-      </w:r>
-      <w:r>
-        <w:t>on problems and solutions related t</w:t>
-      </w:r>
-      <w:r>
-        <w:t>o DB2 and M</w:t>
-      </w:r>
-      <w:r>
-        <w:t>ainframe system for R</w:t>
-      </w:r>
-      <w:r>
-        <w:t xml:space="preserve">eal </w:t>
-      </w:r>
-      <w:r>
-        <w:t>T</w:t>
-      </w:r>
-      <w:r>
-        <w:t>ime debit card transaction system</w:t>
-      </w:r>
-      <w:r>
-        <w:t xml:space="preserve"> </w:t>
+        <w:t>Added session support to store successive appointment requests and stored information in SQL server database</w:t>
       </w:r>
     </w:p>
     <w:p>
@@ -1506,38 +1567,182 @@
         <w:pStyle w:val="NoSpacing"/>
         <w:numPr>
           <w:ilvl w:val="0"/>
-          <w:numId w:val="1"/>
+          <w:numId w:val="24"/>
         </w:numPr>
       </w:pPr>
       <w:r>
-        <w:t xml:space="preserve">Gained </w:t>
-      </w:r>
-      <w:r>
-        <w:t>in depth</w:t>
-      </w:r>
-      <w:r>
-        <w:t xml:space="preserve"> practical</w:t>
-      </w:r>
-      <w:r>
+        <w:t>Earned valuable web development experience by actively participating in all major application development phases</w:t>
+      </w:r>
+    </w:p>
+    <w:p>
+      <w:pPr>
+        <w:pStyle w:val="NoSpacing"/>
+        <w:rPr>
+          <w:b/>
+        </w:rPr>
+      </w:pPr>
+      <w:r>
+        <w:rPr>
+          <w:b/>
+          <w:u w:val="single"/>
+        </w:rPr>
+        <w:t>Hank’</w:t>
+      </w:r>
+      <w:r>
+        <w:rPr>
+          <w:b/>
+          <w:u w:val="single"/>
+        </w:rPr>
+        <w:t>s College Football R</w:t>
+      </w:r>
+      <w:r>
+        <w:rPr>
+          <w:b/>
+          <w:u w:val="single"/>
+        </w:rPr>
+        <w:t>ecruiting</w:t>
+      </w:r>
+      <w:r>
+        <w:rPr>
+          <w:b/>
+          <w:u w:val="single"/>
+        </w:rPr>
+        <w:t xml:space="preserve">, </w:t>
+      </w:r>
+      <w:r>
+        <w:rPr>
+          <w:u w:val="single"/>
+        </w:rPr>
+        <w:t>Bloomington, Indiana</w:t>
+      </w:r>
+      <w:r>
+        <w:rPr>
+          <w:b/>
+        </w:rPr>
         <w:t xml:space="preserve"> </w:t>
       </w:r>
       <w:r>
-        <w:t>experience</w:t>
-      </w:r>
-      <w:r>
-        <w:t xml:space="preserve"> in </w:t>
-      </w:r>
-      <w:r>
-        <w:t>project</w:t>
-      </w:r>
-      <w:r>
-        <w:t xml:space="preserve"> management</w:t>
-      </w:r>
-      <w:r>
-        <w:t xml:space="preserve"> by verifying functionality in test and q</w:t>
-      </w:r>
-      <w:r>
-        <w:t>uality analysis phase</w:t>
+        <w:rPr>
+          <w:b/>
+        </w:rPr>
+        <w:t xml:space="preserve">  </w:t>
+      </w:r>
+      <w:r>
+        <w:rPr>
+          <w:b/>
+        </w:rPr>
+        <w:tab/>
+      </w:r>
+      <w:r>
+        <w:rPr>
+          <w:b/>
+        </w:rPr>
+        <w:tab/>
+      </w:r>
+      <w:r>
+        <w:rPr>
+          <w:b/>
+        </w:rPr>
+        <w:tab/>
+      </w:r>
+      <w:r>
+        <w:rPr>
+          <w:b/>
+        </w:rPr>
+        <w:tab/>
+      </w:r>
+      <w:r>
+        <w:rPr>
+          <w:i/>
+        </w:rPr>
+        <w:t>July2012-</w:t>
+      </w:r>
+      <w:r>
+        <w:rPr>
+          <w:i/>
+        </w:rPr>
+        <w:t>Janu</w:t>
+      </w:r>
+      <w:r>
+        <w:rPr>
+          <w:i/>
+        </w:rPr>
+        <w:t>ary2013</w:t>
+      </w:r>
+    </w:p>
+    <w:p>
+      <w:pPr>
+        <w:pStyle w:val="NoSpacing"/>
+        <w:ind w:firstLine="720"/>
+        <w:rPr>
+          <w:i/>
+        </w:rPr>
+      </w:pPr>
+      <w:r>
+        <w:rPr>
+          <w:i/>
+        </w:rPr>
+        <w:t>Web De</w:t>
+      </w:r>
+      <w:r>
+        <w:rPr>
+          <w:i/>
+        </w:rPr>
+        <w:t>veloper</w:t>
+      </w:r>
+      <w:r>
+        <w:rPr>
+          <w:i/>
+        </w:rPr>
+        <w:tab/>
+      </w:r>
+      <w:r>
+        <w:rPr>
+          <w:i/>
+        </w:rPr>
+        <w:tab/>
+      </w:r>
+      <w:r>
+        <w:rPr>
+          <w:i/>
+        </w:rPr>
+        <w:tab/>
+      </w:r>
+      <w:r>
+        <w:rPr>
+          <w:i/>
+        </w:rPr>
+        <w:tab/>
+      </w:r>
+      <w:r>
+        <w:rPr>
+          <w:i/>
+        </w:rPr>
+        <w:tab/>
+      </w:r>
+      <w:r>
+        <w:rPr>
+          <w:i/>
+        </w:rPr>
+        <w:tab/>
+      </w:r>
+      <w:r>
+        <w:rPr>
+          <w:i/>
+        </w:rPr>
+        <w:tab/>
+      </w:r>
+      <w:r>
+        <w:rPr>
+          <w:i/>
+        </w:rPr>
+        <w:tab/>
+      </w:r>
+      <w:r>
+        <w:rPr>
+          <w:i/>
+        </w:rPr>
+        <w:t xml:space="preserve"> (PHP, HTML, CSS, jquery, JavaScript, MySQL)</w:t>
       </w:r>
     </w:p>
     <w:p>
@@ -1545,20 +1750,26 @@
         <w:pStyle w:val="NoSpacing"/>
         <w:numPr>
           <w:ilvl w:val="0"/>
-          <w:numId w:val="1"/>
+          <w:numId w:val="24"/>
         </w:numPr>
       </w:pPr>
       <w:r>
-        <w:t>Gained advanced technical knowledge of</w:t>
-      </w:r>
-      <w:r>
-        <w:t xml:space="preserve"> M</w:t>
-      </w:r>
-      <w:r>
-        <w:t xml:space="preserve">ainframes and DB2 by troubleshooting the various business issues and performance glitches in </w:t>
-      </w:r>
-      <w:r>
-        <w:t xml:space="preserve">implementation </w:t>
+        <w:t>Developed a f</w:t>
+      </w:r>
+      <w:r>
+        <w:t>ootball</w:t>
+      </w:r>
+      <w:r>
+        <w:t xml:space="preserve"> players recruiting</w:t>
+      </w:r>
+      <w:r>
+        <w:t xml:space="preserve"> websi</w:t>
+      </w:r>
+      <w:r>
+        <w:t xml:space="preserve">te as a platform for </w:t>
+      </w:r>
+      <w:r>
+        <w:t xml:space="preserve">upcoming high school and college players </w:t>
       </w:r>
     </w:p>
     <w:p>
@@ -1566,53 +1777,395 @@
         <w:pStyle w:val="NoSpacing"/>
         <w:numPr>
           <w:ilvl w:val="0"/>
-          <w:numId w:val="1"/>
+          <w:numId w:val="24"/>
         </w:numPr>
       </w:pPr>
       <w:r>
-        <w:t>Involved in</w:t>
-      </w:r>
-      <w:r>
-        <w:t xml:space="preserve"> strong communication and negotiation skill through intera</w:t>
-      </w:r>
-      <w:r>
-        <w:t>ction wit</w:t>
-      </w:r>
-      <w:r>
-        <w:t>h m</w:t>
-      </w:r>
-      <w:r>
-        <w:t xml:space="preserve">anagers and </w:t>
-      </w:r>
-      <w:r>
-        <w:t>c</w:t>
-      </w:r>
-      <w:r>
-        <w:t>lient</w:t>
-      </w:r>
-    </w:p>
-    <w:p>
-      <w:pPr>
-        <w:pStyle w:val="NoSpacing"/>
-      </w:pPr>
-    </w:p>
-    <w:p>
-      <w:pPr>
-        <w:pStyle w:val="NoSpacing"/>
-        <w:rPr>
-          <w:b/>
-          <w:sz w:val="24"/>
-          <w:szCs w:val="24"/>
+        <w:t>Allowed</w:t>
+      </w:r>
+      <w:r>
+        <w:t xml:space="preserve"> players to upload their profile</w:t>
+      </w:r>
+      <w:r>
+        <w:t>s</w:t>
+      </w:r>
+      <w:r>
+        <w:t xml:space="preserve"> and other recruiters to search for players with desired skills</w:t>
+      </w:r>
+      <w:r>
+        <w:t xml:space="preserve">. </w:t>
+      </w:r>
+    </w:p>
+    <w:p>
+      <w:pPr>
+        <w:pStyle w:val="NoSpacing"/>
+        <w:numPr>
+          <w:ilvl w:val="0"/>
+          <w:numId w:val="24"/>
+        </w:numPr>
+      </w:pPr>
+      <w:r>
+        <w:t xml:space="preserve">Integrated functionality such as private messages exchange, building personal profile and Ajax based dynamic search </w:t>
+      </w:r>
+    </w:p>
+    <w:p>
+      <w:pPr>
+        <w:pStyle w:val="NoSpacing"/>
+        <w:numPr>
+          <w:ilvl w:val="0"/>
+          <w:numId w:val="24"/>
+        </w:numPr>
+      </w:pPr>
+      <w:r>
+        <w:t>Gathered strong professional experience with web based software and database development</w:t>
+      </w:r>
+    </w:p>
+    <w:p>
+      <w:pPr>
+        <w:pStyle w:val="NoSpacing"/>
+        <w:rPr>
+          <w:i/>
+        </w:rPr>
+      </w:pPr>
+      <w:r>
+        <w:rPr>
+          <w:b/>
           <w:u w:val="single"/>
         </w:rPr>
-      </w:pPr>
-      <w:r>
+        <w:t>Personal Project</w:t>
+      </w:r>
+      <w:r>
+        <w:rPr>
+          <w:b/>
+          <w:sz w:val="24"/>
+          <w:szCs w:val="24"/>
+        </w:rPr>
+        <w:tab/>
+      </w:r>
+      <w:r>
+        <w:rPr>
+          <w:b/>
+          <w:sz w:val="24"/>
+          <w:szCs w:val="24"/>
+        </w:rPr>
+        <w:tab/>
+      </w:r>
+      <w:r>
+        <w:rPr>
+          <w:b/>
+          <w:sz w:val="24"/>
+          <w:szCs w:val="24"/>
+        </w:rPr>
+        <w:tab/>
+      </w:r>
+      <w:r>
+        <w:rPr>
+          <w:b/>
+          <w:sz w:val="24"/>
+          <w:szCs w:val="24"/>
+        </w:rPr>
+        <w:tab/>
+      </w:r>
+      <w:r>
+        <w:rPr>
+          <w:b/>
+          <w:sz w:val="24"/>
+          <w:szCs w:val="24"/>
+        </w:rPr>
+        <w:tab/>
+      </w:r>
+      <w:r>
+        <w:rPr>
+          <w:b/>
+          <w:sz w:val="24"/>
+          <w:szCs w:val="24"/>
+        </w:rPr>
+        <w:tab/>
+      </w:r>
+      <w:r>
+        <w:rPr>
+          <w:b/>
+          <w:sz w:val="24"/>
+          <w:szCs w:val="24"/>
+        </w:rPr>
+        <w:tab/>
+      </w:r>
+      <w:r>
+        <w:rPr>
+          <w:b/>
+          <w:sz w:val="24"/>
+          <w:szCs w:val="24"/>
+        </w:rPr>
+        <w:tab/>
+      </w:r>
+      <w:r>
+        <w:rPr>
+          <w:b/>
+          <w:sz w:val="24"/>
+          <w:szCs w:val="24"/>
+        </w:rPr>
+        <w:tab/>
+      </w:r>
+      <w:r>
+        <w:rPr>
+          <w:i/>
+        </w:rPr>
+        <w:t>March</w:t>
+      </w:r>
+      <w:r>
+        <w:rPr>
+          <w:i/>
+        </w:rPr>
+        <w:t xml:space="preserve"> 2014 – Current</w:t>
+      </w:r>
+    </w:p>
+    <w:p>
+      <w:pPr>
+        <w:pStyle w:val="NoSpacing"/>
+        <w:rPr>
+          <w:i/>
+        </w:rPr>
+      </w:pPr>
+      <w:r>
+        <w:rPr>
+          <w:i/>
+        </w:rPr>
+        <w:tab/>
+        <w:t>Web developer</w:t>
+      </w:r>
+      <w:r>
+        <w:rPr>
+          <w:i/>
+        </w:rPr>
+        <w:t xml:space="preserve"> - </w:t>
+      </w:r>
+      <w:r>
+        <w:rPr>
+          <w:i/>
+        </w:rPr>
+        <w:t xml:space="preserve">Online </w:t>
+      </w:r>
+      <w:r>
+        <w:rPr>
+          <w:i/>
+        </w:rPr>
+        <w:t>A</w:t>
+      </w:r>
+      <w:r>
+        <w:rPr>
+          <w:i/>
+        </w:rPr>
+        <w:t>irline booking application</w:t>
+      </w:r>
+      <w:r>
+        <w:rPr>
+          <w:i/>
+        </w:rPr>
+        <w:tab/>
+      </w:r>
+      <w:r>
+        <w:rPr>
+          <w:i/>
+        </w:rPr>
+        <w:tab/>
+      </w:r>
+      <w:r>
+        <w:rPr>
+          <w:i/>
+        </w:rPr>
+        <w:t>(PHP</w:t>
+      </w:r>
+      <w:r>
+        <w:rPr>
+          <w:i/>
+        </w:rPr>
+        <w:t>, MySQL, Angular</w:t>
+      </w:r>
+      <w:r>
+        <w:rPr>
+          <w:i/>
+        </w:rPr>
+        <w:t xml:space="preserve"> </w:t>
+      </w:r>
+      <w:r>
+        <w:rPr>
+          <w:i/>
+        </w:rPr>
+        <w:t>JS, JavaScrip</w:t>
+      </w:r>
+      <w:r>
+        <w:rPr>
+          <w:i/>
+        </w:rPr>
+        <w:t>t, Bootstrap</w:t>
+      </w:r>
+      <w:r>
+        <w:rPr>
+          <w:i/>
+        </w:rPr>
+        <w:t>)</w:t>
+      </w:r>
+    </w:p>
+    <w:p>
+      <w:pPr>
+        <w:pStyle w:val="NoSpacing"/>
+        <w:numPr>
+          <w:ilvl w:val="0"/>
+          <w:numId w:val="28"/>
+        </w:numPr>
+      </w:pPr>
+      <w:r>
+        <w:t>Currently working on developing online airline booking application using Google angular JS framework</w:t>
+      </w:r>
+    </w:p>
+    <w:p>
+      <w:pPr>
+        <w:pStyle w:val="NoSpacing"/>
+        <w:numPr>
+          <w:ilvl w:val="0"/>
+          <w:numId w:val="27"/>
+        </w:numPr>
+      </w:pPr>
+      <w:r>
+        <w:t xml:space="preserve">Application supports </w:t>
+      </w:r>
+      <w:r>
+        <w:t>basic ticket booking, online email confirmation</w:t>
+      </w:r>
+      <w:r>
+        <w:t>, flight search based on various filters, parameters</w:t>
+      </w:r>
+      <w:r>
+        <w:t xml:space="preserve"> and weather </w:t>
+      </w:r>
+      <w:r>
+        <w:t>updates for relevant locations</w:t>
+      </w:r>
+    </w:p>
+    <w:p>
+      <w:pPr>
+        <w:pStyle w:val="NoSpacing"/>
+        <w:numPr>
+          <w:ilvl w:val="0"/>
+          <w:numId w:val="27"/>
+        </w:numPr>
+      </w:pPr>
+      <w:r>
+        <w:t>U</w:t>
+      </w:r>
+      <w:r>
+        <w:t>tilized</w:t>
+      </w:r>
+      <w:r>
+        <w:t xml:space="preserve"> Angul</w:t>
+      </w:r>
+      <w:r>
+        <w:t>ar JS as a MVC based data binding component with front-end supported by</w:t>
+      </w:r>
+      <w:r>
+        <w:t xml:space="preserve"> Bootstrap</w:t>
+      </w:r>
+      <w:r>
+        <w:t xml:space="preserve"> framework</w:t>
+      </w:r>
+      <w:r>
+        <w:t xml:space="preserve"> </w:t>
+      </w:r>
+    </w:p>
+    <w:p>
+      <w:pPr>
+        <w:pStyle w:val="NoSpacing"/>
+        <w:numPr>
+          <w:ilvl w:val="0"/>
+          <w:numId w:val="27"/>
+        </w:numPr>
+      </w:pPr>
+      <w:r>
+        <w:t>Incorporated</w:t>
+      </w:r>
+      <w:r>
+        <w:t xml:space="preserve"> PHP/MySQL as a backend</w:t>
+      </w:r>
+      <w:r>
+        <w:t xml:space="preserve"> with</w:t>
+      </w:r>
+      <w:r>
+        <w:t xml:space="preserve"> </w:t>
+      </w:r>
+      <w:r>
+        <w:t>PHP Data Objects (PDO) to support data-access abstraction</w:t>
+      </w:r>
+    </w:p>
+    <w:p>
+      <w:pPr>
+        <w:pStyle w:val="NoSpacing"/>
+        <w:numPr>
+          <w:ilvl w:val="0"/>
+          <w:numId w:val="27"/>
+        </w:numPr>
+      </w:pPr>
+      <w:r>
+        <w:t>Included abilit</w:t>
+      </w:r>
+      <w:r>
+        <w:t>y to st</w:t>
+      </w:r>
+      <w:r>
+        <w:t>ore and retrieve booking records on server</w:t>
+      </w:r>
+      <w:r>
+        <w:t xml:space="preserve"> and clie</w:t>
+      </w:r>
+      <w:r>
+        <w:t>nt side caching to reduce network load</w:t>
+      </w:r>
+    </w:p>
+    <w:p>
+      <w:pPr>
+        <w:pStyle w:val="NoSpacing"/>
+        <w:numPr>
+          <w:ilvl w:val="0"/>
+          <w:numId w:val="27"/>
+        </w:numPr>
         <w:rPr>
           <w:b/>
           <w:sz w:val="24"/>
           <w:szCs w:val="24"/>
           <w:u w:val="single"/>
         </w:rPr>
+      </w:pPr>
+      <w:r>
+        <w:t>Currently working on user interface using material design with Google’s polymer framework</w:t>
+      </w:r>
+    </w:p>
+    <w:p>
+      <w:pPr>
+        <w:pStyle w:val="NoSpacing"/>
+        <w:rPr>
+          <w:b/>
+          <w:sz w:val="24"/>
+          <w:szCs w:val="24"/>
+          <w:u w:val="single"/>
+        </w:rPr>
+      </w:pPr>
+    </w:p>
+    <w:p>
+      <w:pPr>
+        <w:pStyle w:val="NoSpacing"/>
+        <w:rPr>
+          <w:b/>
+          <w:sz w:val="24"/>
+          <w:szCs w:val="24"/>
+        </w:rPr>
+      </w:pPr>
+      <w:r>
+        <w:rPr>
+          <w:b/>
+          <w:sz w:val="24"/>
+          <w:szCs w:val="24"/>
+          <w:u w:val="single"/>
+        </w:rPr>
+        <w:lastRenderedPageBreak/>
         <w:t>Technical Skills</w:t>
       </w:r>
       <w:r>
@@ -1620,115 +2173,102 @@
           <w:b/>
           <w:sz w:val="24"/>
           <w:szCs w:val="24"/>
-          <w:u w:val="single"/>
-        </w:rPr>
-        <w:tab/>
-      </w:r>
-      <w:r>
-        <w:rPr>
-          <w:b/>
-          <w:sz w:val="24"/>
-          <w:szCs w:val="24"/>
-          <w:u w:val="single"/>
-        </w:rPr>
-        <w:tab/>
-      </w:r>
-      <w:r>
-        <w:rPr>
-          <w:b/>
-          <w:sz w:val="24"/>
-          <w:szCs w:val="24"/>
-          <w:u w:val="single"/>
-        </w:rPr>
-        <w:tab/>
-      </w:r>
-      <w:r>
-        <w:rPr>
-          <w:b/>
-          <w:sz w:val="24"/>
-          <w:szCs w:val="24"/>
-          <w:u w:val="single"/>
-        </w:rPr>
-        <w:tab/>
-      </w:r>
-      <w:r>
-        <w:rPr>
-          <w:b/>
-          <w:sz w:val="24"/>
-          <w:szCs w:val="24"/>
-          <w:u w:val="single"/>
-        </w:rPr>
-        <w:tab/>
-      </w:r>
-      <w:r>
-        <w:rPr>
-          <w:b/>
-          <w:sz w:val="24"/>
-          <w:szCs w:val="24"/>
-          <w:u w:val="single"/>
-        </w:rPr>
-        <w:tab/>
-      </w:r>
-      <w:r>
-        <w:rPr>
-          <w:b/>
-          <w:sz w:val="24"/>
-          <w:szCs w:val="24"/>
-          <w:u w:val="single"/>
-        </w:rPr>
-        <w:tab/>
-      </w:r>
-      <w:r>
-        <w:rPr>
-          <w:b/>
-          <w:sz w:val="24"/>
-          <w:szCs w:val="24"/>
-          <w:u w:val="single"/>
-        </w:rPr>
-        <w:tab/>
-      </w:r>
-      <w:r>
-        <w:rPr>
-          <w:b/>
-          <w:sz w:val="24"/>
-          <w:szCs w:val="24"/>
-          <w:u w:val="single"/>
-        </w:rPr>
-        <w:tab/>
-      </w:r>
-      <w:r>
-        <w:rPr>
-          <w:b/>
-          <w:sz w:val="24"/>
-          <w:szCs w:val="24"/>
-          <w:u w:val="single"/>
-        </w:rPr>
-        <w:tab/>
-      </w:r>
-      <w:r>
-        <w:rPr>
-          <w:b/>
-          <w:sz w:val="24"/>
-          <w:szCs w:val="24"/>
-          <w:u w:val="single"/>
-        </w:rPr>
-        <w:tab/>
-      </w:r>
-      <w:r>
-        <w:rPr>
-          <w:b/>
-          <w:sz w:val="24"/>
-          <w:szCs w:val="24"/>
-          <w:u w:val="single"/>
-        </w:rPr>
-        <w:tab/>
-      </w:r>
-      <w:r>
-        <w:rPr>
-          <w:b/>
-          <w:sz w:val="24"/>
-          <w:szCs w:val="24"/>
-          <w:u w:val="single"/>
+        </w:rPr>
+        <w:tab/>
+      </w:r>
+      <w:r>
+        <w:rPr>
+          <w:b/>
+          <w:sz w:val="24"/>
+          <w:szCs w:val="24"/>
+        </w:rPr>
+        <w:tab/>
+      </w:r>
+      <w:r>
+        <w:rPr>
+          <w:b/>
+          <w:sz w:val="24"/>
+          <w:szCs w:val="24"/>
+        </w:rPr>
+        <w:tab/>
+      </w:r>
+      <w:r>
+        <w:rPr>
+          <w:b/>
+          <w:sz w:val="24"/>
+          <w:szCs w:val="24"/>
+        </w:rPr>
+        <w:tab/>
+      </w:r>
+      <w:r>
+        <w:rPr>
+          <w:b/>
+          <w:sz w:val="24"/>
+          <w:szCs w:val="24"/>
+        </w:rPr>
+        <w:tab/>
+      </w:r>
+      <w:r>
+        <w:rPr>
+          <w:b/>
+          <w:sz w:val="24"/>
+          <w:szCs w:val="24"/>
+        </w:rPr>
+        <w:tab/>
+      </w:r>
+      <w:r>
+        <w:rPr>
+          <w:b/>
+          <w:sz w:val="24"/>
+          <w:szCs w:val="24"/>
+        </w:rPr>
+        <w:tab/>
+      </w:r>
+      <w:r>
+        <w:rPr>
+          <w:b/>
+          <w:sz w:val="24"/>
+          <w:szCs w:val="24"/>
+        </w:rPr>
+        <w:tab/>
+      </w:r>
+      <w:r>
+        <w:rPr>
+          <w:b/>
+          <w:sz w:val="24"/>
+          <w:szCs w:val="24"/>
+        </w:rPr>
+        <w:tab/>
+      </w:r>
+      <w:r>
+        <w:rPr>
+          <w:b/>
+          <w:sz w:val="24"/>
+          <w:szCs w:val="24"/>
+        </w:rPr>
+        <w:tab/>
+      </w:r>
+      <w:r>
+        <w:rPr>
+          <w:b/>
+          <w:sz w:val="24"/>
+          <w:szCs w:val="24"/>
+        </w:rPr>
+        <w:tab/>
+      </w:r>
+      <w:r>
+        <w:rPr>
+          <w:b/>
+          <w:sz w:val="24"/>
+          <w:szCs w:val="24"/>
+        </w:rPr>
+        <w:tab/>
+      </w:r>
+      <w:r>
+        <w:rPr>
+          <w:b/>
+          <w:sz w:val="24"/>
+          <w:szCs w:val="24"/>
         </w:rPr>
         <w:tab/>
       </w:r>
@@ -1759,6 +2299,18 @@
         <w:t xml:space="preserve"> </w:t>
       </w:r>
       <w:r>
+        <w:t>Objective-C</w:t>
+      </w:r>
+      <w:r>
+        <w:t xml:space="preserve">, </w:t>
+      </w:r>
+      <w:r>
+        <w:t>Swift</w:t>
+      </w:r>
+      <w:r>
+        <w:t xml:space="preserve">, </w:t>
+      </w:r>
+      <w:r>
         <w:t>Java, PHP, MATLAB</w:t>
       </w:r>
       <w:r>
@@ -1768,6 +2320,9 @@
         <w:t>COBOL,</w:t>
       </w:r>
       <w:r>
+        <w:t xml:space="preserve"> JCL,</w:t>
+      </w:r>
+      <w:r>
         <w:t xml:space="preserve"> </w:t>
       </w:r>
       <w:r>
@@ -1786,10 +2341,7 @@
         <w:t>Ruby</w:t>
       </w:r>
       <w:r>
-        <w:t>, ASP.NET, C#</w:t>
-      </w:r>
-      <w:r>
-        <w:t>, Objective-C</w:t>
+        <w:t>, C#</w:t>
       </w:r>
     </w:p>
     <w:p>
@@ -1806,7 +2358,13 @@
         <w:t>Platforms</w:t>
       </w:r>
       <w:r>
-        <w:t xml:space="preserve">: Microsoft Windows, OS/360, </w:t>
+        <w:t>: Microsoft Windows, OS/360,</w:t>
+      </w:r>
+      <w:r>
+        <w:t xml:space="preserve"> z/OS,</w:t>
+      </w:r>
+      <w:r>
+        <w:t xml:space="preserve"> </w:t>
       </w:r>
       <w:r>
         <w:t>Linux</w:t>
@@ -1844,25 +2402,41 @@
         <w:t>, JavaScript</w:t>
       </w:r>
       <w:r>
-        <w:t xml:space="preserve">, Ajax, Jquery, </w:t>
-      </w:r>
-      <w:r>
-        <w:t>Google Web toolkit</w:t>
-      </w:r>
-      <w:r>
-        <w:t>, Node.js</w:t>
-      </w:r>
-      <w:r>
-        <w:t>, Canvas</w:t>
-      </w:r>
-    </w:p>
-    <w:p>
-      <w:pPr>
-        <w:pStyle w:val="NoSpacing"/>
-      </w:pPr>
-      <w:r>
-        <w:tab/>
-      </w:r>
+        <w:t>, Ajax, Jquery,</w:t>
+      </w:r>
+      <w:r>
+        <w:t xml:space="preserve"> </w:t>
+      </w:r>
+      <w:r>
+        <w:t>ASP.NET</w:t>
+      </w:r>
+      <w:r>
+        <w:t>,</w:t>
+      </w:r>
+      <w:r>
+        <w:t xml:space="preserve"> </w:t>
+      </w:r>
+      <w:r>
+        <w:t>C</w:t>
+      </w:r>
+      <w:r>
+        <w:t>anvas</w:t>
+      </w:r>
+      <w:r>
+        <w:t>, KineticJS</w:t>
+      </w:r>
+      <w:r>
+        <w:t>, Angular JS</w:t>
+      </w:r>
+      <w:r>
+        <w:t>, Bootstrap</w:t>
+      </w:r>
+    </w:p>
+    <w:p>
+      <w:pPr>
+        <w:pStyle w:val="NoSpacing"/>
+        <w:ind w:firstLine="720"/>
+      </w:pPr>
       <w:r>
         <w:rPr>
           <w:b/>
@@ -1903,14 +2477,23 @@
         <w:t>, SQLite</w:t>
       </w:r>
       <w:r>
-        <w:t>, PostgreSQL</w:t>
-      </w:r>
-      <w:r>
-        <w:t>, SQL Server</w:t>
+        <w:t xml:space="preserve">, </w:t>
+      </w:r>
+      <w:r>
+        <w:t>SQL Server</w:t>
       </w:r>
       <w:r>
         <w:t>, Core Data</w:t>
       </w:r>
+      <w:r>
+        <w:t xml:space="preserve"> (</w:t>
+      </w:r>
+      <w:r>
+        <w:t>Magical record</w:t>
+      </w:r>
+      <w:r>
+        <w:t>), PHP data objects (PDO)</w:t>
+      </w:r>
     </w:p>
     <w:p>
       <w:pPr>
@@ -1927,22 +2510,28 @@
         <w:t>: Apache Tomcat</w:t>
       </w:r>
       <w:r>
-        <w:t>, JUnit,</w:t>
-      </w:r>
-      <w:r>
-        <w:t xml:space="preserve"> Mockito</w:t>
-      </w:r>
-      <w:r>
-        <w:t>, GitHub, Jenkins</w:t>
-      </w:r>
-      <w:r>
-        <w:t>, Maven</w:t>
-      </w:r>
-      <w:r>
-        <w:t>, Eclipse, NetBeans</w:t>
-      </w:r>
-      <w:r>
-        <w:t>, Xcode, Titanium, Visual Studio</w:t>
+        <w:t xml:space="preserve">, </w:t>
+      </w:r>
+      <w:r>
+        <w:t>GitHub, Jenkins</w:t>
+      </w:r>
+      <w:r>
+        <w:t xml:space="preserve">, </w:t>
+      </w:r>
+      <w:r>
+        <w:t xml:space="preserve">Eclipse, </w:t>
+      </w:r>
+      <w:r>
+        <w:t>Latex</w:t>
+      </w:r>
+      <w:r>
+        <w:t xml:space="preserve">, </w:t>
+      </w:r>
+      <w:r>
+        <w:t xml:space="preserve"> X</w:t>
+      </w:r>
+      <w:r>
+        <w:t>code, Titanium, Visual Studio</w:t>
       </w:r>
       <w:r>
         <w:t>,</w:t>
@@ -1952,6 +2541,30 @@
       </w:r>
       <w:r>
         <w:t>, MVC architecture</w:t>
+      </w:r>
+      <w:r>
+        <w:t>, JSON</w:t>
+      </w:r>
+      <w:r>
+        <w:t>, RESTful w</w:t>
+      </w:r>
+      <w:r>
+        <w:t>eb APIs</w:t>
+      </w:r>
+      <w:r>
+        <w:t xml:space="preserve">, Pony debugger, </w:t>
+      </w:r>
+      <w:r>
+        <w:t>Cocoa</w:t>
+      </w:r>
+      <w:r>
+        <w:t>Pods</w:t>
+      </w:r>
+      <w:r>
+        <w:t>, RestKit</w:t>
+      </w:r>
+      <w:r>
+        <w:t>, Crashlytics</w:t>
       </w:r>
       <w:bookmarkStart w:id="0" w:name="_GoBack"/>
       <w:bookmarkEnd w:id="0"/>
@@ -1959,16 +2572,6 @@
     <w:p>
       <w:pPr>
         <w:pStyle w:val="NoSpacing"/>
-      </w:pPr>
-    </w:p>
-    <w:p>
-      <w:pPr>
-        <w:pStyle w:val="NoSpacing"/>
-      </w:pPr>
-    </w:p>
-    <w:p>
-      <w:pPr>
-        <w:pStyle w:val="NoSpacing"/>
         <w:rPr>
           <w:b/>
           <w:sz w:val="24"/>
@@ -1983,7 +2586,6 @@
           <w:szCs w:val="24"/>
           <w:u w:val="single"/>
         </w:rPr>
-        <w:lastRenderedPageBreak/>
         <w:t>Related Coursework</w:t>
       </w:r>
       <w:r>
@@ -2467,7 +3069,14 @@
           <w:b/>
           <w:color w:val="000000"/>
         </w:rPr>
-        <w:t xml:space="preserve">Social networking website (PHP, JavaScript, HTML </w:t>
+        <w:t>Social networking</w:t>
+      </w:r>
+      <w:r>
+        <w:rPr>
+          <w:b/>
+          <w:color w:val="000000"/>
+        </w:rPr>
+        <w:t xml:space="preserve"> website (PHP, JavaScript, HTML</w:t>
       </w:r>
       <w:r>
         <w:rPr>
@@ -3441,28 +4050,28 @@
           <w:b/>
           <w:bCs/>
         </w:rPr>
-        <w:t>Depth</w:t>
+        <w:t>We</w:t>
       </w:r>
       <w:r>
         <w:rPr>
           <w:b/>
           <w:bCs/>
         </w:rPr>
-        <w:t xml:space="preserve"> Map Estimation</w:t>
+        <w:t>b crawler and D</w:t>
       </w:r>
       <w:r>
         <w:rPr>
           <w:b/>
           <w:bCs/>
         </w:rPr>
-        <w:t xml:space="preserve"> from 2-D images</w:t>
+        <w:t>ocument parser</w:t>
       </w:r>
       <w:r>
         <w:rPr>
           <w:b/>
           <w:bCs/>
         </w:rPr>
-        <w:t xml:space="preserve"> (C++)</w:t>
+        <w:t xml:space="preserve"> (Perl)</w:t>
       </w:r>
       <w:r>
         <w:rPr>
@@ -3483,7 +4092,7 @@
           <w:bCs/>
           <w:i/>
         </w:rPr>
-        <w:t>Mar</w:t>
+        <w:t>May</w:t>
       </w:r>
       <w:r>
         <w:rPr>
@@ -3498,38 +4107,29 @@
         <w:pStyle w:val="NoSpacing"/>
         <w:numPr>
           <w:ilvl w:val="0"/>
-          <w:numId w:val="21"/>
+          <w:numId w:val="26"/>
         </w:numPr>
-      </w:pPr>
-      <w:r>
-        <w:t>Created a simple d</w:t>
-      </w:r>
-      <w:r>
-        <w:t>isparity</w:t>
-      </w:r>
-      <w:r>
-        <w:t xml:space="preserve"> and depth</w:t>
-      </w:r>
-      <w:r>
-        <w:t xml:space="preserve"> map</w:t>
-      </w:r>
-      <w:r>
-        <w:t xml:space="preserve"> for pair of</w:t>
-      </w:r>
-      <w:r>
-        <w:t xml:space="preserve"> 2-D</w:t>
-      </w:r>
-      <w:r>
-        <w:t>imensional images</w:t>
-      </w:r>
-      <w:r>
-        <w:t xml:space="preserve"> using </w:t>
-      </w:r>
-      <w:r>
-        <w:t>Hidden Markov Model</w:t>
-      </w:r>
-      <w:r>
-        <w:t xml:space="preserve"> </w:t>
+        <w:rPr>
+          <w:bCs/>
+        </w:rPr>
+      </w:pPr>
+      <w:r>
+        <w:rPr>
+          <w:bCs/>
+        </w:rPr>
+        <w:t>Developed a web crawler t</w:t>
+      </w:r>
+      <w:r>
+        <w:rPr>
+          <w:bCs/>
+        </w:rPr>
+        <w:t>o download and parse URL content</w:t>
+      </w:r>
+      <w:r>
+        <w:rPr>
+          <w:bCs/>
+        </w:rPr>
+        <w:t xml:space="preserve"> using Perl regular expressions</w:t>
       </w:r>
     </w:p>
     <w:p>
@@ -3537,47 +4137,41 @@
         <w:pStyle w:val="NoSpacing"/>
         <w:numPr>
           <w:ilvl w:val="0"/>
-          <w:numId w:val="21"/>
+          <w:numId w:val="26"/>
         </w:numPr>
-      </w:pPr>
-      <w:r>
-        <w:t>D</w:t>
-      </w:r>
-      <w:r>
-        <w:t>isparity map</w:t>
-      </w:r>
-      <w:r>
-        <w:t xml:space="preserve"> was created</w:t>
-      </w:r>
-      <w:r>
-        <w:t xml:space="preserve"> f</w:t>
-      </w:r>
-      <w:r>
-        <w:t>or</w:t>
-      </w:r>
-      <w:r>
-        <w:t xml:space="preserve"> a given set</w:t>
-      </w:r>
-      <w:r>
-        <w:t xml:space="preserve"> o</w:t>
-      </w:r>
-      <w:r>
-        <w:t>f images using pixel</w:t>
-      </w:r>
-      <w:r>
-        <w:t xml:space="preserve"> window</w:t>
-      </w:r>
-      <w:r>
-        <w:t xml:space="preserve"> and minimizing</w:t>
-      </w:r>
-      <w:r>
-        <w:t xml:space="preserve"> sum square</w:t>
-      </w:r>
-      <w:r>
-        <w:t>d</w:t>
-      </w:r>
-      <w:r>
-        <w:t xml:space="preserve"> error</w:t>
+        <w:rPr>
+          <w:bCs/>
+        </w:rPr>
+      </w:pPr>
+      <w:r>
+        <w:rPr>
+          <w:bCs/>
+        </w:rPr>
+        <w:t>Stored URLs in MySQL databas</w:t>
+      </w:r>
+      <w:r>
+        <w:rPr>
+          <w:bCs/>
+        </w:rPr>
+        <w:t xml:space="preserve">e and iteratively added </w:t>
+      </w:r>
+      <w:r>
+        <w:rPr>
+          <w:bCs/>
+        </w:rPr>
+        <w:t>as</w:t>
+      </w:r>
+      <w:r>
+        <w:rPr>
+          <w:bCs/>
+        </w:rPr>
+        <w:t xml:space="preserve"> they were found in</w:t>
+      </w:r>
+      <w:r>
+        <w:rPr>
+          <w:bCs/>
+        </w:rPr>
+        <w:t xml:space="preserve"> successive links</w:t>
       </w:r>
     </w:p>
     <w:p>
@@ -3585,85 +4179,53 @@
         <w:pStyle w:val="NoSpacing"/>
         <w:numPr>
           <w:ilvl w:val="0"/>
-          <w:numId w:val="21"/>
+          <w:numId w:val="26"/>
         </w:numPr>
-      </w:pPr>
-      <w:r>
-        <w:t>Depth map was built</w:t>
-      </w:r>
-      <w:r>
-        <w:t xml:space="preserve"> using Markov Random fields using bidirectional message passing technique between two neighboring pixels</w:t>
-      </w:r>
-    </w:p>
-    <w:p>
-      <w:pPr>
-        <w:pStyle w:val="NoSpacing"/>
-        <w:ind w:left="720"/>
-      </w:pPr>
-    </w:p>
-    <w:p>
-      <w:pPr>
-        <w:pStyle w:val="NoSpacing"/>
-        <w:rPr>
-          <w:b/>
+        <w:rPr>
           <w:bCs/>
         </w:rPr>
       </w:pPr>
       <w:r>
         <w:rPr>
-          <w:b/>
           <w:bCs/>
         </w:rPr>
-        <w:t>We</w:t>
-      </w:r>
-      <w:r>
-        <w:rPr>
-          <w:b/>
+        <w:t>Used sim</w:t>
+      </w:r>
+      <w:r>
+        <w:rPr>
           <w:bCs/>
         </w:rPr>
-        <w:t>b crawler and D</w:t>
-      </w:r>
-      <w:r>
-        <w:rPr>
-          <w:b/>
+        <w:t>ilar logic</w:t>
+      </w:r>
+      <w:r>
+        <w:rPr>
           <w:bCs/>
         </w:rPr>
-        <w:t>ocument parser</w:t>
-      </w:r>
-      <w:r>
-        <w:rPr>
-          <w:b/>
+        <w:t xml:space="preserve"> </w:t>
+      </w:r>
+      <w:r>
+        <w:rPr>
           <w:bCs/>
         </w:rPr>
-        <w:t xml:space="preserve"> (Perl)</w:t>
-      </w:r>
-      <w:r>
-        <w:rPr>
-          <w:b/>
+        <w:t>to</w:t>
+      </w:r>
+      <w:r>
+        <w:rPr>
           <w:bCs/>
         </w:rPr>
-        <w:t xml:space="preserve"> -</w:t>
-      </w:r>
-      <w:r>
-        <w:rPr>
-          <w:b/>
+        <w:t xml:space="preserve"> extract and store email ids from a group of</w:t>
+      </w:r>
+      <w:r>
+        <w:rPr>
           <w:bCs/>
         </w:rPr>
-        <w:t xml:space="preserve"> </w:t>
+        <w:t xml:space="preserve"> input</w:t>
       </w:r>
       <w:r>
         <w:rPr>
           <w:bCs/>
-          <w:i/>
-        </w:rPr>
-        <w:t>May</w:t>
-      </w:r>
-      <w:r>
-        <w:rPr>
-          <w:bCs/>
-          <w:i/>
-        </w:rPr>
-        <w:t xml:space="preserve"> 2012</w:t>
+        </w:rPr>
+        <w:t xml:space="preserve"> webpages </w:t>
       </w:r>
     </w:p>
     <w:p>
@@ -3671,7 +4233,7 @@
         <w:pStyle w:val="NoSpacing"/>
         <w:numPr>
           <w:ilvl w:val="0"/>
-          <w:numId w:val="23"/>
+          <w:numId w:val="26"/>
         </w:numPr>
         <w:rPr>
           <w:bCs/>
@@ -3681,145 +4243,8 @@
         <w:rPr>
           <w:bCs/>
         </w:rPr>
-        <w:t>Developed a web crawler t</w:t>
-      </w:r>
-      <w:r>
-        <w:rPr>
-          <w:bCs/>
-        </w:rPr>
-        <w:t>o download and parse URL content</w:t>
-      </w:r>
-      <w:r>
-        <w:rPr>
-          <w:bCs/>
-        </w:rPr>
-        <w:t xml:space="preserve"> using Perl regular expressions</w:t>
-      </w:r>
-    </w:p>
-    <w:p>
-      <w:pPr>
-        <w:pStyle w:val="NoSpacing"/>
-        <w:numPr>
-          <w:ilvl w:val="0"/>
-          <w:numId w:val="23"/>
-        </w:numPr>
-        <w:rPr>
-          <w:bCs/>
-        </w:rPr>
-      </w:pPr>
-      <w:r>
-        <w:rPr>
-          <w:bCs/>
-        </w:rPr>
-        <w:t>Stored URLs in MySQL databas</w:t>
-      </w:r>
-      <w:r>
-        <w:rPr>
-          <w:bCs/>
-        </w:rPr>
-        <w:t xml:space="preserve">e and iteratively added </w:t>
-      </w:r>
-      <w:r>
-        <w:rPr>
-          <w:bCs/>
-        </w:rPr>
-        <w:t>as</w:t>
-      </w:r>
-      <w:r>
-        <w:rPr>
-          <w:bCs/>
-        </w:rPr>
-        <w:t xml:space="preserve"> they were found in</w:t>
-      </w:r>
-      <w:r>
-        <w:rPr>
-          <w:bCs/>
-        </w:rPr>
-        <w:t xml:space="preserve"> successive links</w:t>
-      </w:r>
-    </w:p>
-    <w:p>
-      <w:pPr>
-        <w:pStyle w:val="NoSpacing"/>
-        <w:numPr>
-          <w:ilvl w:val="0"/>
-          <w:numId w:val="23"/>
-        </w:numPr>
-        <w:rPr>
-          <w:bCs/>
-        </w:rPr>
-      </w:pPr>
-      <w:r>
-        <w:rPr>
-          <w:bCs/>
-        </w:rPr>
-        <w:t>Used sim</w:t>
-      </w:r>
-      <w:r>
-        <w:rPr>
-          <w:bCs/>
-        </w:rPr>
-        <w:t>ilar logic</w:t>
-      </w:r>
-      <w:r>
-        <w:rPr>
-          <w:bCs/>
-        </w:rPr>
-        <w:t xml:space="preserve"> </w:t>
-      </w:r>
-      <w:r>
-        <w:rPr>
-          <w:bCs/>
-        </w:rPr>
-        <w:t>to</w:t>
-      </w:r>
-      <w:r>
-        <w:rPr>
-          <w:bCs/>
-        </w:rPr>
-        <w:t xml:space="preserve"> extract and store email ids from a group of</w:t>
-      </w:r>
-      <w:r>
-        <w:rPr>
-          <w:bCs/>
-        </w:rPr>
-        <w:t xml:space="preserve"> input</w:t>
-      </w:r>
-      <w:r>
-        <w:rPr>
-          <w:bCs/>
-        </w:rPr>
-        <w:t xml:space="preserve"> webpages </w:t>
-      </w:r>
-    </w:p>
-    <w:p>
-      <w:pPr>
-        <w:pStyle w:val="NoSpacing"/>
-        <w:numPr>
-          <w:ilvl w:val="0"/>
-          <w:numId w:val="23"/>
-        </w:numPr>
-        <w:rPr>
-          <w:bCs/>
-        </w:rPr>
-      </w:pPr>
-      <w:r>
-        <w:rPr>
-          <w:bCs/>
-        </w:rPr>
         <w:t xml:space="preserve">Gained experience with web crawling and how it can be utilized to automate large amount of data collection tasks </w:t>
       </w:r>
-    </w:p>
-    <w:p>
-      <w:pPr>
-        <w:pStyle w:val="Default"/>
-        <w:spacing w:after="13"/>
-        <w:ind w:left="540"/>
-        <w:rPr>
-          <w:sz w:val="22"/>
-          <w:szCs w:val="22"/>
-        </w:rPr>
-      </w:pPr>
     </w:p>
     <w:sectPr>
       <w:pgSz w:w="12240" w:h="15840" w:code="1"/>
@@ -3832,7 +4257,7 @@
 </file>
 
 <file path=word/endnotes.xml><?xml version="1.0" encoding="utf-8"?>
-<w:endnotes xmlns:wpc="http://schemas.microsoft.com/office/word/2010/wordprocessingCanvas" xmlns:mc="http://schemas.openxmlformats.org/markup-compatibility/2006" xmlns:o="urn:schemas-microsoft-com:office:office" xmlns:r="http://schemas.openxmlformats.org/officeDocument/2006/relationships" xmlns:m="http://schemas.openxmlformats.org/officeDocument/2006/math" xmlns:v="urn:schemas-microsoft-com:vml" xmlns:wp14="http://schemas.microsoft.com/office/word/2010/wordprocessingDrawing" xmlns:wp="http://schemas.openxmlformats.org/drawingml/2006/wordprocessingDrawing" xmlns:w10="urn:schemas-microsoft-com:office:word" xmlns:w="http://schemas.openxmlformats.org/wordprocessingml/2006/main" xmlns:w14="http://schemas.microsoft.com/office/word/2010/wordml" xmlns:wpg="http://schemas.microsoft.com/office/word/2010/wordprocessingGroup" xmlns:wpi="http://schemas.microsoft.com/office/word/2010/wordprocessingInk" xmlns:wne="http://schemas.microsoft.com/office/word/2006/wordml" xmlns:wps="http://schemas.microsoft.com/office/word/2010/wordprocessingShape" mc:Ignorable="w14 wp14">
+<w:endnotes xmlns:wpc="http://schemas.microsoft.com/office/word/2010/wordprocessingCanvas" xmlns:mc="http://schemas.openxmlformats.org/markup-compatibility/2006" xmlns:o="urn:schemas-microsoft-com:office:office" xmlns:r="http://schemas.openxmlformats.org/officeDocument/2006/relationships" xmlns:m="http://schemas.openxmlformats.org/officeDocument/2006/math" xmlns:v="urn:schemas-microsoft-com:vml" xmlns:wp14="http://schemas.microsoft.com/office/word/2010/wordprocessingDrawing" xmlns:wp="http://schemas.openxmlformats.org/drawingml/2006/wordprocessingDrawing" xmlns:w10="urn:schemas-microsoft-com:office:word" xmlns:w="http://schemas.openxmlformats.org/wordprocessingml/2006/main" xmlns:w14="http://schemas.microsoft.com/office/word/2010/wordml" xmlns:w15="http://schemas.microsoft.com/office/word/2012/wordml" xmlns:wpg="http://schemas.microsoft.com/office/word/2010/wordprocessingGroup" xmlns:wpi="http://schemas.microsoft.com/office/word/2010/wordprocessingInk" xmlns:wne="http://schemas.microsoft.com/office/word/2006/wordml" xmlns:wps="http://schemas.microsoft.com/office/word/2010/wordprocessingShape" mc:Ignorable="w14 w15 wp14">
   <w:endnote w:type="separator" w:id="-1">
     <w:p>
       <w:pPr>
@@ -3857,7 +4282,7 @@
 </file>
 
 <file path=word/footnotes.xml><?xml version="1.0" encoding="utf-8"?>
-<w:footnotes xmlns:wpc="http://schemas.microsoft.com/office/word/2010/wordprocessingCanvas" xmlns:mc="http://schemas.openxmlformats.org/markup-compatibility/2006" xmlns:o="urn:schemas-microsoft-com:office:office" xmlns:r="http://schemas.openxmlformats.org/officeDocument/2006/relationships" xmlns:m="http://schemas.openxmlformats.org/officeDocument/2006/math" xmlns:v="urn:schemas-microsoft-com:vml" xmlns:wp14="http://schemas.microsoft.com/office/word/2010/wordprocessingDrawing" xmlns:wp="http://schemas.openxmlformats.org/drawingml/2006/wordprocessingDrawing" xmlns:w10="urn:schemas-microsoft-com:office:word" xmlns:w="http://schemas.openxmlformats.org/wordprocessingml/2006/main" xmlns:w14="http://schemas.microsoft.com/office/word/2010/wordml" xmlns:wpg="http://schemas.microsoft.com/office/word/2010/wordprocessingGroup" xmlns:wpi="http://schemas.microsoft.com/office/word/2010/wordprocessingInk" xmlns:wne="http://schemas.microsoft.com/office/word/2006/wordml" xmlns:wps="http://schemas.microsoft.com/office/word/2010/wordprocessingShape" mc:Ignorable="w14 wp14">
+<w:footnotes xmlns:wpc="http://schemas.microsoft.com/office/word/2010/wordprocessingCanvas" xmlns:mc="http://schemas.openxmlformats.org/markup-compatibility/2006" xmlns:o="urn:schemas-microsoft-com:office:office" xmlns:r="http://schemas.openxmlformats.org/officeDocument/2006/relationships" xmlns:m="http://schemas.openxmlformats.org/officeDocument/2006/math" xmlns:v="urn:schemas-microsoft-com:vml" xmlns:wp14="http://schemas.microsoft.com/office/word/2010/wordprocessingDrawing" xmlns:wp="http://schemas.openxmlformats.org/drawingml/2006/wordprocessingDrawing" xmlns:w10="urn:schemas-microsoft-com:office:word" xmlns:w="http://schemas.openxmlformats.org/wordprocessingml/2006/main" xmlns:w14="http://schemas.microsoft.com/office/word/2010/wordml" xmlns:w15="http://schemas.microsoft.com/office/word/2012/wordml" xmlns:wpg="http://schemas.microsoft.com/office/word/2010/wordprocessingGroup" xmlns:wpi="http://schemas.microsoft.com/office/word/2010/wordprocessingInk" xmlns:wne="http://schemas.microsoft.com/office/word/2006/wordml" xmlns:wps="http://schemas.microsoft.com/office/word/2010/wordprocessingShape" mc:Ignorable="w14 w15 wp14">
   <w:footnote w:type="separator" w:id="-1">
     <w:p>
       <w:pPr>
@@ -3882,7 +4307,7 @@
 </file>
 
 <file path=word/numbering.xml><?xml version="1.0" encoding="utf-8"?>
-<w:numbering xmlns:wpc="http://schemas.microsoft.com/office/word/2010/wordprocessingCanvas" xmlns:mc="http://schemas.openxmlformats.org/markup-compatibility/2006" xmlns:o="urn:schemas-microsoft-com:office:office" xmlns:r="http://schemas.openxmlformats.org/officeDocument/2006/relationships" xmlns:m="http://schemas.openxmlformats.org/officeDocument/2006/math" xmlns:v="urn:schemas-microsoft-com:vml" xmlns:wp14="http://schemas.microsoft.com/office/word/2010/wordprocessingDrawing" xmlns:wp="http://schemas.openxmlformats.org/drawingml/2006/wordprocessingDrawing" xmlns:w10="urn:schemas-microsoft-com:office:word" xmlns:w="http://schemas.openxmlformats.org/wordprocessingml/2006/main" xmlns:w14="http://schemas.microsoft.com/office/word/2010/wordml" xmlns:wpg="http://schemas.microsoft.com/office/word/2010/wordprocessingGroup" xmlns:wpi="http://schemas.microsoft.com/office/word/2010/wordprocessingInk" xmlns:wne="http://schemas.microsoft.com/office/word/2006/wordml" xmlns:wps="http://schemas.microsoft.com/office/word/2010/wordprocessingShape" mc:Ignorable="w14 wp14">
+<w:numbering xmlns:wpc="http://schemas.microsoft.com/office/word/2010/wordprocessingCanvas" xmlns:mc="http://schemas.openxmlformats.org/markup-compatibility/2006" xmlns:o="urn:schemas-microsoft-com:office:office" xmlns:r="http://schemas.openxmlformats.org/officeDocument/2006/relationships" xmlns:m="http://schemas.openxmlformats.org/officeDocument/2006/math" xmlns:v="urn:schemas-microsoft-com:vml" xmlns:wp14="http://schemas.microsoft.com/office/word/2010/wordprocessingDrawing" xmlns:wp="http://schemas.openxmlformats.org/drawingml/2006/wordprocessingDrawing" xmlns:w10="urn:schemas-microsoft-com:office:word" xmlns:w="http://schemas.openxmlformats.org/wordprocessingml/2006/main" xmlns:w14="http://schemas.microsoft.com/office/word/2010/wordml" xmlns:w15="http://schemas.microsoft.com/office/word/2012/wordml" xmlns:wpg="http://schemas.microsoft.com/office/word/2010/wordprocessingGroup" xmlns:wpi="http://schemas.microsoft.com/office/word/2010/wordprocessingInk" xmlns:wne="http://schemas.microsoft.com/office/word/2006/wordml" xmlns:wps="http://schemas.microsoft.com/office/word/2010/wordprocessingShape" mc:Ignorable="w14 w15 wp14">
   <w:abstractNum w:abstractNumId="0">
     <w:nsid w:val="05D14DE4"/>
     <w:multiLevelType w:val="hybridMultilevel"/>
@@ -4223,6 +4648,119 @@
     </w:lvl>
   </w:abstractNum>
   <w:abstractNum w:abstractNumId="3">
+    <w:nsid w:val="14DC027E"/>
+    <w:multiLevelType w:val="hybridMultilevel"/>
+    <w:tmpl w:val="9AB2110A"/>
+    <w:lvl w:ilvl="0" w:tplc="04090001">
+      <w:start w:val="1"/>
+      <w:numFmt w:val="bullet"/>
+      <w:lvlText w:val=""/>
+      <w:lvlJc w:val="left"/>
+      <w:pPr>
+        <w:ind w:left="720" w:hanging="360"/>
+      </w:pPr>
+      <w:rPr>
+        <w:rFonts w:ascii="Symbol" w:hAnsi="Symbol" w:hint="default"/>
+      </w:rPr>
+    </w:lvl>
+    <w:lvl w:ilvl="1" w:tplc="04090003">
+      <w:start w:val="1"/>
+      <w:numFmt w:val="bullet"/>
+      <w:lvlText w:val="o"/>
+      <w:lvlJc w:val="left"/>
+      <w:pPr>
+        <w:ind w:left="1440" w:hanging="360"/>
+      </w:pPr>
+      <w:rPr>
+        <w:rFonts w:ascii="Courier New" w:hAnsi="Courier New" w:cs="Courier New" w:hint="default"/>
+      </w:rPr>
+    </w:lvl>
+    <w:lvl w:ilvl="2" w:tplc="04090005" w:tentative="1">
+      <w:start w:val="1"/>
+      <w:numFmt w:val="bullet"/>
+      <w:lvlText w:val=""/>
+      <w:lvlJc w:val="left"/>
+      <w:pPr>
+        <w:ind w:left="2160" w:hanging="360"/>
+      </w:pPr>
+      <w:rPr>
+        <w:rFonts w:ascii="Wingdings" w:hAnsi="Wingdings" w:hint="default"/>
+      </w:rPr>
+    </w:lvl>
+    <w:lvl w:ilvl="3" w:tplc="04090001" w:tentative="1">
+      <w:start w:val="1"/>
+      <w:numFmt w:val="bullet"/>
+      <w:lvlText w:val=""/>
+      <w:lvlJc w:val="left"/>
+      <w:pPr>
+        <w:ind w:left="2880" w:hanging="360"/>
+      </w:pPr>
+      <w:rPr>
+        <w:rFonts w:ascii="Symbol" w:hAnsi="Symbol" w:hint="default"/>
+      </w:rPr>
+    </w:lvl>
+    <w:lvl w:ilvl="4" w:tplc="04090003" w:tentative="1">
+      <w:start w:val="1"/>
+      <w:numFmt w:val="bullet"/>
+      <w:lvlText w:val="o"/>
+      <w:lvlJc w:val="left"/>
+      <w:pPr>
+        <w:ind w:left="3600" w:hanging="360"/>
+      </w:pPr>
+      <w:rPr>
+        <w:rFonts w:ascii="Courier New" w:hAnsi="Courier New" w:cs="Courier New" w:hint="default"/>
+      </w:rPr>
+    </w:lvl>
+    <w:lvl w:ilvl="5" w:tplc="04090005" w:tentative="1">
+      <w:start w:val="1"/>
+      <w:numFmt w:val="bullet"/>
+      <w:lvlText w:val=""/>
+      <w:lvlJc w:val="left"/>
+      <w:pPr>
+        <w:ind w:left="4320" w:hanging="360"/>
+      </w:pPr>
+      <w:rPr>
+        <w:rFonts w:ascii="Wingdings" w:hAnsi="Wingdings" w:hint="default"/>
+      </w:rPr>
+    </w:lvl>
+    <w:lvl w:ilvl="6" w:tplc="04090001" w:tentative="1">
+      <w:start w:val="1"/>
+      <w:numFmt w:val="bullet"/>
+      <w:lvlText w:val=""/>
+      <w:lvlJc w:val="left"/>
+      <w:pPr>
+        <w:ind w:left="5040" w:hanging="360"/>
+      </w:pPr>
+      <w:rPr>
+        <w:rFonts w:ascii="Symbol" w:hAnsi="Symbol" w:hint="default"/>
+      </w:rPr>
+    </w:lvl>
+    <w:lvl w:ilvl="7" w:tplc="04090003" w:tentative="1">
+      <w:start w:val="1"/>
+      <w:numFmt w:val="bullet"/>
+      <w:lvlText w:val="o"/>
+      <w:lvlJc w:val="left"/>
+      <w:pPr>
+        <w:ind w:left="5760" w:hanging="360"/>
+      </w:pPr>
+      <w:rPr>
+        <w:rFonts w:ascii="Courier New" w:hAnsi="Courier New" w:cs="Courier New" w:hint="default"/>
+      </w:rPr>
+    </w:lvl>
+    <w:lvl w:ilvl="8" w:tplc="04090005" w:tentative="1">
+      <w:start w:val="1"/>
+      <w:numFmt w:val="bullet"/>
+      <w:lvlText w:val=""/>
+      <w:lvlJc w:val="left"/>
+      <w:pPr>
+        <w:ind w:left="6480" w:hanging="360"/>
+      </w:pPr>
+      <w:rPr>
+        <w:rFonts w:ascii="Wingdings" w:hAnsi="Wingdings" w:hint="default"/>
+      </w:rPr>
+    </w:lvl>
+  </w:abstractNum>
+  <w:abstractNum w:abstractNumId="4">
     <w:nsid w:val="3054317C"/>
     <w:multiLevelType w:val="hybridMultilevel"/>
     <w:tmpl w:val="2550DAC6"/>
@@ -4335,7 +4873,7 @@
       </w:rPr>
     </w:lvl>
   </w:abstractNum>
-  <w:abstractNum w:abstractNumId="4">
+  <w:abstractNum w:abstractNumId="5">
     <w:nsid w:val="31D8661B"/>
     <w:multiLevelType w:val="hybridMultilevel"/>
     <w:tmpl w:val="B51A477A"/>
@@ -4448,7 +4986,120 @@
       </w:rPr>
     </w:lvl>
   </w:abstractNum>
-  <w:abstractNum w:abstractNumId="5">
+  <w:abstractNum w:abstractNumId="6">
+    <w:nsid w:val="33515669"/>
+    <w:multiLevelType w:val="hybridMultilevel"/>
+    <w:tmpl w:val="7CAC347A"/>
+    <w:lvl w:ilvl="0" w:tplc="04090005">
+      <w:start w:val="1"/>
+      <w:numFmt w:val="bullet"/>
+      <w:lvlText w:val=""/>
+      <w:lvlJc w:val="left"/>
+      <w:pPr>
+        <w:ind w:left="720" w:hanging="360"/>
+      </w:pPr>
+      <w:rPr>
+        <w:rFonts w:ascii="Wingdings" w:hAnsi="Wingdings" w:hint="default"/>
+      </w:rPr>
+    </w:lvl>
+    <w:lvl w:ilvl="1" w:tplc="04090003" w:tentative="1">
+      <w:start w:val="1"/>
+      <w:numFmt w:val="bullet"/>
+      <w:lvlText w:val="o"/>
+      <w:lvlJc w:val="left"/>
+      <w:pPr>
+        <w:ind w:left="1440" w:hanging="360"/>
+      </w:pPr>
+      <w:rPr>
+        <w:rFonts w:ascii="Courier New" w:hAnsi="Courier New" w:cs="Courier New" w:hint="default"/>
+      </w:rPr>
+    </w:lvl>
+    <w:lvl w:ilvl="2" w:tplc="04090005" w:tentative="1">
+      <w:start w:val="1"/>
+      <w:numFmt w:val="bullet"/>
+      <w:lvlText w:val=""/>
+      <w:lvlJc w:val="left"/>
+      <w:pPr>
+        <w:ind w:left="2160" w:hanging="360"/>
+      </w:pPr>
+      <w:rPr>
+        <w:rFonts w:ascii="Wingdings" w:hAnsi="Wingdings" w:hint="default"/>
+      </w:rPr>
+    </w:lvl>
+    <w:lvl w:ilvl="3" w:tplc="04090001" w:tentative="1">
+      <w:start w:val="1"/>
+      <w:numFmt w:val="bullet"/>
+      <w:lvlText w:val=""/>
+      <w:lvlJc w:val="left"/>
+      <w:pPr>
+        <w:ind w:left="2880" w:hanging="360"/>
+      </w:pPr>
+      <w:rPr>
+        <w:rFonts w:ascii="Symbol" w:hAnsi="Symbol" w:hint="default"/>
+      </w:rPr>
+    </w:lvl>
+    <w:lvl w:ilvl="4" w:tplc="04090003" w:tentative="1">
+      <w:start w:val="1"/>
+      <w:numFmt w:val="bullet"/>
+      <w:lvlText w:val="o"/>
+      <w:lvlJc w:val="left"/>
+      <w:pPr>
+        <w:ind w:left="3600" w:hanging="360"/>
+      </w:pPr>
+      <w:rPr>
+        <w:rFonts w:ascii="Courier New" w:hAnsi="Courier New" w:cs="Courier New" w:hint="default"/>
+      </w:rPr>
+    </w:lvl>
+    <w:lvl w:ilvl="5" w:tplc="04090005" w:tentative="1">
+      <w:start w:val="1"/>
+      <w:numFmt w:val="bullet"/>
+      <w:lvlText w:val=""/>
+      <w:lvlJc w:val="left"/>
+      <w:pPr>
+        <w:ind w:left="4320" w:hanging="360"/>
+      </w:pPr>
+      <w:rPr>
+        <w:rFonts w:ascii="Wingdings" w:hAnsi="Wingdings" w:hint="default"/>
+      </w:rPr>
+    </w:lvl>
+    <w:lvl w:ilvl="6" w:tplc="04090001" w:tentative="1">
+      <w:start w:val="1"/>
+      <w:numFmt w:val="bullet"/>
+      <w:lvlText w:val=""/>
+      <w:lvlJc w:val="left"/>
+      <w:pPr>
+        <w:ind w:left="5040" w:hanging="360"/>
+      </w:pPr>
+      <w:rPr>
+        <w:rFonts w:ascii="Symbol" w:hAnsi="Symbol" w:hint="default"/>
+      </w:rPr>
+    </w:lvl>
+    <w:lvl w:ilvl="7" w:tplc="04090003" w:tentative="1">
+      <w:start w:val="1"/>
+      <w:numFmt w:val="bullet"/>
+      <w:lvlText w:val="o"/>
+      <w:lvlJc w:val="left"/>
+      <w:pPr>
+        <w:ind w:left="5760" w:hanging="360"/>
+      </w:pPr>
+      <w:rPr>
+        <w:rFonts w:ascii="Courier New" w:hAnsi="Courier New" w:cs="Courier New" w:hint="default"/>
+      </w:rPr>
+    </w:lvl>
+    <w:lvl w:ilvl="8" w:tplc="04090005" w:tentative="1">
+      <w:start w:val="1"/>
+      <w:numFmt w:val="bullet"/>
+      <w:lvlText w:val=""/>
+      <w:lvlJc w:val="left"/>
+      <w:pPr>
+        <w:ind w:left="6480" w:hanging="360"/>
+      </w:pPr>
+      <w:rPr>
+        <w:rFonts w:ascii="Wingdings" w:hAnsi="Wingdings" w:hint="default"/>
+      </w:rPr>
+    </w:lvl>
+  </w:abstractNum>
+  <w:abstractNum w:abstractNumId="7">
     <w:nsid w:val="341C635E"/>
     <w:multiLevelType w:val="hybridMultilevel"/>
     <w:tmpl w:val="CE32D1B0"/>
@@ -4561,7 +5212,7 @@
       </w:rPr>
     </w:lvl>
   </w:abstractNum>
-  <w:abstractNum w:abstractNumId="6">
+  <w:abstractNum w:abstractNumId="8">
     <w:nsid w:val="3ABD1CB0"/>
     <w:multiLevelType w:val="hybridMultilevel"/>
     <w:tmpl w:val="63EA9918"/>
@@ -4674,7 +5325,7 @@
       </w:rPr>
     </w:lvl>
   </w:abstractNum>
-  <w:abstractNum w:abstractNumId="7">
+  <w:abstractNum w:abstractNumId="9">
     <w:nsid w:val="3B91624A"/>
     <w:multiLevelType w:val="hybridMultilevel"/>
     <w:tmpl w:val="F0242E7C"/>
@@ -4787,7 +5438,7 @@
       </w:rPr>
     </w:lvl>
   </w:abstractNum>
-  <w:abstractNum w:abstractNumId="8">
+  <w:abstractNum w:abstractNumId="10">
     <w:nsid w:val="3FA71AA1"/>
     <w:multiLevelType w:val="hybridMultilevel"/>
     <w:tmpl w:val="9806B4DE"/>
@@ -4900,7 +5551,7 @@
       </w:rPr>
     </w:lvl>
   </w:abstractNum>
-  <w:abstractNum w:abstractNumId="9">
+  <w:abstractNum w:abstractNumId="11">
     <w:nsid w:val="49DC5237"/>
     <w:multiLevelType w:val="hybridMultilevel"/>
     <w:tmpl w:val="ACC81152"/>
@@ -5013,7 +5664,7 @@
       </w:rPr>
     </w:lvl>
   </w:abstractNum>
-  <w:abstractNum w:abstractNumId="10">
+  <w:abstractNum w:abstractNumId="12">
     <w:nsid w:val="4C9F445D"/>
     <w:multiLevelType w:val="hybridMultilevel"/>
     <w:tmpl w:val="C220F726"/>
@@ -5126,7 +5777,7 @@
       </w:rPr>
     </w:lvl>
   </w:abstractNum>
-  <w:abstractNum w:abstractNumId="11">
+  <w:abstractNum w:abstractNumId="13">
     <w:nsid w:val="51991CF2"/>
     <w:multiLevelType w:val="hybridMultilevel"/>
     <w:tmpl w:val="AD9A5D16"/>
@@ -5239,7 +5890,7 @@
       </w:rPr>
     </w:lvl>
   </w:abstractNum>
-  <w:abstractNum w:abstractNumId="12">
+  <w:abstractNum w:abstractNumId="14">
     <w:nsid w:val="5387231E"/>
     <w:multiLevelType w:val="hybridMultilevel"/>
     <w:tmpl w:val="EE70FF12"/>
@@ -5352,7 +6003,7 @@
       </w:rPr>
     </w:lvl>
   </w:abstractNum>
-  <w:abstractNum w:abstractNumId="13">
+  <w:abstractNum w:abstractNumId="15">
     <w:nsid w:val="55B37B16"/>
     <w:multiLevelType w:val="hybridMultilevel"/>
     <w:tmpl w:val="92FA1F42"/>
@@ -5465,7 +6116,7 @@
       </w:rPr>
     </w:lvl>
   </w:abstractNum>
-  <w:abstractNum w:abstractNumId="14">
+  <w:abstractNum w:abstractNumId="16">
     <w:nsid w:val="589A5C62"/>
     <w:multiLevelType w:val="hybridMultilevel"/>
     <w:tmpl w:val="D24686BA"/>
@@ -5551,7 +6202,7 @@
       </w:pPr>
     </w:lvl>
   </w:abstractNum>
-  <w:abstractNum w:abstractNumId="15">
+  <w:abstractNum w:abstractNumId="17">
     <w:nsid w:val="5D1658CB"/>
     <w:multiLevelType w:val="hybridMultilevel"/>
     <w:tmpl w:val="7BFE46CA"/>
@@ -5664,7 +6315,7 @@
       </w:rPr>
     </w:lvl>
   </w:abstractNum>
-  <w:abstractNum w:abstractNumId="16">
+  <w:abstractNum w:abstractNumId="18">
     <w:nsid w:val="64125FA7"/>
     <w:multiLevelType w:val="hybridMultilevel"/>
     <w:tmpl w:val="ACBE7904"/>
@@ -5777,7 +6428,7 @@
       </w:rPr>
     </w:lvl>
   </w:abstractNum>
-  <w:abstractNum w:abstractNumId="17">
+  <w:abstractNum w:abstractNumId="19">
     <w:nsid w:val="67D935C1"/>
     <w:multiLevelType w:val="hybridMultilevel"/>
     <w:tmpl w:val="E384ED54"/>
@@ -5890,7 +6541,7 @@
       </w:rPr>
     </w:lvl>
   </w:abstractNum>
-  <w:abstractNum w:abstractNumId="18">
+  <w:abstractNum w:abstractNumId="20">
     <w:nsid w:val="69C15D40"/>
     <w:multiLevelType w:val="hybridMultilevel"/>
     <w:tmpl w:val="5874EAB8"/>
@@ -6003,7 +6654,7 @@
       </w:rPr>
     </w:lvl>
   </w:abstractNum>
-  <w:abstractNum w:abstractNumId="19">
+  <w:abstractNum w:abstractNumId="21">
     <w:nsid w:val="6D3A1789"/>
     <w:multiLevelType w:val="hybridMultilevel"/>
     <w:tmpl w:val="42D09DBA"/>
@@ -6116,7 +6767,7 @@
       </w:rPr>
     </w:lvl>
   </w:abstractNum>
-  <w:abstractNum w:abstractNumId="20">
+  <w:abstractNum w:abstractNumId="22">
     <w:nsid w:val="749B2FB6"/>
     <w:multiLevelType w:val="hybridMultilevel"/>
     <w:tmpl w:val="0510A3FE"/>
@@ -6229,7 +6880,7 @@
       </w:rPr>
     </w:lvl>
   </w:abstractNum>
-  <w:abstractNum w:abstractNumId="21">
+  <w:abstractNum w:abstractNumId="23">
     <w:nsid w:val="75ED4CBB"/>
     <w:multiLevelType w:val="hybridMultilevel"/>
     <w:tmpl w:val="E376AEE0"/>
@@ -6342,7 +6993,7 @@
       </w:rPr>
     </w:lvl>
   </w:abstractNum>
-  <w:abstractNum w:abstractNumId="22">
+  <w:abstractNum w:abstractNumId="24">
     <w:nsid w:val="7A783331"/>
     <w:multiLevelType w:val="hybridMultilevel"/>
     <w:tmpl w:val="1D546B42"/>
@@ -6455,7 +7106,7 @@
       </w:rPr>
     </w:lvl>
   </w:abstractNum>
-  <w:abstractNum w:abstractNumId="23">
+  <w:abstractNum w:abstractNumId="25">
     <w:nsid w:val="7AEA4368"/>
     <w:multiLevelType w:val="hybridMultilevel"/>
     <w:tmpl w:val="3864AF00"/>
@@ -6568,7 +7219,7 @@
       </w:rPr>
     </w:lvl>
   </w:abstractNum>
-  <w:abstractNum w:abstractNumId="24">
+  <w:abstractNum w:abstractNumId="26">
     <w:nsid w:val="7B1D5D33"/>
     <w:multiLevelType w:val="hybridMultilevel"/>
     <w:tmpl w:val="7A1AAC4A"/>
@@ -6681,86 +7332,208 @@
       </w:rPr>
     </w:lvl>
   </w:abstractNum>
+  <w:abstractNum w:abstractNumId="27">
+    <w:nsid w:val="7C9A7070"/>
+    <w:multiLevelType w:val="hybridMultilevel"/>
+    <w:tmpl w:val="016A82E0"/>
+    <w:lvl w:ilvl="0" w:tplc="04090001">
+      <w:start w:val="1"/>
+      <w:numFmt w:val="bullet"/>
+      <w:lvlText w:val=""/>
+      <w:lvlJc w:val="left"/>
+      <w:pPr>
+        <w:ind w:left="720" w:hanging="360"/>
+      </w:pPr>
+      <w:rPr>
+        <w:rFonts w:ascii="Symbol" w:hAnsi="Symbol" w:hint="default"/>
+      </w:rPr>
+    </w:lvl>
+    <w:lvl w:ilvl="1" w:tplc="04090003" w:tentative="1">
+      <w:start w:val="1"/>
+      <w:numFmt w:val="bullet"/>
+      <w:lvlText w:val="o"/>
+      <w:lvlJc w:val="left"/>
+      <w:pPr>
+        <w:ind w:left="1440" w:hanging="360"/>
+      </w:pPr>
+      <w:rPr>
+        <w:rFonts w:ascii="Courier New" w:hAnsi="Courier New" w:cs="Courier New" w:hint="default"/>
+      </w:rPr>
+    </w:lvl>
+    <w:lvl w:ilvl="2" w:tplc="04090005" w:tentative="1">
+      <w:start w:val="1"/>
+      <w:numFmt w:val="bullet"/>
+      <w:lvlText w:val=""/>
+      <w:lvlJc w:val="left"/>
+      <w:pPr>
+        <w:ind w:left="2160" w:hanging="360"/>
+      </w:pPr>
+      <w:rPr>
+        <w:rFonts w:ascii="Wingdings" w:hAnsi="Wingdings" w:hint="default"/>
+      </w:rPr>
+    </w:lvl>
+    <w:lvl w:ilvl="3" w:tplc="04090001" w:tentative="1">
+      <w:start w:val="1"/>
+      <w:numFmt w:val="bullet"/>
+      <w:lvlText w:val=""/>
+      <w:lvlJc w:val="left"/>
+      <w:pPr>
+        <w:ind w:left="2880" w:hanging="360"/>
+      </w:pPr>
+      <w:rPr>
+        <w:rFonts w:ascii="Symbol" w:hAnsi="Symbol" w:hint="default"/>
+      </w:rPr>
+    </w:lvl>
+    <w:lvl w:ilvl="4" w:tplc="04090003" w:tentative="1">
+      <w:start w:val="1"/>
+      <w:numFmt w:val="bullet"/>
+      <w:lvlText w:val="o"/>
+      <w:lvlJc w:val="left"/>
+      <w:pPr>
+        <w:ind w:left="3600" w:hanging="360"/>
+      </w:pPr>
+      <w:rPr>
+        <w:rFonts w:ascii="Courier New" w:hAnsi="Courier New" w:cs="Courier New" w:hint="default"/>
+      </w:rPr>
+    </w:lvl>
+    <w:lvl w:ilvl="5" w:tplc="04090005" w:tentative="1">
+      <w:start w:val="1"/>
+      <w:numFmt w:val="bullet"/>
+      <w:lvlText w:val=""/>
+      <w:lvlJc w:val="left"/>
+      <w:pPr>
+        <w:ind w:left="4320" w:hanging="360"/>
+      </w:pPr>
+      <w:rPr>
+        <w:rFonts w:ascii="Wingdings" w:hAnsi="Wingdings" w:hint="default"/>
+      </w:rPr>
+    </w:lvl>
+    <w:lvl w:ilvl="6" w:tplc="04090001" w:tentative="1">
+      <w:start w:val="1"/>
+      <w:numFmt w:val="bullet"/>
+      <w:lvlText w:val=""/>
+      <w:lvlJc w:val="left"/>
+      <w:pPr>
+        <w:ind w:left="5040" w:hanging="360"/>
+      </w:pPr>
+      <w:rPr>
+        <w:rFonts w:ascii="Symbol" w:hAnsi="Symbol" w:hint="default"/>
+      </w:rPr>
+    </w:lvl>
+    <w:lvl w:ilvl="7" w:tplc="04090003" w:tentative="1">
+      <w:start w:val="1"/>
+      <w:numFmt w:val="bullet"/>
+      <w:lvlText w:val="o"/>
+      <w:lvlJc w:val="left"/>
+      <w:pPr>
+        <w:ind w:left="5760" w:hanging="360"/>
+      </w:pPr>
+      <w:rPr>
+        <w:rFonts w:ascii="Courier New" w:hAnsi="Courier New" w:cs="Courier New" w:hint="default"/>
+      </w:rPr>
+    </w:lvl>
+    <w:lvl w:ilvl="8" w:tplc="04090005" w:tentative="1">
+      <w:start w:val="1"/>
+      <w:numFmt w:val="bullet"/>
+      <w:lvlText w:val=""/>
+      <w:lvlJc w:val="left"/>
+      <w:pPr>
+        <w:ind w:left="6480" w:hanging="360"/>
+      </w:pPr>
+      <w:rPr>
+        <w:rFonts w:ascii="Wingdings" w:hAnsi="Wingdings" w:hint="default"/>
+      </w:rPr>
+    </w:lvl>
+  </w:abstractNum>
   <w:num w:numId="1">
+    <w:abstractNumId w:val="15"/>
+  </w:num>
+  <w:num w:numId="2">
+    <w:abstractNumId w:val="22"/>
+  </w:num>
+  <w:num w:numId="3">
+    <w:abstractNumId w:val="7"/>
+  </w:num>
+  <w:num w:numId="4">
+    <w:abstractNumId w:val="18"/>
+  </w:num>
+  <w:num w:numId="5">
+    <w:abstractNumId w:val="20"/>
+  </w:num>
+  <w:num w:numId="6">
     <w:abstractNumId w:val="13"/>
   </w:num>
-  <w:num w:numId="2">
-    <w:abstractNumId w:val="20"/>
-  </w:num>
-  <w:num w:numId="3">
-    <w:abstractNumId w:val="5"/>
-  </w:num>
-  <w:num w:numId="4">
+  <w:num w:numId="7">
     <w:abstractNumId w:val="16"/>
   </w:num>
-  <w:num w:numId="5">
-    <w:abstractNumId w:val="18"/>
-  </w:num>
-  <w:num w:numId="6">
-    <w:abstractNumId w:val="11"/>
-  </w:num>
-  <w:num w:numId="7">
-    <w:abstractNumId w:val="14"/>
-  </w:num>
   <w:num w:numId="8">
-    <w:abstractNumId w:val="8"/>
+    <w:abstractNumId w:val="10"/>
   </w:num>
   <w:num w:numId="9">
-    <w:abstractNumId w:val="17"/>
+    <w:abstractNumId w:val="19"/>
   </w:num>
   <w:num w:numId="10">
     <w:abstractNumId w:val="2"/>
   </w:num>
   <w:num w:numId="11">
-    <w:abstractNumId w:val="24"/>
+    <w:abstractNumId w:val="26"/>
   </w:num>
   <w:num w:numId="12">
+    <w:abstractNumId w:val="11"/>
+  </w:num>
+  <w:num w:numId="13">
+    <w:abstractNumId w:val="21"/>
+  </w:num>
+  <w:num w:numId="14">
+    <w:abstractNumId w:val="14"/>
+  </w:num>
+  <w:num w:numId="15">
     <w:abstractNumId w:val="9"/>
   </w:num>
-  <w:num w:numId="13">
-    <w:abstractNumId w:val="19"/>
+  <w:num w:numId="16">
+    <w:abstractNumId w:val="25"/>
   </w:num>
-  <w:num w:numId="14">
+  <w:num w:numId="17">
+    <w:abstractNumId w:val="4"/>
+  </w:num>
+  <w:num w:numId="18">
+    <w:abstractNumId w:val="23"/>
+  </w:num>
+  <w:num w:numId="19">
     <w:abstractNumId w:val="12"/>
   </w:num>
-  <w:num w:numId="15">
-    <w:abstractNumId w:val="7"/>
-  </w:num>
-  <w:num w:numId="16">
-    <w:abstractNumId w:val="23"/>
-  </w:num>
-  <w:num w:numId="17">
-    <w:abstractNumId w:val="3"/>
-  </w:num>
-  <w:num w:numId="18">
-    <w:abstractNumId w:val="21"/>
-  </w:num>
-  <w:num w:numId="19">
-    <w:abstractNumId w:val="10"/>
-  </w:num>
   <w:num w:numId="20">
-    <w:abstractNumId w:val="6"/>
+    <w:abstractNumId w:val="8"/>
   </w:num>
   <w:num w:numId="21">
-    <w:abstractNumId w:val="22"/>
+    <w:abstractNumId w:val="24"/>
   </w:num>
   <w:num w:numId="22">
     <w:abstractNumId w:val="0"/>
   </w:num>
   <w:num w:numId="23">
-    <w:abstractNumId w:val="4"/>
+    <w:abstractNumId w:val="5"/>
   </w:num>
   <w:num w:numId="24">
     <w:abstractNumId w:val="1"/>
   </w:num>
   <w:num w:numId="25">
-    <w:abstractNumId w:val="15"/>
+    <w:abstractNumId w:val="17"/>
+  </w:num>
+  <w:num w:numId="26">
+    <w:abstractNumId w:val="6"/>
+  </w:num>
+  <w:num w:numId="27">
+    <w:abstractNumId w:val="3"/>
+  </w:num>
+  <w:num w:numId="28">
+    <w:abstractNumId w:val="27"/>
   </w:num>
 </w:numbering>
 </file>
 
 <file path=word/styles.xml><?xml version="1.0" encoding="utf-8"?>
-<w:styles xmlns:mc="http://schemas.openxmlformats.org/markup-compatibility/2006" xmlns:r="http://schemas.openxmlformats.org/officeDocument/2006/relationships" xmlns:w="http://schemas.openxmlformats.org/wordprocessingml/2006/main" xmlns:w14="http://schemas.microsoft.com/office/word/2010/wordml" mc:Ignorable="w14">
+<w:styles xmlns:mc="http://schemas.openxmlformats.org/markup-compatibility/2006" xmlns:r="http://schemas.openxmlformats.org/officeDocument/2006/relationships" xmlns:w="http://schemas.openxmlformats.org/wordprocessingml/2006/main" xmlns:w14="http://schemas.microsoft.com/office/word/2010/wordml" xmlns:w15="http://schemas.microsoft.com/office/word/2012/wordml" mc:Ignorable="w14 w15">
   <w:docDefaults>
     <w:rPrDefault>
       <w:rPr>
@@ -6776,144 +7549,378 @@
       </w:pPr>
     </w:pPrDefault>
   </w:docDefaults>
-  <w:latentStyles w:defLockedState="0" w:defUIPriority="99" w:defSemiHidden="1" w:defUnhideWhenUsed="1" w:defQFormat="0" w:count="267">
-    <w:lsdException w:name="Normal" w:semiHidden="0" w:uiPriority="0" w:unhideWhenUsed="0" w:qFormat="1"/>
-    <w:lsdException w:name="heading 1" w:semiHidden="0" w:uiPriority="9" w:unhideWhenUsed="0" w:qFormat="1"/>
-    <w:lsdException w:name="heading 2" w:uiPriority="9" w:qFormat="1"/>
-    <w:lsdException w:name="heading 3" w:uiPriority="9" w:qFormat="1"/>
-    <w:lsdException w:name="heading 4" w:uiPriority="9" w:qFormat="1"/>
-    <w:lsdException w:name="heading 5" w:uiPriority="9" w:qFormat="1"/>
-    <w:lsdException w:name="heading 6" w:uiPriority="9" w:qFormat="1"/>
-    <w:lsdException w:name="heading 7" w:uiPriority="9" w:qFormat="1"/>
-    <w:lsdException w:name="heading 8" w:uiPriority="9" w:qFormat="1"/>
-    <w:lsdException w:name="heading 9" w:uiPriority="9" w:qFormat="1"/>
-    <w:lsdException w:name="toc 1" w:uiPriority="39"/>
-    <w:lsdException w:name="toc 2" w:uiPriority="39"/>
-    <w:lsdException w:name="toc 3" w:uiPriority="39"/>
-    <w:lsdException w:name="toc 4" w:uiPriority="39"/>
-    <w:lsdException w:name="toc 5" w:uiPriority="39"/>
-    <w:lsdException w:name="toc 6" w:uiPriority="39"/>
-    <w:lsdException w:name="toc 7" w:uiPriority="39"/>
-    <w:lsdException w:name="toc 8" w:uiPriority="39"/>
-    <w:lsdException w:name="toc 9" w:uiPriority="39"/>
-    <w:lsdException w:name="caption" w:uiPriority="35" w:qFormat="1"/>
-    <w:lsdException w:name="Title" w:semiHidden="0" w:uiPriority="10" w:unhideWhenUsed="0" w:qFormat="1"/>
-    <w:lsdException w:name="Default Paragraph Font" w:uiPriority="1"/>
-    <w:lsdException w:name="Subtitle" w:semiHidden="0" w:uiPriority="11" w:unhideWhenUsed="0" w:qFormat="1"/>
-    <w:lsdException w:name="Strong" w:semiHidden="0" w:uiPriority="22" w:unhideWhenUsed="0" w:qFormat="1"/>
-    <w:lsdException w:name="Emphasis" w:semiHidden="0" w:uiPriority="20" w:unhideWhenUsed="0" w:qFormat="1"/>
-    <w:lsdException w:name="Table Grid" w:semiHidden="0" w:uiPriority="59" w:unhideWhenUsed="0"/>
-    <w:lsdException w:name="Placeholder Text" w:unhideWhenUsed="0"/>
-    <w:lsdException w:name="No Spacing" w:semiHidden="0" w:uiPriority="1" w:unhideWhenUsed="0" w:qFormat="1"/>
-    <w:lsdException w:name="Light Shading" w:semiHidden="0" w:uiPriority="60" w:unhideWhenUsed="0"/>
-    <w:lsdException w:name="Light List" w:semiHidden="0" w:uiPriority="61" w:unhideWhenUsed="0"/>
-    <w:lsdException w:name="Light Grid" w:semiHidden="0" w:uiPriority="62" w:unhideWhenUsed="0"/>
-    <w:lsdException w:name="Medium Shading 1" w:semiHidden="0" w:uiPriority="63" w:unhideWhenUsed="0"/>
-    <w:lsdException w:name="Medium Shading 2" w:semiHidden="0" w:uiPriority="64" w:unhideWhenUsed="0"/>
-    <w:lsdException w:name="Medium List 1" w:semiHidden="0" w:uiPriority="65" w:unhideWhenUsed="0"/>
-    <w:lsdException w:name="Medium List 2" w:semiHidden="0" w:uiPriority="66" w:unhideWhenUsed="0"/>
-    <w:lsdException w:name="Medium Grid 1" w:semiHidden="0" w:uiPriority="67" w:unhideWhenUsed="0"/>
-    <w:lsdException w:name="Medium Grid 2" w:semiHidden="0" w:uiPriority="68" w:unhideWhenUsed="0"/>
-    <w:lsdException w:name="Medium Grid 3" w:semiHidden="0" w:uiPriority="69" w:unhideWhenUsed="0"/>
-    <w:lsdException w:name="Dark List" w:semiHidden="0" w:uiPriority="70" w:unhideWhenUsed="0"/>
-    <w:lsdException w:name="Colorful Shading" w:semiHidden="0" w:uiPriority="71" w:unhideWhenUsed="0"/>
-    <w:lsdException w:name="Colorful List" w:semiHidden="0" w:uiPriority="72" w:unhideWhenUsed="0"/>
-    <w:lsdException w:name="Colorful Grid" w:semiHidden="0" w:uiPriority="73" w:unhideWhenUsed="0"/>
-    <w:lsdException w:name="Light Shading Accent 1" w:semiHidden="0" w:uiPriority="60" w:unhideWhenUsed="0"/>
-    <w:lsdException w:name="Light List Accent 1" w:semiHidden="0" w:uiPriority="61" w:unhideWhenUsed="0"/>
-    <w:lsdException w:name="Light Grid Accent 1" w:semiHidden="0" w:uiPriority="62" w:unhideWhenUsed="0"/>
-    <w:lsdException w:name="Medium Shading 1 Accent 1" w:semiHidden="0" w:uiPriority="63" w:unhideWhenUsed="0"/>
-    <w:lsdException w:name="Medium Shading 2 Accent 1" w:semiHidden="0" w:uiPriority="64" w:unhideWhenUsed="0"/>
-    <w:lsdException w:name="Medium List 1 Accent 1" w:semiHidden="0" w:uiPriority="65" w:unhideWhenUsed="0"/>
-    <w:lsdException w:name="Revision" w:unhideWhenUsed="0"/>
-    <w:lsdException w:name="List Paragraph" w:semiHidden="0" w:uiPriority="34" w:unhideWhenUsed="0" w:qFormat="1"/>
-    <w:lsdException w:name="Quote" w:semiHidden="0" w:uiPriority="29" w:unhideWhenUsed="0" w:qFormat="1"/>
-    <w:lsdException w:name="Intense Quote" w:semiHidden="0" w:uiPriority="30" w:unhideWhenUsed="0" w:qFormat="1"/>
-    <w:lsdException w:name="Medium List 2 Accent 1" w:semiHidden="0" w:uiPriority="66" w:unhideWhenUsed="0"/>
-    <w:lsdException w:name="Medium Grid 1 Accent 1" w:semiHidden="0" w:uiPriority="67" w:unhideWhenUsed="0"/>
-    <w:lsdException w:name="Medium Grid 2 Accent 1" w:semiHidden="0" w:uiPriority="68" w:unhideWhenUsed="0"/>
-    <w:lsdException w:name="Medium Grid 3 Accent 1" w:semiHidden="0" w:uiPriority="69" w:unhideWhenUsed="0"/>
-    <w:lsdException w:name="Dark List Accent 1" w:semiHidden="0" w:uiPriority="70" w:unhideWhenUsed="0"/>
-    <w:lsdException w:name="Colorful Shading Accent 1" w:semiHidden="0" w:uiPriority="71" w:unhideWhenUsed="0"/>
-    <w:lsdException w:name="Colorful List Accent 1" w:semiHidden="0" w:uiPriority="72" w:unhideWhenUsed="0"/>
-    <w:lsdException w:name="Colorful Grid Accent 1" w:semiHidden="0" w:uiPriority="73" w:unhideWhenUsed="0"/>
-    <w:lsdException w:name="Light Shading Accent 2" w:semiHidden="0" w:uiPriority="60" w:unhideWhenUsed="0"/>
-    <w:lsdException w:name="Light List Accent 2" w:semiHidden="0" w:uiPriority="61" w:unhideWhenUsed="0"/>
-    <w:lsdException w:name="Light Grid Accent 2" w:semiHidden="0" w:uiPriority="62" w:unhideWhenUsed="0"/>
-    <w:lsdException w:name="Medium Shading 1 Accent 2" w:semiHidden="0" w:uiPriority="63" w:unhideWhenUsed="0"/>
-    <w:lsdException w:name="Medium Shading 2 Accent 2" w:semiHidden="0" w:uiPriority="64" w:unhideWhenUsed="0"/>
-    <w:lsdException w:name="Medium List 1 Accent 2" w:semiHidden="0" w:uiPriority="65" w:unhideWhenUsed="0"/>
-    <w:lsdException w:name="Medium List 2 Accent 2" w:semiHidden="0" w:uiPriority="66" w:unhideWhenUsed="0"/>
-    <w:lsdException w:name="Medium Grid 1 Accent 2" w:semiHidden="0" w:uiPriority="67" w:unhideWhenUsed="0"/>
-    <w:lsdException w:name="Medium Grid 2 Accent 2" w:semiHidden="0" w:uiPriority="68" w:unhideWhenUsed="0"/>
-    <w:lsdException w:name="Medium Grid 3 Accent 2" w:semiHidden="0" w:uiPriority="69" w:unhideWhenUsed="0"/>
-    <w:lsdException w:name="Dark List Accent 2" w:semiHidden="0" w:uiPriority="70" w:unhideWhenUsed="0"/>
-    <w:lsdException w:name="Colorful Shading Accent 2" w:semiHidden="0" w:uiPriority="71" w:unhideWhenUsed="0"/>
-    <w:lsdException w:name="Colorful List Accent 2" w:semiHidden="0" w:uiPriority="72" w:unhideWhenUsed="0"/>
-    <w:lsdException w:name="Colorful Grid Accent 2" w:semiHidden="0" w:uiPriority="73" w:unhideWhenUsed="0"/>
-    <w:lsdException w:name="Light Shading Accent 3" w:semiHidden="0" w:uiPriority="60" w:unhideWhenUsed="0"/>
-    <w:lsdException w:name="Light List Accent 3" w:semiHidden="0" w:uiPriority="61" w:unhideWhenUsed="0"/>
-    <w:lsdException w:name="Light Grid Accent 3" w:semiHidden="0" w:uiPriority="62" w:unhideWhenUsed="0"/>
-    <w:lsdException w:name="Medium Shading 1 Accent 3" w:semiHidden="0" w:uiPriority="63" w:unhideWhenUsed="0"/>
-    <w:lsdException w:name="Medium Shading 2 Accent 3" w:semiHidden="0" w:uiPriority="64" w:unhideWhenUsed="0"/>
-    <w:lsdException w:name="Medium List 1 Accent 3" w:semiHidden="0" w:uiPriority="65" w:unhideWhenUsed="0"/>
-    <w:lsdException w:name="Medium List 2 Accent 3" w:semiHidden="0" w:uiPriority="66" w:unhideWhenUsed="0"/>
-    <w:lsdException w:name="Medium Grid 1 Accent 3" w:semiHidden="0" w:uiPriority="67" w:unhideWhenUsed="0"/>
-    <w:lsdException w:name="Medium Grid 2 Accent 3" w:semiHidden="0" w:uiPriority="68" w:unhideWhenUsed="0"/>
-    <w:lsdException w:name="Medium Grid 3 Accent 3" w:semiHidden="0" w:uiPriority="69" w:unhideWhenUsed="0"/>
-    <w:lsdException w:name="Dark List Accent 3" w:semiHidden="0" w:uiPriority="70" w:unhideWhenUsed="0"/>
-    <w:lsdException w:name="Colorful Shading Accent 3" w:semiHidden="0" w:uiPriority="71" w:unhideWhenUsed="0"/>
-    <w:lsdException w:name="Colorful List Accent 3" w:semiHidden="0" w:uiPriority="72" w:unhideWhenUsed="0"/>
-    <w:lsdException w:name="Colorful Grid Accent 3" w:semiHidden="0" w:uiPriority="73" w:unhideWhenUsed="0"/>
-    <w:lsdException w:name="Light Shading Accent 4" w:semiHidden="0" w:uiPriority="60" w:unhideWhenUsed="0"/>
-    <w:lsdException w:name="Light List Accent 4" w:semiHidden="0" w:uiPriority="61" w:unhideWhenUsed="0"/>
-    <w:lsdException w:name="Light Grid Accent 4" w:semiHidden="0" w:uiPriority="62" w:unhideWhenUsed="0"/>
-    <w:lsdException w:name="Medium Shading 1 Accent 4" w:semiHidden="0" w:uiPriority="63" w:unhideWhenUsed="0"/>
-    <w:lsdException w:name="Medium Shading 2 Accent 4" w:semiHidden="0" w:uiPriority="64" w:unhideWhenUsed="0"/>
-    <w:lsdException w:name="Medium List 1 Accent 4" w:semiHidden="0" w:uiPriority="65" w:unhideWhenUsed="0"/>
-    <w:lsdException w:name="Medium List 2 Accent 4" w:semiHidden="0" w:uiPriority="66" w:unhideWhenUsed="0"/>
-    <w:lsdException w:name="Medium Grid 1 Accent 4" w:semiHidden="0" w:uiPriority="67" w:unhideWhenUsed="0"/>
-    <w:lsdException w:name="Medium Grid 2 Accent 4" w:semiHidden="0" w:uiPriority="68" w:unhideWhenUsed="0"/>
-    <w:lsdException w:name="Medium Grid 3 Accent 4" w:semiHidden="0" w:uiPriority="69" w:unhideWhenUsed="0"/>
-    <w:lsdException w:name="Dark List Accent 4" w:semiHidden="0" w:uiPriority="70" w:unhideWhenUsed="0"/>
-    <w:lsdException w:name="Colorful Shading Accent 4" w:semiHidden="0" w:uiPriority="71" w:unhideWhenUsed="0"/>
-    <w:lsdException w:name="Colorful List Accent 4" w:semiHidden="0" w:uiPriority="72" w:unhideWhenUsed="0"/>
-    <w:lsdException w:name="Colorful Grid Accent 4" w:semiHidden="0" w:uiPriority="73" w:unhideWhenUsed="0"/>
-    <w:lsdException w:name="Light Shading Accent 5" w:semiHidden="0" w:uiPriority="60" w:unhideWhenUsed="0"/>
-    <w:lsdException w:name="Light List Accent 5" w:semiHidden="0" w:uiPriority="61" w:unhideWhenUsed="0"/>
-    <w:lsdException w:name="Light Grid Accent 5" w:semiHidden="0" w:uiPriority="62" w:unhideWhenUsed="0"/>
-    <w:lsdException w:name="Medium Shading 1 Accent 5" w:semiHidden="0" w:uiPriority="63" w:unhideWhenUsed="0"/>
-    <w:lsdException w:name="Medium Shading 2 Accent 5" w:semiHidden="0" w:uiPriority="64" w:unhideWhenUsed="0"/>
-    <w:lsdException w:name="Medium List 1 Accent 5" w:semiHidden="0" w:uiPriority="65" w:unhideWhenUsed="0"/>
-    <w:lsdException w:name="Medium List 2 Accent 5" w:semiHidden="0" w:uiPriority="66" w:unhideWhenUsed="0"/>
-    <w:lsdException w:name="Medium Grid 1 Accent 5" w:semiHidden="0" w:uiPriority="67" w:unhideWhenUsed="0"/>
-    <w:lsdException w:name="Medium Grid 2 Accent 5" w:semiHidden="0" w:uiPriority="68" w:unhideWhenUsed="0"/>
-    <w:lsdException w:name="Medium Grid 3 Accent 5" w:semiHidden="0" w:uiPriority="69" w:unhideWhenUsed="0"/>
-    <w:lsdException w:name="Dark List Accent 5" w:semiHidden="0" w:uiPriority="70" w:unhideWhenUsed="0"/>
-    <w:lsdException w:name="Colorful Shading Accent 5" w:semiHidden="0" w:uiPriority="71" w:unhideWhenUsed="0"/>
-    <w:lsdException w:name="Colorful List Accent 5" w:semiHidden="0" w:uiPriority="72" w:unhideWhenUsed="0"/>
-    <w:lsdException w:name="Colorful Grid Accent 5" w:semiHidden="0" w:uiPriority="73" w:unhideWhenUsed="0"/>
-    <w:lsdException w:name="Light Shading Accent 6" w:semiHidden="0" w:uiPriority="60" w:unhideWhenUsed="0"/>
-    <w:lsdException w:name="Light List Accent 6" w:semiHidden="0" w:uiPriority="61" w:unhideWhenUsed="0"/>
-    <w:lsdException w:name="Light Grid Accent 6" w:semiHidden="0" w:uiPriority="62" w:unhideWhenUsed="0"/>
-    <w:lsdException w:name="Medium Shading 1 Accent 6" w:semiHidden="0" w:uiPriority="63" w:unhideWhenUsed="0"/>
-    <w:lsdException w:name="Medium Shading 2 Accent 6" w:semiHidden="0" w:uiPriority="64" w:unhideWhenUsed="0"/>
-    <w:lsdException w:name="Medium List 1 Accent 6" w:semiHidden="0" w:uiPriority="65" w:unhideWhenUsed="0"/>
-    <w:lsdException w:name="Medium List 2 Accent 6" w:semiHidden="0" w:uiPriority="66" w:unhideWhenUsed="0"/>
-    <w:lsdException w:name="Medium Grid 1 Accent 6" w:semiHidden="0" w:uiPriority="67" w:unhideWhenUsed="0"/>
-    <w:lsdException w:name="Medium Grid 2 Accent 6" w:semiHidden="0" w:uiPriority="68" w:unhideWhenUsed="0"/>
-    <w:lsdException w:name="Medium Grid 3 Accent 6" w:semiHidden="0" w:uiPriority="69" w:unhideWhenUsed="0"/>
-    <w:lsdException w:name="Dark List Accent 6" w:semiHidden="0" w:uiPriority="70" w:unhideWhenUsed="0"/>
-    <w:lsdException w:name="Colorful Shading Accent 6" w:semiHidden="0" w:uiPriority="71" w:unhideWhenUsed="0"/>
-    <w:lsdException w:name="Colorful List Accent 6" w:semiHidden="0" w:uiPriority="72" w:unhideWhenUsed="0"/>
-    <w:lsdException w:name="Colorful Grid Accent 6" w:semiHidden="0" w:uiPriority="73" w:unhideWhenUsed="0"/>
-    <w:lsdException w:name="Subtle Emphasis" w:semiHidden="0" w:uiPriority="19" w:unhideWhenUsed="0" w:qFormat="1"/>
-    <w:lsdException w:name="Intense Emphasis" w:semiHidden="0" w:uiPriority="21" w:unhideWhenUsed="0" w:qFormat="1"/>
-    <w:lsdException w:name="Subtle Reference" w:semiHidden="0" w:uiPriority="31" w:unhideWhenUsed="0" w:qFormat="1"/>
-    <w:lsdException w:name="Intense Reference" w:semiHidden="0" w:uiPriority="32" w:unhideWhenUsed="0" w:qFormat="1"/>
-    <w:lsdException w:name="Book Title" w:semiHidden="0" w:uiPriority="33" w:unhideWhenUsed="0" w:qFormat="1"/>
-    <w:lsdException w:name="Bibliography" w:uiPriority="37"/>
-    <w:lsdException w:name="TOC Heading" w:uiPriority="39" w:qFormat="1"/>
+  <w:latentStyles w:defLockedState="0" w:defUIPriority="99" w:defSemiHidden="0" w:defUnhideWhenUsed="0" w:defQFormat="0" w:count="371">
+    <w:lsdException w:name="Normal" w:uiPriority="0" w:qFormat="1"/>
+    <w:lsdException w:name="heading 1" w:uiPriority="9" w:qFormat="1"/>
+    <w:lsdException w:name="heading 2" w:semiHidden="1" w:uiPriority="9" w:unhideWhenUsed="1" w:qFormat="1"/>
+    <w:lsdException w:name="heading 3" w:semiHidden="1" w:uiPriority="9" w:unhideWhenUsed="1" w:qFormat="1"/>
+    <w:lsdException w:name="heading 4" w:semiHidden="1" w:uiPriority="9" w:unhideWhenUsed="1" w:qFormat="1"/>
+    <w:lsdException w:name="heading 5" w:semiHidden="1" w:uiPriority="9" w:unhideWhenUsed="1" w:qFormat="1"/>
+    <w:lsdException w:name="heading 6" w:semiHidden="1" w:uiPriority="9" w:unhideWhenUsed="1" w:qFormat="1"/>
+    <w:lsdException w:name="heading 7" w:semiHidden="1" w:uiPriority="9" w:unhideWhenUsed="1" w:qFormat="1"/>
+    <w:lsdException w:name="heading 8" w:semiHidden="1" w:uiPriority="9" w:unhideWhenUsed="1" w:qFormat="1"/>
+    <w:lsdException w:name="heading 9" w:semiHidden="1" w:uiPriority="9" w:unhideWhenUsed="1" w:qFormat="1"/>
+    <w:lsdException w:name="index 1" w:semiHidden="1" w:unhideWhenUsed="1"/>
+    <w:lsdException w:name="index 2" w:semiHidden="1" w:unhideWhenUsed="1"/>
+    <w:lsdException w:name="index 3" w:semiHidden="1" w:unhideWhenUsed="1"/>
+    <w:lsdException w:name="index 4" w:semiHidden="1" w:unhideWhenUsed="1"/>
+    <w:lsdException w:name="index 5" w:semiHidden="1" w:unhideWhenUsed="1"/>
+    <w:lsdException w:name="index 6" w:semiHidden="1" w:unhideWhenUsed="1"/>
+    <w:lsdException w:name="index 7" w:semiHidden="1" w:unhideWhenUsed="1"/>
+    <w:lsdException w:name="index 8" w:semiHidden="1" w:unhideWhenUsed="1"/>
+    <w:lsdException w:name="index 9" w:semiHidden="1" w:unhideWhenUsed="1"/>
+    <w:lsdException w:name="toc 1" w:semiHidden="1" w:uiPriority="39" w:unhideWhenUsed="1"/>
+    <w:lsdException w:name="toc 2" w:semiHidden="1" w:uiPriority="39" w:unhideWhenUsed="1"/>
+    <w:lsdException w:name="toc 3" w:semiHidden="1" w:uiPriority="39" w:unhideWhenUsed="1"/>
+    <w:lsdException w:name="toc 4" w:semiHidden="1" w:uiPriority="39" w:unhideWhenUsed="1"/>
+    <w:lsdException w:name="toc 5" w:semiHidden="1" w:uiPriority="39" w:unhideWhenUsed="1"/>
+    <w:lsdException w:name="toc 6" w:semiHidden="1" w:uiPriority="39" w:unhideWhenUsed="1"/>
+    <w:lsdException w:name="toc 7" w:semiHidden="1" w:uiPriority="39" w:unhideWhenUsed="1"/>
+    <w:lsdException w:name="toc 8" w:semiHidden="1" w:uiPriority="39" w:unhideWhenUsed="1"/>
+    <w:lsdException w:name="toc 9" w:semiHidden="1" w:uiPriority="39" w:unhideWhenUsed="1"/>
+    <w:lsdException w:name="Normal Indent" w:semiHidden="1" w:unhideWhenUsed="1"/>
+    <w:lsdException w:name="footnote text" w:semiHidden="1" w:unhideWhenUsed="1"/>
+    <w:lsdException w:name="annotation text" w:semiHidden="1" w:unhideWhenUsed="1"/>
+    <w:lsdException w:name="header" w:semiHidden="1" w:unhideWhenUsed="1"/>
+    <w:lsdException w:name="footer" w:semiHidden="1" w:unhideWhenUsed="1"/>
+    <w:lsdException w:name="index heading" w:semiHidden="1" w:unhideWhenUsed="1"/>
+    <w:lsdException w:name="caption" w:semiHidden="1" w:uiPriority="35" w:unhideWhenUsed="1" w:qFormat="1"/>
+    <w:lsdException w:name="table of figures" w:semiHidden="1" w:unhideWhenUsed="1"/>
+    <w:lsdException w:name="envelope address" w:semiHidden="1" w:unhideWhenUsed="1"/>
+    <w:lsdException w:name="envelope return" w:semiHidden="1" w:unhideWhenUsed="1"/>
+    <w:lsdException w:name="footnote reference" w:semiHidden="1" w:unhideWhenUsed="1"/>
+    <w:lsdException w:name="annotation reference" w:semiHidden="1" w:unhideWhenUsed="1"/>
+    <w:lsdException w:name="line number" w:semiHidden="1" w:unhideWhenUsed="1"/>
+    <w:lsdException w:name="page number" w:semiHidden="1" w:unhideWhenUsed="1"/>
+    <w:lsdException w:name="endnote reference" w:semiHidden="1" w:unhideWhenUsed="1"/>
+    <w:lsdException w:name="endnote text" w:semiHidden="1" w:unhideWhenUsed="1"/>
+    <w:lsdException w:name="table of authorities" w:semiHidden="1" w:unhideWhenUsed="1"/>
+    <w:lsdException w:name="macro" w:semiHidden="1" w:unhideWhenUsed="1"/>
+    <w:lsdException w:name="toa heading" w:semiHidden="1" w:unhideWhenUsed="1"/>
+    <w:lsdException w:name="List" w:semiHidden="1" w:unhideWhenUsed="1"/>
+    <w:lsdException w:name="List Bullet" w:semiHidden="1" w:unhideWhenUsed="1"/>
+    <w:lsdException w:name="List Number" w:semiHidden="1" w:unhideWhenUsed="1"/>
+    <w:lsdException w:name="List 2" w:semiHidden="1" w:unhideWhenUsed="1"/>
+    <w:lsdException w:name="List 3" w:semiHidden="1" w:unhideWhenUsed="1"/>
+    <w:lsdException w:name="List 4" w:semiHidden="1" w:unhideWhenUsed="1"/>
+    <w:lsdException w:name="List 5" w:semiHidden="1" w:unhideWhenUsed="1"/>
+    <w:lsdException w:name="List Bullet 2" w:semiHidden="1" w:unhideWhenUsed="1"/>
+    <w:lsdException w:name="List Bullet 3" w:semiHidden="1" w:unhideWhenUsed="1"/>
+    <w:lsdException w:name="List Bullet 4" w:semiHidden="1" w:unhideWhenUsed="1"/>
+    <w:lsdException w:name="List Bullet 5" w:semiHidden="1" w:unhideWhenUsed="1"/>
+    <w:lsdException w:name="List Number 2" w:semiHidden="1" w:unhideWhenUsed="1"/>
+    <w:lsdException w:name="List Number 3" w:semiHidden="1" w:unhideWhenUsed="1"/>
+    <w:lsdException w:name="List Number 4" w:semiHidden="1" w:unhideWhenUsed="1"/>
+    <w:lsdException w:name="List Number 5" w:semiHidden="1" w:unhideWhenUsed="1"/>
+    <w:lsdException w:name="Title" w:uiPriority="10" w:qFormat="1"/>
+    <w:lsdException w:name="Closing" w:semiHidden="1" w:unhideWhenUsed="1"/>
+    <w:lsdException w:name="Signature" w:semiHidden="1" w:unhideWhenUsed="1"/>
+    <w:lsdException w:name="Default Paragraph Font" w:semiHidden="1" w:uiPriority="1" w:unhideWhenUsed="1"/>
+    <w:lsdException w:name="Body Text" w:semiHidden="1" w:unhideWhenUsed="1"/>
+    <w:lsdException w:name="Body Text Indent" w:semiHidden="1" w:unhideWhenUsed="1"/>
+    <w:lsdException w:name="List Continue" w:semiHidden="1" w:unhideWhenUsed="1"/>
+    <w:lsdException w:name="List Continue 2" w:semiHidden="1" w:unhideWhenUsed="1"/>
+    <w:lsdException w:name="List Continue 3" w:semiHidden="1" w:unhideWhenUsed="1"/>
+    <w:lsdException w:name="List Continue 4" w:semiHidden="1" w:unhideWhenUsed="1"/>
+    <w:lsdException w:name="List Continue 5" w:semiHidden="1" w:unhideWhenUsed="1"/>
+    <w:lsdException w:name="Message Header" w:semiHidden="1" w:unhideWhenUsed="1"/>
+    <w:lsdException w:name="Subtitle" w:uiPriority="11" w:qFormat="1"/>
+    <w:lsdException w:name="Salutation" w:semiHidden="1" w:unhideWhenUsed="1"/>
+    <w:lsdException w:name="Date" w:semiHidden="1" w:unhideWhenUsed="1"/>
+    <w:lsdException w:name="Body Text First Indent" w:semiHidden="1" w:unhideWhenUsed="1"/>
+    <w:lsdException w:name="Body Text First Indent 2" w:semiHidden="1" w:unhideWhenUsed="1"/>
+    <w:lsdException w:name="Note Heading" w:semiHidden="1" w:unhideWhenUsed="1"/>
+    <w:lsdException w:name="Body Text 2" w:semiHidden="1" w:unhideWhenUsed="1"/>
+    <w:lsdException w:name="Body Text 3" w:semiHidden="1" w:unhideWhenUsed="1"/>
+    <w:lsdException w:name="Body Text Indent 2" w:semiHidden="1" w:unhideWhenUsed="1"/>
+    <w:lsdException w:name="Body Text Indent 3" w:semiHidden="1" w:unhideWhenUsed="1"/>
+    <w:lsdException w:name="Block Text" w:semiHidden="1" w:unhideWhenUsed="1"/>
+    <w:lsdException w:name="Hyperlink" w:semiHidden="1" w:unhideWhenUsed="1"/>
+    <w:lsdException w:name="FollowedHyperlink" w:semiHidden="1" w:unhideWhenUsed="1"/>
+    <w:lsdException w:name="Strong" w:uiPriority="22" w:qFormat="1"/>
+    <w:lsdException w:name="Emphasis" w:uiPriority="20" w:qFormat="1"/>
+    <w:lsdException w:name="Document Map" w:semiHidden="1" w:unhideWhenUsed="1"/>
+    <w:lsdException w:name="Plain Text" w:semiHidden="1" w:unhideWhenUsed="1"/>
+    <w:lsdException w:name="E-mail Signature" w:semiHidden="1" w:unhideWhenUsed="1"/>
+    <w:lsdException w:name="HTML Top of Form" w:semiHidden="1" w:unhideWhenUsed="1"/>
+    <w:lsdException w:name="HTML Bottom of Form" w:semiHidden="1" w:unhideWhenUsed="1"/>
+    <w:lsdException w:name="Normal (Web)" w:semiHidden="1" w:unhideWhenUsed="1"/>
+    <w:lsdException w:name="HTML Acronym" w:semiHidden="1" w:unhideWhenUsed="1"/>
+    <w:lsdException w:name="HTML Address" w:semiHidden="1" w:unhideWhenUsed="1"/>
+    <w:lsdException w:name="HTML Cite" w:semiHidden="1" w:unhideWhenUsed="1"/>
+    <w:lsdException w:name="HTML Code" w:semiHidden="1" w:unhideWhenUsed="1"/>
+    <w:lsdException w:name="HTML Definition" w:semiHidden="1" w:unhideWhenUsed="1"/>
+    <w:lsdException w:name="HTML Keyboard" w:semiHidden="1" w:unhideWhenUsed="1"/>
+    <w:lsdException w:name="HTML Preformatted" w:semiHidden="1" w:unhideWhenUsed="1"/>
+    <w:lsdException w:name="HTML Sample" w:semiHidden="1" w:unhideWhenUsed="1"/>
+    <w:lsdException w:name="HTML Typewriter" w:semiHidden="1" w:unhideWhenUsed="1"/>
+    <w:lsdException w:name="HTML Variable" w:semiHidden="1" w:unhideWhenUsed="1"/>
+    <w:lsdException w:name="Normal Table" w:semiHidden="1" w:unhideWhenUsed="1"/>
+    <w:lsdException w:name="annotation subject" w:semiHidden="1" w:unhideWhenUsed="1"/>
+    <w:lsdException w:name="No List" w:semiHidden="1" w:unhideWhenUsed="1"/>
+    <w:lsdException w:name="Outline List 1" w:semiHidden="1" w:unhideWhenUsed="1"/>
+    <w:lsdException w:name="Outline List 2" w:semiHidden="1" w:unhideWhenUsed="1"/>
+    <w:lsdException w:name="Outline List 3" w:semiHidden="1" w:unhideWhenUsed="1"/>
+    <w:lsdException w:name="Table Simple 1" w:semiHidden="1" w:unhideWhenUsed="1"/>
+    <w:lsdException w:name="Table Simple 2" w:semiHidden="1" w:unhideWhenUsed="1"/>
+    <w:lsdException w:name="Table Simple 3" w:semiHidden="1" w:unhideWhenUsed="1"/>
+    <w:lsdException w:name="Table Classic 1" w:semiHidden="1" w:unhideWhenUsed="1"/>
+    <w:lsdException w:name="Table Classic 2" w:semiHidden="1" w:unhideWhenUsed="1"/>
+    <w:lsdException w:name="Table Classic 3" w:semiHidden="1" w:unhideWhenUsed="1"/>
+    <w:lsdException w:name="Table Classic 4" w:semiHidden="1" w:unhideWhenUsed="1"/>
+    <w:lsdException w:name="Table Colorful 1" w:semiHidden="1" w:unhideWhenUsed="1"/>
+    <w:lsdException w:name="Table Colorful 2" w:semiHidden="1" w:unhideWhenUsed="1"/>
+    <w:lsdException w:name="Table Colorful 3" w:semiHidden="1" w:unhideWhenUsed="1"/>
+    <w:lsdException w:name="Table Columns 1" w:semiHidden="1" w:unhideWhenUsed="1"/>
+    <w:lsdException w:name="Table Columns 2" w:semiHidden="1" w:unhideWhenUsed="1"/>
+    <w:lsdException w:name="Table Columns 3" w:semiHidden="1" w:unhideWhenUsed="1"/>
+    <w:lsdException w:name="Table Columns 4" w:semiHidden="1" w:unhideWhenUsed="1"/>
+    <w:lsdException w:name="Table Columns 5" w:semiHidden="1" w:unhideWhenUsed="1"/>
+    <w:lsdException w:name="Table Grid 1" w:semiHidden="1" w:unhideWhenUsed="1"/>
+    <w:lsdException w:name="Table Grid 2" w:semiHidden="1" w:unhideWhenUsed="1"/>
+    <w:lsdException w:name="Table Grid 3" w:semiHidden="1" w:unhideWhenUsed="1"/>
+    <w:lsdException w:name="Table Grid 4" w:semiHidden="1" w:unhideWhenUsed="1"/>
+    <w:lsdException w:name="Table Grid 5" w:semiHidden="1" w:unhideWhenUsed="1"/>
+    <w:lsdException w:name="Table Grid 6" w:semiHidden="1" w:unhideWhenUsed="1"/>
+    <w:lsdException w:name="Table Grid 7" w:semiHidden="1" w:unhideWhenUsed="1"/>
+    <w:lsdException w:name="Table Grid 8" w:semiHidden="1" w:unhideWhenUsed="1"/>
+    <w:lsdException w:name="Table List 1" w:semiHidden="1" w:unhideWhenUsed="1"/>
+    <w:lsdException w:name="Table List 2" w:semiHidden="1" w:unhideWhenUsed="1"/>
+    <w:lsdException w:name="Table List 3" w:semiHidden="1" w:unhideWhenUsed="1"/>
+    <w:lsdException w:name="Table List 4" w:semiHidden="1" w:unhideWhenUsed="1"/>
+    <w:lsdException w:name="Table List 5" w:semiHidden="1" w:unhideWhenUsed="1"/>
+    <w:lsdException w:name="Table List 6" w:semiHidden="1" w:unhideWhenUsed="1"/>
+    <w:lsdException w:name="Table List 7" w:semiHidden="1" w:unhideWhenUsed="1"/>
+    <w:lsdException w:name="Table List 8" w:semiHidden="1" w:unhideWhenUsed="1"/>
+    <w:lsdException w:name="Table 3D effects 1" w:semiHidden="1" w:unhideWhenUsed="1"/>
+    <w:lsdException w:name="Table 3D effects 2" w:semiHidden="1" w:unhideWhenUsed="1"/>
+    <w:lsdException w:name="Table 3D effects 3" w:semiHidden="1" w:unhideWhenUsed="1"/>
+    <w:lsdException w:name="Table Contemporary" w:semiHidden="1" w:unhideWhenUsed="1"/>
+    <w:lsdException w:name="Table Elegant" w:semiHidden="1" w:unhideWhenUsed="1"/>
+    <w:lsdException w:name="Table Professional" w:semiHidden="1" w:unhideWhenUsed="1"/>
+    <w:lsdException w:name="Table Subtle 1" w:semiHidden="1" w:unhideWhenUsed="1"/>
+    <w:lsdException w:name="Table Subtle 2" w:semiHidden="1" w:unhideWhenUsed="1"/>
+    <w:lsdException w:name="Table Web 1" w:semiHidden="1" w:unhideWhenUsed="1"/>
+    <w:lsdException w:name="Table Web 2" w:semiHidden="1" w:unhideWhenUsed="1"/>
+    <w:lsdException w:name="Table Web 3" w:semiHidden="1" w:unhideWhenUsed="1"/>
+    <w:lsdException w:name="Balloon Text" w:semiHidden="1" w:unhideWhenUsed="1"/>
+    <w:lsdException w:name="Table Grid" w:uiPriority="59"/>
+    <w:lsdException w:name="Table Theme" w:semiHidden="1" w:unhideWhenUsed="1"/>
+    <w:lsdException w:name="Placeholder Text" w:semiHidden="1"/>
+    <w:lsdException w:name="No Spacing" w:uiPriority="1" w:qFormat="1"/>
+    <w:lsdException w:name="Light Shading" w:uiPriority="60"/>
+    <w:lsdException w:name="Light List" w:uiPriority="61"/>
+    <w:lsdException w:name="Light Grid" w:uiPriority="62"/>
+    <w:lsdException w:name="Medium Shading 1" w:uiPriority="63"/>
+    <w:lsdException w:name="Medium Shading 2" w:uiPriority="64"/>
+    <w:lsdException w:name="Medium List 1" w:uiPriority="65"/>
+    <w:lsdException w:name="Medium List 2" w:uiPriority="66"/>
+    <w:lsdException w:name="Medium Grid 1" w:uiPriority="67"/>
+    <w:lsdException w:name="Medium Grid 2" w:uiPriority="68"/>
+    <w:lsdException w:name="Medium Grid 3" w:uiPriority="69"/>
+    <w:lsdException w:name="Dark List" w:uiPriority="70"/>
+    <w:lsdException w:name="Colorful Shading" w:uiPriority="71"/>
+    <w:lsdException w:name="Colorful List" w:uiPriority="72"/>
+    <w:lsdException w:name="Colorful Grid" w:uiPriority="73"/>
+    <w:lsdException w:name="Light Shading Accent 1" w:uiPriority="60"/>
+    <w:lsdException w:name="Light List Accent 1" w:uiPriority="61"/>
+    <w:lsdException w:name="Light Grid Accent 1" w:uiPriority="62"/>
+    <w:lsdException w:name="Medium Shading 1 Accent 1" w:uiPriority="63"/>
+    <w:lsdException w:name="Medium Shading 2 Accent 1" w:uiPriority="64"/>
+    <w:lsdException w:name="Medium List 1 Accent 1" w:uiPriority="65"/>
+    <w:lsdException w:name="Revision" w:semiHidden="1"/>
+    <w:lsdException w:name="List Paragraph" w:uiPriority="34" w:qFormat="1"/>
+    <w:lsdException w:name="Quote" w:uiPriority="29" w:qFormat="1"/>
+    <w:lsdException w:name="Intense Quote" w:uiPriority="30" w:qFormat="1"/>
+    <w:lsdException w:name="Medium List 2 Accent 1" w:uiPriority="66"/>
+    <w:lsdException w:name="Medium Grid 1 Accent 1" w:uiPriority="67"/>
+    <w:lsdException w:name="Medium Grid 2 Accent 1" w:uiPriority="68"/>
+    <w:lsdException w:name="Medium Grid 3 Accent 1" w:uiPriority="69"/>
+    <w:lsdException w:name="Dark List Accent 1" w:uiPriority="70"/>
+    <w:lsdException w:name="Colorful Shading Accent 1" w:uiPriority="71"/>
+    <w:lsdException w:name="Colorful List Accent 1" w:uiPriority="72"/>
+    <w:lsdException w:name="Colorful Grid Accent 1" w:uiPriority="73"/>
+    <w:lsdException w:name="Light Shading Accent 2" w:uiPriority="60"/>
+    <w:lsdException w:name="Light List Accent 2" w:uiPriority="61"/>
+    <w:lsdException w:name="Light Grid Accent 2" w:uiPriority="62"/>
+    <w:lsdException w:name="Medium Shading 1 Accent 2" w:uiPriority="63"/>
+    <w:lsdException w:name="Medium Shading 2 Accent 2" w:uiPriority="64"/>
+    <w:lsdException w:name="Medium List 1 Accent 2" w:uiPriority="65"/>
+    <w:lsdException w:name="Medium List 2 Accent 2" w:uiPriority="66"/>
+    <w:lsdException w:name="Medium Grid 1 Accent 2" w:uiPriority="67"/>
+    <w:lsdException w:name="Medium Grid 2 Accent 2" w:uiPriority="68"/>
+    <w:lsdException w:name="Medium Grid 3 Accent 2" w:uiPriority="69"/>
+    <w:lsdException w:name="Dark List Accent 2" w:uiPriority="70"/>
+    <w:lsdException w:name="Colorful Shading Accent 2" w:uiPriority="71"/>
+    <w:lsdException w:name="Colorful List Accent 2" w:uiPriority="72"/>
+    <w:lsdException w:name="Colorful Grid Accent 2" w:uiPriority="73"/>
+    <w:lsdException w:name="Light Shading Accent 3" w:uiPriority="60"/>
+    <w:lsdException w:name="Light List Accent 3" w:uiPriority="61"/>
+    <w:lsdException w:name="Light Grid Accent 3" w:uiPriority="62"/>
+    <w:lsdException w:name="Medium Shading 1 Accent 3" w:uiPriority="63"/>
+    <w:lsdException w:name="Medium Shading 2 Accent 3" w:uiPriority="64"/>
+    <w:lsdException w:name="Medium List 1 Accent 3" w:uiPriority="65"/>
+    <w:lsdException w:name="Medium List 2 Accent 3" w:uiPriority="66"/>
+    <w:lsdException w:name="Medium Grid 1 Accent 3" w:uiPriority="67"/>
+    <w:lsdException w:name="Medium Grid 2 Accent 3" w:uiPriority="68"/>
+    <w:lsdException w:name="Medium Grid 3 Accent 3" w:uiPriority="69"/>
+    <w:lsdException w:name="Dark List Accent 3" w:uiPriority="70"/>
+    <w:lsdException w:name="Colorful Shading Accent 3" w:uiPriority="71"/>
+    <w:lsdException w:name="Colorful List Accent 3" w:uiPriority="72"/>
+    <w:lsdException w:name="Colorful Grid Accent 3" w:uiPriority="73"/>
+    <w:lsdException w:name="Light Shading Accent 4" w:uiPriority="60"/>
+    <w:lsdException w:name="Light List Accent 4" w:uiPriority="61"/>
+    <w:lsdException w:name="Light Grid Accent 4" w:uiPriority="62"/>
+    <w:lsdException w:name="Medium Shading 1 Accent 4" w:uiPriority="63"/>
+    <w:lsdException w:name="Medium Shading 2 Accent 4" w:uiPriority="64"/>
+    <w:lsdException w:name="Medium List 1 Accent 4" w:uiPriority="65"/>
+    <w:lsdException w:name="Medium List 2 Accent 4" w:uiPriority="66"/>
+    <w:lsdException w:name="Medium Grid 1 Accent 4" w:uiPriority="67"/>
+    <w:lsdException w:name="Medium Grid 2 Accent 4" w:uiPriority="68"/>
+    <w:lsdException w:name="Medium Grid 3 Accent 4" w:uiPriority="69"/>
+    <w:lsdException w:name="Dark List Accent 4" w:uiPriority="70"/>
+    <w:lsdException w:name="Colorful Shading Accent 4" w:uiPriority="71"/>
+    <w:lsdException w:name="Colorful List Accent 4" w:uiPriority="72"/>
+    <w:lsdException w:name="Colorful Grid Accent 4" w:uiPriority="73"/>
+    <w:lsdException w:name="Light Shading Accent 5" w:uiPriority="60"/>
+    <w:lsdException w:name="Light List Accent 5" w:uiPriority="61"/>
+    <w:lsdException w:name="Light Grid Accent 5" w:uiPriority="62"/>
+    <w:lsdException w:name="Medium Shading 1 Accent 5" w:uiPriority="63"/>
+    <w:lsdException w:name="Medium Shading 2 Accent 5" w:uiPriority="64"/>
+    <w:lsdException w:name="Medium List 1 Accent 5" w:uiPriority="65"/>
+    <w:lsdException w:name="Medium List 2 Accent 5" w:uiPriority="66"/>
+    <w:lsdException w:name="Medium Grid 1 Accent 5" w:uiPriority="67"/>
+    <w:lsdException w:name="Medium Grid 2 Accent 5" w:uiPriority="68"/>
+    <w:lsdException w:name="Medium Grid 3 Accent 5" w:uiPriority="69"/>
+    <w:lsdException w:name="Dark List Accent 5" w:uiPriority="70"/>
+    <w:lsdException w:name="Colorful Shading Accent 5" w:uiPriority="71"/>
+    <w:lsdException w:name="Colorful List Accent 5" w:uiPriority="72"/>
+    <w:lsdException w:name="Colorful Grid Accent 5" w:uiPriority="73"/>
+    <w:lsdException w:name="Light Shading Accent 6" w:uiPriority="60"/>
+    <w:lsdException w:name="Light List Accent 6" w:uiPriority="61"/>
+    <w:lsdException w:name="Light Grid Accent 6" w:uiPriority="62"/>
+    <w:lsdException w:name="Medium Shading 1 Accent 6" w:uiPriority="63"/>
+    <w:lsdException w:name="Medium Shading 2 Accent 6" w:uiPriority="64"/>
+    <w:lsdException w:name="Medium List 1 Accent 6" w:uiPriority="65"/>
+    <w:lsdException w:name="Medium List 2 Accent 6" w:uiPriority="66"/>
+    <w:lsdException w:name="Medium Grid 1 Accent 6" w:uiPriority="67"/>
+    <w:lsdException w:name="Medium Grid 2 Accent 6" w:uiPriority="68"/>
+    <w:lsdException w:name="Medium Grid 3 Accent 6" w:uiPriority="69"/>
+    <w:lsdException w:name="Dark List Accent 6" w:uiPriority="70"/>
+    <w:lsdException w:name="Colorful Shading Accent 6" w:uiPriority="71"/>
+    <w:lsdException w:name="Colorful List Accent 6" w:uiPriority="72"/>
+    <w:lsdException w:name="Colorful Grid Accent 6" w:uiPriority="73"/>
+    <w:lsdException w:name="Subtle Emphasis" w:uiPriority="19" w:qFormat="1"/>
+    <w:lsdException w:name="Intense Emphasis" w:uiPriority="21" w:qFormat="1"/>
+    <w:lsdException w:name="Subtle Reference" w:uiPriority="31" w:qFormat="1"/>
+    <w:lsdException w:name="Intense Reference" w:uiPriority="32" w:qFormat="1"/>
+    <w:lsdException w:name="Book Title" w:uiPriority="33" w:qFormat="1"/>
+    <w:lsdException w:name="Bibliography" w:semiHidden="1" w:uiPriority="37" w:unhideWhenUsed="1"/>
+    <w:lsdException w:name="TOC Heading" w:semiHidden="1" w:uiPriority="39" w:unhideWhenUsed="1" w:qFormat="1"/>
+    <w:lsdException w:name="Plain Table 1" w:uiPriority="41"/>
+    <w:lsdException w:name="Plain Table 2" w:uiPriority="42"/>
+    <w:lsdException w:name="Plain Table 3" w:uiPriority="43"/>
+    <w:lsdException w:name="Plain Table 4" w:uiPriority="44"/>
+    <w:lsdException w:name="Plain Table 5" w:uiPriority="45"/>
+    <w:lsdException w:name="Grid Table Light" w:uiPriority="40"/>
+    <w:lsdException w:name="Grid Table 1 Light" w:uiPriority="46"/>
+    <w:lsdException w:name="Grid Table 2" w:uiPriority="47"/>
+    <w:lsdException w:name="Grid Table 3" w:uiPriority="48"/>
+    <w:lsdException w:name="Grid Table 4" w:uiPriority="49"/>
+    <w:lsdException w:name="Grid Table 5 Dark" w:uiPriority="50"/>
+    <w:lsdException w:name="Grid Table 6 Colorful" w:uiPriority="51"/>
+    <w:lsdException w:name="Grid Table 7 Colorful" w:uiPriority="52"/>
+    <w:lsdException w:name="Grid Table 1 Light Accent 1" w:uiPriority="46"/>
+    <w:lsdException w:name="Grid Table 2 Accent 1" w:uiPriority="47"/>
+    <w:lsdException w:name="Grid Table 3 Accent 1" w:uiPriority="48"/>
+    <w:lsdException w:name="Grid Table 4 Accent 1" w:uiPriority="49"/>
+    <w:lsdException w:name="Grid Table 5 Dark Accent 1" w:uiPriority="50"/>
+    <w:lsdException w:name="Grid Table 6 Colorful Accent 1" w:uiPriority="51"/>
+    <w:lsdException w:name="Grid Table 7 Colorful Accent 1" w:uiPriority="52"/>
+    <w:lsdException w:name="Grid Table 1 Light Accent 2" w:uiPriority="46"/>
+    <w:lsdException w:name="Grid Table 2 Accent 2" w:uiPriority="47"/>
+    <w:lsdException w:name="Grid Table 3 Accent 2" w:uiPriority="48"/>
+    <w:lsdException w:name="Grid Table 4 Accent 2" w:uiPriority="49"/>
+    <w:lsdException w:name="Grid Table 5 Dark Accent 2" w:uiPriority="50"/>
+    <w:lsdException w:name="Grid Table 6 Colorful Accent 2" w:uiPriority="51"/>
+    <w:lsdException w:name="Grid Table 7 Colorful Accent 2" w:uiPriority="52"/>
+    <w:lsdException w:name="Grid Table 1 Light Accent 3" w:uiPriority="46"/>
+    <w:lsdException w:name="Grid Table 2 Accent 3" w:uiPriority="47"/>
+    <w:lsdException w:name="Grid Table 3 Accent 3" w:uiPriority="48"/>
+    <w:lsdException w:name="Grid Table 4 Accent 3" w:uiPriority="49"/>
+    <w:lsdException w:name="Grid Table 5 Dark Accent 3" w:uiPriority="50"/>
+    <w:lsdException w:name="Grid Table 6 Colorful Accent 3" w:uiPriority="51"/>
+    <w:lsdException w:name="Grid Table 7 Colorful Accent 3" w:uiPriority="52"/>
+    <w:lsdException w:name="Grid Table 1 Light Accent 4" w:uiPriority="46"/>
+    <w:lsdException w:name="Grid Table 2 Accent 4" w:uiPriority="47"/>
+    <w:lsdException w:name="Grid Table 3 Accent 4" w:uiPriority="48"/>
+    <w:lsdException w:name="Grid Table 4 Accent 4" w:uiPriority="49"/>
+    <w:lsdException w:name="Grid Table 5 Dark Accent 4" w:uiPriority="50"/>
+    <w:lsdException w:name="Grid Table 6 Colorful Accent 4" w:uiPriority="51"/>
+    <w:lsdException w:name="Grid Table 7 Colorful Accent 4" w:uiPriority="52"/>
+    <w:lsdException w:name="Grid Table 1 Light Accent 5" w:uiPriority="46"/>
+    <w:lsdException w:name="Grid Table 2 Accent 5" w:uiPriority="47"/>
+    <w:lsdException w:name="Grid Table 3 Accent 5" w:uiPriority="48"/>
+    <w:lsdException w:name="Grid Table 4 Accent 5" w:uiPriority="49"/>
+    <w:lsdException w:name="Grid Table 5 Dark Accent 5" w:uiPriority="50"/>
+    <w:lsdException w:name="Grid Table 6 Colorful Accent 5" w:uiPriority="51"/>
+    <w:lsdException w:name="Grid Table 7 Colorful Accent 5" w:uiPriority="52"/>
+    <w:lsdException w:name="Grid Table 1 Light Accent 6" w:uiPriority="46"/>
+    <w:lsdException w:name="Grid Table 2 Accent 6" w:uiPriority="47"/>
+    <w:lsdException w:name="Grid Table 3 Accent 6" w:uiPriority="48"/>
+    <w:lsdException w:name="Grid Table 4 Accent 6" w:uiPriority="49"/>
+    <w:lsdException w:name="Grid Table 5 Dark Accent 6" w:uiPriority="50"/>
+    <w:lsdException w:name="Grid Table 6 Colorful Accent 6" w:uiPriority="51"/>
+    <w:lsdException w:name="Grid Table 7 Colorful Accent 6" w:uiPriority="52"/>
+    <w:lsdException w:name="List Table 1 Light" w:uiPriority="46"/>
+    <w:lsdException w:name="List Table 2" w:uiPriority="47"/>
+    <w:lsdException w:name="List Table 3" w:uiPriority="48"/>
+    <w:lsdException w:name="List Table 4" w:uiPriority="49"/>
+    <w:lsdException w:name="List Table 5 Dark" w:uiPriority="50"/>
+    <w:lsdException w:name="List Table 6 Colorful" w:uiPriority="51"/>
+    <w:lsdException w:name="List Table 7 Colorful" w:uiPriority="52"/>
+    <w:lsdException w:name="List Table 1 Light Accent 1" w:uiPriority="46"/>
+    <w:lsdException w:name="List Table 2 Accent 1" w:uiPriority="47"/>
+    <w:lsdException w:name="List Table 3 Accent 1" w:uiPriority="48"/>
+    <w:lsdException w:name="List Table 4 Accent 1" w:uiPriority="49"/>
+    <w:lsdException w:name="List Table 5 Dark Accent 1" w:uiPriority="50"/>
+    <w:lsdException w:name="List Table 6 Colorful Accent 1" w:uiPriority="51"/>
+    <w:lsdException w:name="List Table 7 Colorful Accent 1" w:uiPriority="52"/>
+    <w:lsdException w:name="List Table 1 Light Accent 2" w:uiPriority="46"/>
+    <w:lsdException w:name="List Table 2 Accent 2" w:uiPriority="47"/>
+    <w:lsdException w:name="List Table 3 Accent 2" w:uiPriority="48"/>
+    <w:lsdException w:name="List Table 4 Accent 2" w:uiPriority="49"/>
+    <w:lsdException w:name="List Table 5 Dark Accent 2" w:uiPriority="50"/>
+    <w:lsdException w:name="List Table 6 Colorful Accent 2" w:uiPriority="51"/>
+    <w:lsdException w:name="List Table 7 Colorful Accent 2" w:uiPriority="52"/>
+    <w:lsdException w:name="List Table 1 Light Accent 3" w:uiPriority="46"/>
+    <w:lsdException w:name="List Table 2 Accent 3" w:uiPriority="47"/>
+    <w:lsdException w:name="List Table 3 Accent 3" w:uiPriority="48"/>
+    <w:lsdException w:name="List Table 4 Accent 3" w:uiPriority="49"/>
+    <w:lsdException w:name="List Table 5 Dark Accent 3" w:uiPriority="50"/>
+    <w:lsdException w:name="List Table 6 Colorful Accent 3" w:uiPriority="51"/>
+    <w:lsdException w:name="List Table 7 Colorful Accent 3" w:uiPriority="52"/>
+    <w:lsdException w:name="List Table 1 Light Accent 4" w:uiPriority="46"/>
+    <w:lsdException w:name="List Table 2 Accent 4" w:uiPriority="47"/>
+    <w:lsdException w:name="List Table 3 Accent 4" w:uiPriority="48"/>
+    <w:lsdException w:name="List Table 4 Accent 4" w:uiPriority="49"/>
+    <w:lsdException w:name="List Table 5 Dark Accent 4" w:uiPriority="50"/>
+    <w:lsdException w:name="List Table 6 Colorful Accent 4" w:uiPriority="51"/>
+    <w:lsdException w:name="List Table 7 Colorful Accent 4" w:uiPriority="52"/>
+    <w:lsdException w:name="List Table 1 Light Accent 5" w:uiPriority="46"/>
+    <w:lsdException w:name="List Table 2 Accent 5" w:uiPriority="47"/>
+    <w:lsdException w:name="List Table 3 Accent 5" w:uiPriority="48"/>
+    <w:lsdException w:name="List Table 4 Accent 5" w:uiPriority="49"/>
+    <w:lsdException w:name="List Table 5 Dark Accent 5" w:uiPriority="50"/>
+    <w:lsdException w:name="List Table 6 Colorful Accent 5" w:uiPriority="51"/>
+    <w:lsdException w:name="List Table 7 Colorful Accent 5" w:uiPriority="52"/>
+    <w:lsdException w:name="List Table 1 Light Accent 6" w:uiPriority="46"/>
+    <w:lsdException w:name="List Table 2 Accent 6" w:uiPriority="47"/>
+    <w:lsdException w:name="List Table 3 Accent 6" w:uiPriority="48"/>
+    <w:lsdException w:name="List Table 4 Accent 6" w:uiPriority="49"/>
+    <w:lsdException w:name="List Table 5 Dark Accent 6" w:uiPriority="50"/>
+    <w:lsdException w:name="List Table 6 Colorful Accent 6" w:uiPriority="51"/>
+    <w:lsdException w:name="List Table 7 Colorful Accent 6" w:uiPriority="52"/>
   </w:latentStyles>
   <w:style w:type="paragraph" w:default="1" w:styleId="Normal">
     <w:name w:val="Normal"/>
@@ -6947,368 +7954,6 @@
   <w:style w:type="character" w:default="1" w:styleId="DefaultParagraphFont">
     <w:name w:val="Default Paragraph Font"/>
     <w:uiPriority w:val="1"/>
-    <w:semiHidden/>
-    <w:unhideWhenUsed/>
-  </w:style>
-  <w:style w:type="table" w:default="1" w:styleId="TableNormal">
-    <w:name w:val="Normal Table"/>
-    <w:uiPriority w:val="99"/>
-    <w:semiHidden/>
-    <w:unhideWhenUsed/>
-    <w:tblPr>
-      <w:tblInd w:w="0" w:type="dxa"/>
-      <w:tblCellMar>
-        <w:top w:w="0" w:type="dxa"/>
-        <w:left w:w="108" w:type="dxa"/>
-        <w:bottom w:w="0" w:type="dxa"/>
-        <w:right w:w="108" w:type="dxa"/>
-      </w:tblCellMar>
-    </w:tblPr>
-  </w:style>
-  <w:style w:type="numbering" w:default="1" w:styleId="NoList">
-    <w:name w:val="No List"/>
-    <w:uiPriority w:val="99"/>
-    <w:semiHidden/>
-    <w:unhideWhenUsed/>
-  </w:style>
-  <w:style w:type="paragraph" w:styleId="Header">
-    <w:name w:val="header"/>
-    <w:basedOn w:val="Normal"/>
-    <w:link w:val="HeaderChar"/>
-    <w:uiPriority w:val="99"/>
-    <w:unhideWhenUsed/>
-    <w:rsid w:val="00C74E4C"/>
-    <w:pPr>
-      <w:tabs>
-        <w:tab w:val="center" w:pos="4680"/>
-        <w:tab w:val="right" w:pos="9360"/>
-      </w:tabs>
-      <w:spacing w:after="0" w:line="240" w:lineRule="auto"/>
-    </w:pPr>
-  </w:style>
-  <w:style w:type="character" w:customStyle="1" w:styleId="HeaderChar">
-    <w:name w:val="Header Char"/>
-    <w:basedOn w:val="DefaultParagraphFont"/>
-    <w:link w:val="Header"/>
-    <w:uiPriority w:val="99"/>
-    <w:rsid w:val="00C74E4C"/>
-  </w:style>
-  <w:style w:type="paragraph" w:styleId="Footer">
-    <w:name w:val="footer"/>
-    <w:basedOn w:val="Normal"/>
-    <w:link w:val="FooterChar"/>
-    <w:uiPriority w:val="99"/>
-    <w:unhideWhenUsed/>
-    <w:rsid w:val="00C74E4C"/>
-    <w:pPr>
-      <w:tabs>
-        <w:tab w:val="center" w:pos="4680"/>
-        <w:tab w:val="right" w:pos="9360"/>
-      </w:tabs>
-      <w:spacing w:after="0" w:line="240" w:lineRule="auto"/>
-    </w:pPr>
-  </w:style>
-  <w:style w:type="character" w:customStyle="1" w:styleId="FooterChar">
-    <w:name w:val="Footer Char"/>
-    <w:basedOn w:val="DefaultParagraphFont"/>
-    <w:link w:val="Footer"/>
-    <w:uiPriority w:val="99"/>
-    <w:rsid w:val="00C74E4C"/>
-  </w:style>
-  <w:style w:type="paragraph" w:styleId="NoSpacing">
-    <w:name w:val="No Spacing"/>
-    <w:uiPriority w:val="1"/>
-    <w:qFormat/>
-    <w:rsid w:val="00C74E4C"/>
-    <w:pPr>
-      <w:spacing w:after="0" w:line="240" w:lineRule="auto"/>
-    </w:pPr>
-  </w:style>
-  <w:style w:type="paragraph" w:styleId="Title">
-    <w:name w:val="Title"/>
-    <w:basedOn w:val="Normal"/>
-    <w:next w:val="Normal"/>
-    <w:link w:val="TitleChar"/>
-    <w:uiPriority w:val="10"/>
-    <w:qFormat/>
-    <w:rsid w:val="00C74E4C"/>
-    <w:pPr>
-      <w:pBdr>
-        <w:bottom w:val="single" w:sz="8" w:space="4" w:color="4F81BD" w:themeColor="accent1"/>
-      </w:pBdr>
-      <w:spacing w:after="300" w:line="240" w:lineRule="auto"/>
-      <w:contextualSpacing/>
-    </w:pPr>
-    <w:rPr>
-      <w:rFonts w:asciiTheme="majorHAnsi" w:eastAsiaTheme="majorEastAsia" w:hAnsiTheme="majorHAnsi" w:cstheme="majorBidi"/>
-      <w:color w:val="17365D" w:themeColor="text2" w:themeShade="BF"/>
-      <w:spacing w:val="5"/>
-      <w:kern w:val="28"/>
-      <w:sz w:val="52"/>
-      <w:szCs w:val="52"/>
-    </w:rPr>
-  </w:style>
-  <w:style w:type="character" w:customStyle="1" w:styleId="TitleChar">
-    <w:name w:val="Title Char"/>
-    <w:basedOn w:val="DefaultParagraphFont"/>
-    <w:link w:val="Title"/>
-    <w:uiPriority w:val="10"/>
-    <w:rsid w:val="00C74E4C"/>
-    <w:rPr>
-      <w:rFonts w:asciiTheme="majorHAnsi" w:eastAsiaTheme="majorEastAsia" w:hAnsiTheme="majorHAnsi" w:cstheme="majorBidi"/>
-      <w:color w:val="17365D" w:themeColor="text2" w:themeShade="BF"/>
-      <w:spacing w:val="5"/>
-      <w:kern w:val="28"/>
-      <w:sz w:val="52"/>
-      <w:szCs w:val="52"/>
-    </w:rPr>
-  </w:style>
-  <w:style w:type="character" w:styleId="Hyperlink">
-    <w:name w:val="Hyperlink"/>
-    <w:basedOn w:val="DefaultParagraphFont"/>
-    <w:uiPriority w:val="99"/>
-    <w:unhideWhenUsed/>
-    <w:rsid w:val="00C74E4C"/>
-    <w:rPr>
-      <w:color w:val="0000FF" w:themeColor="hyperlink"/>
-      <w:u w:val="single"/>
-    </w:rPr>
-  </w:style>
-  <w:style w:type="paragraph" w:styleId="ListParagraph">
-    <w:name w:val="List Paragraph"/>
-    <w:basedOn w:val="Normal"/>
-    <w:uiPriority w:val="34"/>
-    <w:qFormat/>
-    <w:rsid w:val="00EC5FF5"/>
-    <w:pPr>
-      <w:ind w:left="720"/>
-      <w:contextualSpacing/>
-    </w:pPr>
-  </w:style>
-  <w:style w:type="character" w:customStyle="1" w:styleId="Heading2Char">
-    <w:name w:val="Heading 2 Char"/>
-    <w:basedOn w:val="DefaultParagraphFont"/>
-    <w:link w:val="Heading2"/>
-    <w:uiPriority w:val="9"/>
-    <w:semiHidden/>
-    <w:rsid w:val="00855844"/>
-    <w:rPr>
-      <w:rFonts w:asciiTheme="majorHAnsi" w:eastAsiaTheme="majorEastAsia" w:hAnsiTheme="majorHAnsi" w:cstheme="majorBidi"/>
-      <w:b/>
-      <w:bCs/>
-      <w:color w:val="4F81BD" w:themeColor="accent1"/>
-      <w:sz w:val="26"/>
-      <w:szCs w:val="26"/>
-    </w:rPr>
-  </w:style>
-  <w:style w:type="paragraph" w:customStyle="1" w:styleId="Default">
-    <w:name w:val="Default"/>
-    <w:rsid w:val="004D7374"/>
-    <w:pPr>
-      <w:autoSpaceDE w:val="0"/>
-      <w:autoSpaceDN w:val="0"/>
-      <w:adjustRightInd w:val="0"/>
-      <w:spacing w:after="0" w:line="240" w:lineRule="auto"/>
-    </w:pPr>
-    <w:rPr>
-      <w:rFonts w:ascii="Calibri" w:hAnsi="Calibri" w:cs="Calibri"/>
-      <w:color w:val="000000"/>
-      <w:sz w:val="24"/>
-      <w:szCs w:val="24"/>
-    </w:rPr>
-  </w:style>
-</w:styles>
-</file>
-
-<file path=word/stylesWithEffects.xml><?xml version="1.0" encoding="utf-8"?>
-<w:styles xmlns:wpc="http://schemas.microsoft.com/office/word/2010/wordprocessingCanvas" xmlns:mc="http://schemas.openxmlformats.org/markup-compatibility/2006" xmlns:o="urn:schemas-microsoft-com:office:office" xmlns:r="http://schemas.openxmlformats.org/officeDocument/2006/relationships" xmlns:m="http://schemas.openxmlformats.org/officeDocument/2006/math" xmlns:v="urn:schemas-microsoft-com:vml" xmlns:wp14="http://schemas.microsoft.com/office/word/2010/wordprocessingDrawing" xmlns:wp="http://schemas.openxmlformats.org/drawingml/2006/wordprocessingDrawing" xmlns:w10="urn:schemas-microsoft-com:office:word" xmlns:w="http://schemas.openxmlformats.org/wordprocessingml/2006/main" xmlns:w14="http://schemas.microsoft.com/office/word/2010/wordml" xmlns:wpg="http://schemas.microsoft.com/office/word/2010/wordprocessingGroup" xmlns:wpi="http://schemas.microsoft.com/office/word/2010/wordprocessingInk" xmlns:wne="http://schemas.microsoft.com/office/word/2006/wordml" xmlns:wps="http://schemas.microsoft.com/office/word/2010/wordprocessingShape" mc:Ignorable="w14 wp14">
-  <w:docDefaults>
-    <w:rPrDefault>
-      <w:rPr>
-        <w:rFonts w:asciiTheme="minorHAnsi" w:eastAsiaTheme="minorHAnsi" w:hAnsiTheme="minorHAnsi" w:cstheme="minorBidi"/>
-        <w:sz w:val="22"/>
-        <w:szCs w:val="22"/>
-        <w:lang w:val="en-US" w:eastAsia="en-US" w:bidi="ar-SA"/>
-      </w:rPr>
-    </w:rPrDefault>
-    <w:pPrDefault>
-      <w:pPr>
-        <w:spacing w:after="200" w:line="276" w:lineRule="auto"/>
-      </w:pPr>
-    </w:pPrDefault>
-  </w:docDefaults>
-  <w:latentStyles w:defLockedState="0" w:defUIPriority="99" w:defSemiHidden="1" w:defUnhideWhenUsed="1" w:defQFormat="0" w:count="267">
-    <w:lsdException w:name="Normal" w:semiHidden="0" w:uiPriority="0" w:unhideWhenUsed="0" w:qFormat="1"/>
-    <w:lsdException w:name="heading 1" w:semiHidden="0" w:uiPriority="9" w:unhideWhenUsed="0" w:qFormat="1"/>
-    <w:lsdException w:name="heading 2" w:uiPriority="9" w:qFormat="1"/>
-    <w:lsdException w:name="heading 3" w:uiPriority="9" w:qFormat="1"/>
-    <w:lsdException w:name="heading 4" w:uiPriority="9" w:qFormat="1"/>
-    <w:lsdException w:name="heading 5" w:uiPriority="9" w:qFormat="1"/>
-    <w:lsdException w:name="heading 6" w:uiPriority="9" w:qFormat="1"/>
-    <w:lsdException w:name="heading 7" w:uiPriority="9" w:qFormat="1"/>
-    <w:lsdException w:name="heading 8" w:uiPriority="9" w:qFormat="1"/>
-    <w:lsdException w:name="heading 9" w:uiPriority="9" w:qFormat="1"/>
-    <w:lsdException w:name="toc 1" w:uiPriority="39"/>
-    <w:lsdException w:name="toc 2" w:uiPriority="39"/>
-    <w:lsdException w:name="toc 3" w:uiPriority="39"/>
-    <w:lsdException w:name="toc 4" w:uiPriority="39"/>
-    <w:lsdException w:name="toc 5" w:uiPriority="39"/>
-    <w:lsdException w:name="toc 6" w:uiPriority="39"/>
-    <w:lsdException w:name="toc 7" w:uiPriority="39"/>
-    <w:lsdException w:name="toc 8" w:uiPriority="39"/>
-    <w:lsdException w:name="toc 9" w:uiPriority="39"/>
-    <w:lsdException w:name="caption" w:uiPriority="35" w:qFormat="1"/>
-    <w:lsdException w:name="Title" w:semiHidden="0" w:uiPriority="10" w:unhideWhenUsed="0" w:qFormat="1"/>
-    <w:lsdException w:name="Default Paragraph Font" w:uiPriority="1"/>
-    <w:lsdException w:name="Subtitle" w:semiHidden="0" w:uiPriority="11" w:unhideWhenUsed="0" w:qFormat="1"/>
-    <w:lsdException w:name="Strong" w:semiHidden="0" w:uiPriority="22" w:unhideWhenUsed="0" w:qFormat="1"/>
-    <w:lsdException w:name="Emphasis" w:semiHidden="0" w:uiPriority="20" w:unhideWhenUsed="0" w:qFormat="1"/>
-    <w:lsdException w:name="Table Grid" w:semiHidden="0" w:uiPriority="59" w:unhideWhenUsed="0"/>
-    <w:lsdException w:name="Placeholder Text" w:unhideWhenUsed="0"/>
-    <w:lsdException w:name="No Spacing" w:semiHidden="0" w:uiPriority="1" w:unhideWhenUsed="0" w:qFormat="1"/>
-    <w:lsdException w:name="Light Shading" w:semiHidden="0" w:uiPriority="60" w:unhideWhenUsed="0"/>
-    <w:lsdException w:name="Light List" w:semiHidden="0" w:uiPriority="61" w:unhideWhenUsed="0"/>
-    <w:lsdException w:name="Light Grid" w:semiHidden="0" w:uiPriority="62" w:unhideWhenUsed="0"/>
-    <w:lsdException w:name="Medium Shading 1" w:semiHidden="0" w:uiPriority="63" w:unhideWhenUsed="0"/>
-    <w:lsdException w:name="Medium Shading 2" w:semiHidden="0" w:uiPriority="64" w:unhideWhenUsed="0"/>
-    <w:lsdException w:name="Medium List 1" w:semiHidden="0" w:uiPriority="65" w:unhideWhenUsed="0"/>
-    <w:lsdException w:name="Medium List 2" w:semiHidden="0" w:uiPriority="66" w:unhideWhenUsed="0"/>
-    <w:lsdException w:name="Medium Grid 1" w:semiHidden="0" w:uiPriority="67" w:unhideWhenUsed="0"/>
-    <w:lsdException w:name="Medium Grid 2" w:semiHidden="0" w:uiPriority="68" w:unhideWhenUsed="0"/>
-    <w:lsdException w:name="Medium Grid 3" w:semiHidden="0" w:uiPriority="69" w:unhideWhenUsed="0"/>
-    <w:lsdException w:name="Dark List" w:semiHidden="0" w:uiPriority="70" w:unhideWhenUsed="0"/>
-    <w:lsdException w:name="Colorful Shading" w:semiHidden="0" w:uiPriority="71" w:unhideWhenUsed="0"/>
-    <w:lsdException w:name="Colorful List" w:semiHidden="0" w:uiPriority="72" w:unhideWhenUsed="0"/>
-    <w:lsdException w:name="Colorful Grid" w:semiHidden="0" w:uiPriority="73" w:unhideWhenUsed="0"/>
-    <w:lsdException w:name="Light Shading Accent 1" w:semiHidden="0" w:uiPriority="60" w:unhideWhenUsed="0"/>
-    <w:lsdException w:name="Light List Accent 1" w:semiHidden="0" w:uiPriority="61" w:unhideWhenUsed="0"/>
-    <w:lsdException w:name="Light Grid Accent 1" w:semiHidden="0" w:uiPriority="62" w:unhideWhenUsed="0"/>
-    <w:lsdException w:name="Medium Shading 1 Accent 1" w:semiHidden="0" w:uiPriority="63" w:unhideWhenUsed="0"/>
-    <w:lsdException w:name="Medium Shading 2 Accent 1" w:semiHidden="0" w:uiPriority="64" w:unhideWhenUsed="0"/>
-    <w:lsdException w:name="Medium List 1 Accent 1" w:semiHidden="0" w:uiPriority="65" w:unhideWhenUsed="0"/>
-    <w:lsdException w:name="Revision" w:unhideWhenUsed="0"/>
-    <w:lsdException w:name="List Paragraph" w:semiHidden="0" w:uiPriority="34" w:unhideWhenUsed="0" w:qFormat="1"/>
-    <w:lsdException w:name="Quote" w:semiHidden="0" w:uiPriority="29" w:unhideWhenUsed="0" w:qFormat="1"/>
-    <w:lsdException w:name="Intense Quote" w:semiHidden="0" w:uiPriority="30" w:unhideWhenUsed="0" w:qFormat="1"/>
-    <w:lsdException w:name="Medium List 2 Accent 1" w:semiHidden="0" w:uiPriority="66" w:unhideWhenUsed="0"/>
-    <w:lsdException w:name="Medium Grid 1 Accent 1" w:semiHidden="0" w:uiPriority="67" w:unhideWhenUsed="0"/>
-    <w:lsdException w:name="Medium Grid 2 Accent 1" w:semiHidden="0" w:uiPriority="68" w:unhideWhenUsed="0"/>
-    <w:lsdException w:name="Medium Grid 3 Accent 1" w:semiHidden="0" w:uiPriority="69" w:unhideWhenUsed="0"/>
-    <w:lsdException w:name="Dark List Accent 1" w:semiHidden="0" w:uiPriority="70" w:unhideWhenUsed="0"/>
-    <w:lsdException w:name="Colorful Shading Accent 1" w:semiHidden="0" w:uiPriority="71" w:unhideWhenUsed="0"/>
-    <w:lsdException w:name="Colorful List Accent 1" w:semiHidden="0" w:uiPriority="72" w:unhideWhenUsed="0"/>
-    <w:lsdException w:name="Colorful Grid Accent 1" w:semiHidden="0" w:uiPriority="73" w:unhideWhenUsed="0"/>
-    <w:lsdException w:name="Light Shading Accent 2" w:semiHidden="0" w:uiPriority="60" w:unhideWhenUsed="0"/>
-    <w:lsdException w:name="Light List Accent 2" w:semiHidden="0" w:uiPriority="61" w:unhideWhenUsed="0"/>
-    <w:lsdException w:name="Light Grid Accent 2" w:semiHidden="0" w:uiPriority="62" w:unhideWhenUsed="0"/>
-    <w:lsdException w:name="Medium Shading 1 Accent 2" w:semiHidden="0" w:uiPriority="63" w:unhideWhenUsed="0"/>
-    <w:lsdException w:name="Medium Shading 2 Accent 2" w:semiHidden="0" w:uiPriority="64" w:unhideWhenUsed="0"/>
-    <w:lsdException w:name="Medium List 1 Accent 2" w:semiHidden="0" w:uiPriority="65" w:unhideWhenUsed="0"/>
-    <w:lsdException w:name="Medium List 2 Accent 2" w:semiHidden="0" w:uiPriority="66" w:unhideWhenUsed="0"/>
-    <w:lsdException w:name="Medium Grid 1 Accent 2" w:semiHidden="0" w:uiPriority="67" w:unhideWhenUsed="0"/>
-    <w:lsdException w:name="Medium Grid 2 Accent 2" w:semiHidden="0" w:uiPriority="68" w:unhideWhenUsed="0"/>
-    <w:lsdException w:name="Medium Grid 3 Accent 2" w:semiHidden="0" w:uiPriority="69" w:unhideWhenUsed="0"/>
-    <w:lsdException w:name="Dark List Accent 2" w:semiHidden="0" w:uiPriority="70" w:unhideWhenUsed="0"/>
-    <w:lsdException w:name="Colorful Shading Accent 2" w:semiHidden="0" w:uiPriority="71" w:unhideWhenUsed="0"/>
-    <w:lsdException w:name="Colorful List Accent 2" w:semiHidden="0" w:uiPriority="72" w:unhideWhenUsed="0"/>
-    <w:lsdException w:name="Colorful Grid Accent 2" w:semiHidden="0" w:uiPriority="73" w:unhideWhenUsed="0"/>
-    <w:lsdException w:name="Light Shading Accent 3" w:semiHidden="0" w:uiPriority="60" w:unhideWhenUsed="0"/>
-    <w:lsdException w:name="Light List Accent 3" w:semiHidden="0" w:uiPriority="61" w:unhideWhenUsed="0"/>
-    <w:lsdException w:name="Light Grid Accent 3" w:semiHidden="0" w:uiPriority="62" w:unhideWhenUsed="0"/>
-    <w:lsdException w:name="Medium Shading 1 Accent 3" w:semiHidden="0" w:uiPriority="63" w:unhideWhenUsed="0"/>
-    <w:lsdException w:name="Medium Shading 2 Accent 3" w:semiHidden="0" w:uiPriority="64" w:unhideWhenUsed="0"/>
-    <w:lsdException w:name="Medium List 1 Accent 3" w:semiHidden="0" w:uiPriority="65" w:unhideWhenUsed="0"/>
-    <w:lsdException w:name="Medium List 2 Accent 3" w:semiHidden="0" w:uiPriority="66" w:unhideWhenUsed="0"/>
-    <w:lsdException w:name="Medium Grid 1 Accent 3" w:semiHidden="0" w:uiPriority="67" w:unhideWhenUsed="0"/>
-    <w:lsdException w:name="Medium Grid 2 Accent 3" w:semiHidden="0" w:uiPriority="68" w:unhideWhenUsed="0"/>
-    <w:lsdException w:name="Medium Grid 3 Accent 3" w:semiHidden="0" w:uiPriority="69" w:unhideWhenUsed="0"/>
-    <w:lsdException w:name="Dark List Accent 3" w:semiHidden="0" w:uiPriority="70" w:unhideWhenUsed="0"/>
-    <w:lsdException w:name="Colorful Shading Accent 3" w:semiHidden="0" w:uiPriority="71" w:unhideWhenUsed="0"/>
-    <w:lsdException w:name="Colorful List Accent 3" w:semiHidden="0" w:uiPriority="72" w:unhideWhenUsed="0"/>
-    <w:lsdException w:name="Colorful Grid Accent 3" w:semiHidden="0" w:uiPriority="73" w:unhideWhenUsed="0"/>
-    <w:lsdException w:name="Light Shading Accent 4" w:semiHidden="0" w:uiPriority="60" w:unhideWhenUsed="0"/>
-    <w:lsdException w:name="Light List Accent 4" w:semiHidden="0" w:uiPriority="61" w:unhideWhenUsed="0"/>
-    <w:lsdException w:name="Light Grid Accent 4" w:semiHidden="0" w:uiPriority="62" w:unhideWhenUsed="0"/>
-    <w:lsdException w:name="Medium Shading 1 Accent 4" w:semiHidden="0" w:uiPriority="63" w:unhideWhenUsed="0"/>
-    <w:lsdException w:name="Medium Shading 2 Accent 4" w:semiHidden="0" w:uiPriority="64" w:unhideWhenUsed="0"/>
-    <w:lsdException w:name="Medium List 1 Accent 4" w:semiHidden="0" w:uiPriority="65" w:unhideWhenUsed="0"/>
-    <w:lsdException w:name="Medium List 2 Accent 4" w:semiHidden="0" w:uiPriority="66" w:unhideWhenUsed="0"/>
-    <w:lsdException w:name="Medium Grid 1 Accent 4" w:semiHidden="0" w:uiPriority="67" w:unhideWhenUsed="0"/>
-    <w:lsdException w:name="Medium Grid 2 Accent 4" w:semiHidden="0" w:uiPriority="68" w:unhideWhenUsed="0"/>
-    <w:lsdException w:name="Medium Grid 3 Accent 4" w:semiHidden="0" w:uiPriority="69" w:unhideWhenUsed="0"/>
-    <w:lsdException w:name="Dark List Accent 4" w:semiHidden="0" w:uiPriority="70" w:unhideWhenUsed="0"/>
-    <w:lsdException w:name="Colorful Shading Accent 4" w:semiHidden="0" w:uiPriority="71" w:unhideWhenUsed="0"/>
-    <w:lsdException w:name="Colorful List Accent 4" w:semiHidden="0" w:uiPriority="72" w:unhideWhenUsed="0"/>
-    <w:lsdException w:name="Colorful Grid Accent 4" w:semiHidden="0" w:uiPriority="73" w:unhideWhenUsed="0"/>
-    <w:lsdException w:name="Light Shading Accent 5" w:semiHidden="0" w:uiPriority="60" w:unhideWhenUsed="0"/>
-    <w:lsdException w:name="Light List Accent 5" w:semiHidden="0" w:uiPriority="61" w:unhideWhenUsed="0"/>
-    <w:lsdException w:name="Light Grid Accent 5" w:semiHidden="0" w:uiPriority="62" w:unhideWhenUsed="0"/>
-    <w:lsdException w:name="Medium Shading 1 Accent 5" w:semiHidden="0" w:uiPriority="63" w:unhideWhenUsed="0"/>
-    <w:lsdException w:name="Medium Shading 2 Accent 5" w:semiHidden="0" w:uiPriority="64" w:unhideWhenUsed="0"/>
-    <w:lsdException w:name="Medium List 1 Accent 5" w:semiHidden="0" w:uiPriority="65" w:unhideWhenUsed="0"/>
-    <w:lsdException w:name="Medium List 2 Accent 5" w:semiHidden="0" w:uiPriority="66" w:unhideWhenUsed="0"/>
-    <w:lsdException w:name="Medium Grid 1 Accent 5" w:semiHidden="0" w:uiPriority="67" w:unhideWhenUsed="0"/>
-    <w:lsdException w:name="Medium Grid 2 Accent 5" w:semiHidden="0" w:uiPriority="68" w:unhideWhenUsed="0"/>
-    <w:lsdException w:name="Medium Grid 3 Accent 5" w:semiHidden="0" w:uiPriority="69" w:unhideWhenUsed="0"/>
-    <w:lsdException w:name="Dark List Accent 5" w:semiHidden="0" w:uiPriority="70" w:unhideWhenUsed="0"/>
-    <w:lsdException w:name="Colorful Shading Accent 5" w:semiHidden="0" w:uiPriority="71" w:unhideWhenUsed="0"/>
-    <w:lsdException w:name="Colorful List Accent 5" w:semiHidden="0" w:uiPriority="72" w:unhideWhenUsed="0"/>
-    <w:lsdException w:name="Colorful Grid Accent 5" w:semiHidden="0" w:uiPriority="73" w:unhideWhenUsed="0"/>
-    <w:lsdException w:name="Light Shading Accent 6" w:semiHidden="0" w:uiPriority="60" w:unhideWhenUsed="0"/>
-    <w:lsdException w:name="Light List Accent 6" w:semiHidden="0" w:uiPriority="61" w:unhideWhenUsed="0"/>
-    <w:lsdException w:name="Light Grid Accent 6" w:semiHidden="0" w:uiPriority="62" w:unhideWhenUsed="0"/>
-    <w:lsdException w:name="Medium Shading 1 Accent 6" w:semiHidden="0" w:uiPriority="63" w:unhideWhenUsed="0"/>
-    <w:lsdException w:name="Medium Shading 2 Accent 6" w:semiHidden="0" w:uiPriority="64" w:unhideWhenUsed="0"/>
-    <w:lsdException w:name="Medium List 1 Accent 6" w:semiHidden="0" w:uiPriority="65" w:unhideWhenUsed="0"/>
-    <w:lsdException w:name="Medium List 2 Accent 6" w:semiHidden="0" w:uiPriority="66" w:unhideWhenUsed="0"/>
-    <w:lsdException w:name="Medium Grid 1 Accent 6" w:semiHidden="0" w:uiPriority="67" w:unhideWhenUsed="0"/>
-    <w:lsdException w:name="Medium Grid 2 Accent 6" w:semiHidden="0" w:uiPriority="68" w:unhideWhenUsed="0"/>
-    <w:lsdException w:name="Medium Grid 3 Accent 6" w:semiHidden="0" w:uiPriority="69" w:unhideWhenUsed="0"/>
-    <w:lsdException w:name="Dark List Accent 6" w:semiHidden="0" w:uiPriority="70" w:unhideWhenUsed="0"/>
-    <w:lsdException w:name="Colorful Shading Accent 6" w:semiHidden="0" w:uiPriority="71" w:unhideWhenUsed="0"/>
-    <w:lsdException w:name="Colorful List Accent 6" w:semiHidden="0" w:uiPriority="72" w:unhideWhenUsed="0"/>
-    <w:lsdException w:name="Colorful Grid Accent 6" w:semiHidden="0" w:uiPriority="73" w:unhideWhenUsed="0"/>
-    <w:lsdException w:name="Subtle Emphasis" w:semiHidden="0" w:uiPriority="19" w:unhideWhenUsed="0" w:qFormat="1"/>
-    <w:lsdException w:name="Intense Emphasis" w:semiHidden="0" w:uiPriority="21" w:unhideWhenUsed="0" w:qFormat="1"/>
-    <w:lsdException w:name="Subtle Reference" w:semiHidden="0" w:uiPriority="31" w:unhideWhenUsed="0" w:qFormat="1"/>
-    <w:lsdException w:name="Intense Reference" w:semiHidden="0" w:uiPriority="32" w:unhideWhenUsed="0" w:qFormat="1"/>
-    <w:lsdException w:name="Book Title" w:semiHidden="0" w:uiPriority="33" w:unhideWhenUsed="0" w:qFormat="1"/>
-    <w:lsdException w:name="Bibliography" w:uiPriority="37"/>
-    <w:lsdException w:name="TOC Heading" w:uiPriority="39" w:qFormat="1"/>
-  </w:latentStyles>
-  <w:style w:type="paragraph" w:default="1" w:styleId="Normal">
-    <w:name w:val="Normal"/>
-    <w:qFormat/>
-  </w:style>
-  <w:style w:type="paragraph" w:styleId="Heading2">
-    <w:name w:val="heading 2"/>
-    <w:basedOn w:val="Normal"/>
-    <w:next w:val="Normal"/>
-    <w:link w:val="Heading2Char"/>
-    <w:uiPriority w:val="9"/>
-    <w:semiHidden/>
-    <w:unhideWhenUsed/>
-    <w:qFormat/>
-    <w:rsid w:val="00855844"/>
-    <w:pPr>
-      <w:keepNext/>
-      <w:keepLines/>
-      <w:spacing w:before="200" w:after="0"/>
-      <w:outlineLvl w:val="1"/>
-    </w:pPr>
-    <w:rPr>
-      <w:rFonts w:asciiTheme="majorHAnsi" w:eastAsiaTheme="majorEastAsia" w:hAnsiTheme="majorHAnsi" w:cstheme="majorBidi"/>
-      <w:b/>
-      <w:bCs/>
-      <w:color w:val="4F81BD" w:themeColor="accent1"/>
-      <w:sz w:val="26"/>
-      <w:szCs w:val="26"/>
-    </w:rPr>
-  </w:style>
-  <w:style w:type="character" w:default="1" w:styleId="DefaultParagraphFont">
-    <w:name w:val="Default Paragraph Font"/>
-    <w:uiPriority w:val="1"/>
-    <w:semiHidden/>
     <w:unhideWhenUsed/>
   </w:style>
   <w:style w:type="table" w:default="1" w:styleId="TableNormal">
